--- a/Documentation/documentation_utilisateur.docx
+++ b/Documentation/documentation_utilisateur.docx
@@ -14,6 +14,7 @@
           <w:docPartUnique/>
         </w:docPartObj>
       </w:sdtPr>
+      <w:sdtEndPr/>
       <w:sdtContent>
         <w:p>
           <w:pPr>
@@ -292,6 +293,7 @@
                                     </w:rPr>
                                     <w:id w:val="-2032261110"/>
                                   </w:sdtPr>
+                                  <w:sdtEndPr/>
                                   <w:sdtContent>
                                     <w:r>
                                       <w:rPr>
@@ -314,6 +316,7 @@
                                     </w:rPr>
                                     <w:id w:val="-2032261109"/>
                                   </w:sdtPr>
+                                  <w:sdtEndPr/>
                                   <w:sdtContent>
                                     <w:r>
                                       <w:rPr>
@@ -577,8 +580,10 @@
         </w:p>
       </w:sdtContent>
     </w:sdt>
-    <w:bookmarkStart w:id="0" w:name="_Toc453665696" w:displacedByCustomXml="next"/>
-    <w:bookmarkStart w:id="1" w:name="_Toc453595909" w:displacedByCustomXml="next"/>
+    <w:bookmarkStart w:id="0" w:name="_Toc453768481" w:displacedByCustomXml="next"/>
+    <w:bookmarkStart w:id="1" w:name="_Toc453753105" w:displacedByCustomXml="next"/>
+    <w:bookmarkStart w:id="2" w:name="_Toc453665696" w:displacedByCustomXml="next"/>
+    <w:bookmarkStart w:id="3" w:name="_Toc453595909" w:displacedByCustomXml="next"/>
     <w:sdt>
       <w:sdtPr>
         <w:rPr>
@@ -618,6 +623,8 @@
           <w:r>
             <w:t>Contenu</w:t>
           </w:r>
+          <w:bookmarkEnd w:id="3"/>
+          <w:bookmarkEnd w:id="2"/>
           <w:bookmarkEnd w:id="1"/>
           <w:bookmarkEnd w:id="0"/>
           <w:r>
@@ -630,9 +637,14 @@
             <w:fldChar w:fldCharType="separate"/>
           </w:r>
         </w:p>
+        <w:bookmarkStart w:id="4" w:name="_GoBack"/>
+        <w:bookmarkEnd w:id="4"/>
         <w:p>
           <w:pPr>
             <w:pStyle w:val="TM1"/>
+            <w:tabs>
+              <w:tab w:val="left" w:pos="446"/>
+            </w:tabs>
             <w:rPr>
               <w:smallCaps w:val="0"/>
               <w:color w:val="auto"/>
@@ -641,21 +653,153 @@
               <w:lang w:val="fr-CH" w:eastAsia="fr-CH" w:bidi="ar-SA"/>
             </w:rPr>
           </w:pPr>
-          <w:hyperlink w:anchor="_Toc453665696" w:history="1">
+          <w:r>
+            <w:rPr>
+              <w:rStyle w:val="Lienhypertexte"/>
+            </w:rPr>
+            <w:fldChar w:fldCharType="begin"/>
+          </w:r>
+          <w:r>
+            <w:rPr>
+              <w:rStyle w:val="Lienhypertexte"/>
+            </w:rPr>
+            <w:instrText xml:space="preserve"> </w:instrText>
+          </w:r>
+          <w:r>
+            <w:instrText>HYPERLINK \l "_Toc453768482"</w:instrText>
+          </w:r>
+          <w:r>
+            <w:rPr>
+              <w:rStyle w:val="Lienhypertexte"/>
+            </w:rPr>
+            <w:instrText xml:space="preserve"> </w:instrText>
+          </w:r>
+          <w:r>
+            <w:rPr>
+              <w:rStyle w:val="Lienhypertexte"/>
+            </w:rPr>
+          </w:r>
+          <w:r>
+            <w:rPr>
+              <w:rStyle w:val="Lienhypertexte"/>
+            </w:rPr>
+            <w:fldChar w:fldCharType="separate"/>
+          </w:r>
+          <w:r>
+            <w:rPr>
+              <w:rStyle w:val="Lienhypertexte"/>
+            </w:rPr>
+            <w:t>1</w:t>
+          </w:r>
+          <w:r>
+            <w:rPr>
+              <w:smallCaps w:val="0"/>
+              <w:color w:val="auto"/>
+              <w:sz w:val="22"/>
+              <w:szCs w:val="22"/>
+              <w:lang w:val="fr-CH" w:eastAsia="fr-CH" w:bidi="ar-SA"/>
+            </w:rPr>
+            <w:tab/>
+          </w:r>
+          <w:r>
+            <w:rPr>
+              <w:rStyle w:val="Lienhypertexte"/>
+            </w:rPr>
+            <w:t>Introduction</w:t>
+          </w:r>
+          <w:r>
+            <w:rPr>
+              <w:webHidden/>
+            </w:rPr>
+            <w:tab/>
+          </w:r>
+          <w:r>
+            <w:rPr>
+              <w:webHidden/>
+            </w:rPr>
+            <w:fldChar w:fldCharType="begin"/>
+          </w:r>
+          <w:r>
+            <w:rPr>
+              <w:webHidden/>
+            </w:rPr>
+            <w:instrText xml:space="preserve"> PAGEREF _Toc453768482 \h </w:instrText>
+          </w:r>
+          <w:r>
+            <w:rPr>
+              <w:webHidden/>
+            </w:rPr>
+          </w:r>
+          <w:r>
+            <w:rPr>
+              <w:webHidden/>
+            </w:rPr>
+            <w:fldChar w:fldCharType="separate"/>
+          </w:r>
+          <w:r>
+            <w:rPr>
+              <w:webHidden/>
+            </w:rPr>
+            <w:t>3</w:t>
+          </w:r>
+          <w:r>
+            <w:rPr>
+              <w:webHidden/>
+            </w:rPr>
+            <w:fldChar w:fldCharType="end"/>
+          </w:r>
+          <w:r>
+            <w:rPr>
+              <w:rStyle w:val="Lienhypertexte"/>
+            </w:rPr>
+            <w:fldChar w:fldCharType="end"/>
+          </w:r>
+        </w:p>
+        <w:p>
+          <w:pPr>
+            <w:pStyle w:val="TM1"/>
+            <w:tabs>
+              <w:tab w:val="left" w:pos="446"/>
+            </w:tabs>
+            <w:rPr>
+              <w:smallCaps w:val="0"/>
+              <w:color w:val="auto"/>
+              <w:sz w:val="22"/>
+              <w:szCs w:val="22"/>
+              <w:lang w:val="fr-CH" w:eastAsia="fr-CH" w:bidi="ar-SA"/>
+            </w:rPr>
+          </w:pPr>
+          <w:hyperlink w:anchor="_Toc453768483" w:history="1">
             <w:r>
               <w:rPr>
                 <w:rStyle w:val="Lienhypertexte"/>
               </w:rPr>
-              <w:t>Contenu</w:t>
-            </w:r>
-            <w:r>
-              <w:rPr>
-                <w:webHidden/>
+              <w:t>2</w:t>
+            </w:r>
+            <w:r>
+              <w:rPr>
+                <w:smallCaps w:val="0"/>
+                <w:color w:val="auto"/>
+                <w:sz w:val="22"/>
+                <w:szCs w:val="22"/>
+                <w:lang w:val="fr-CH" w:eastAsia="fr-CH" w:bidi="ar-SA"/>
               </w:rPr>
               <w:tab/>
             </w:r>
             <w:r>
               <w:rPr>
+                <w:rStyle w:val="Lienhypertexte"/>
+              </w:rPr>
+              <w:t>Installation</w:t>
+            </w:r>
+            <w:r>
+              <w:rPr>
+                <w:webHidden/>
+              </w:rPr>
+              <w:tab/>
+            </w:r>
+            <w:r>
+              <w:rPr>
                 <w:webHidden/>
               </w:rPr>
               <w:fldChar w:fldCharType="begin"/>
@@ -664,7 +808,7 @@
               <w:rPr>
                 <w:webHidden/>
               </w:rPr>
-              <w:instrText xml:space="preserve"> PAGEREF _Toc453665696 \h </w:instrText>
+              <w:instrText xml:space="preserve"> PAGEREF _Toc453768483 \h </w:instrText>
             </w:r>
             <w:r>
               <w:rPr>
@@ -681,7 +825,709 @@
               <w:rPr>
                 <w:webHidden/>
               </w:rPr>
-              <w:t>1</w:t>
+              <w:t>3</w:t>
+            </w:r>
+            <w:r>
+              <w:rPr>
+                <w:webHidden/>
+              </w:rPr>
+              <w:fldChar w:fldCharType="end"/>
+            </w:r>
+          </w:hyperlink>
+        </w:p>
+        <w:p>
+          <w:pPr>
+            <w:pStyle w:val="TM2"/>
+            <w:tabs>
+              <w:tab w:val="left" w:pos="878"/>
+            </w:tabs>
+            <w:rPr>
+              <w:smallCaps w:val="0"/>
+              <w:sz w:val="22"/>
+              <w:szCs w:val="22"/>
+              <w:lang w:val="fr-CH" w:eastAsia="fr-CH" w:bidi="ar-SA"/>
+            </w:rPr>
+          </w:pPr>
+          <w:hyperlink w:anchor="_Toc453768484" w:history="1">
+            <w:r>
+              <w:rPr>
+                <w:rStyle w:val="Lienhypertexte"/>
+              </w:rPr>
+              <w:t>2.1</w:t>
+            </w:r>
+            <w:r>
+              <w:rPr>
+                <w:smallCaps w:val="0"/>
+                <w:sz w:val="22"/>
+                <w:szCs w:val="22"/>
+                <w:lang w:val="fr-CH" w:eastAsia="fr-CH" w:bidi="ar-SA"/>
+              </w:rPr>
+              <w:tab/>
+            </w:r>
+            <w:r>
+              <w:rPr>
+                <w:rStyle w:val="Lienhypertexte"/>
+              </w:rPr>
+              <w:t>Outils requis</w:t>
+            </w:r>
+            <w:r>
+              <w:rPr>
+                <w:webHidden/>
+              </w:rPr>
+              <w:tab/>
+            </w:r>
+            <w:r>
+              <w:rPr>
+                <w:webHidden/>
+              </w:rPr>
+              <w:fldChar w:fldCharType="begin"/>
+            </w:r>
+            <w:r>
+              <w:rPr>
+                <w:webHidden/>
+              </w:rPr>
+              <w:instrText xml:space="preserve"> PAGEREF _Toc453768484 \h </w:instrText>
+            </w:r>
+            <w:r>
+              <w:rPr>
+                <w:webHidden/>
+              </w:rPr>
+            </w:r>
+            <w:r>
+              <w:rPr>
+                <w:webHidden/>
+              </w:rPr>
+              <w:fldChar w:fldCharType="separate"/>
+            </w:r>
+            <w:r>
+              <w:rPr>
+                <w:webHidden/>
+              </w:rPr>
+              <w:t>3</w:t>
+            </w:r>
+            <w:r>
+              <w:rPr>
+                <w:webHidden/>
+              </w:rPr>
+              <w:fldChar w:fldCharType="end"/>
+            </w:r>
+          </w:hyperlink>
+        </w:p>
+        <w:p>
+          <w:pPr>
+            <w:pStyle w:val="TM3"/>
+            <w:tabs>
+              <w:tab w:val="left" w:pos="1325"/>
+            </w:tabs>
+            <w:rPr>
+              <w:smallCaps w:val="0"/>
+              <w:sz w:val="22"/>
+              <w:szCs w:val="22"/>
+              <w:lang w:val="fr-CH" w:eastAsia="fr-CH" w:bidi="ar-SA"/>
+            </w:rPr>
+          </w:pPr>
+          <w:hyperlink w:anchor="_Toc453768485" w:history="1">
+            <w:r>
+              <w:rPr>
+                <w:rStyle w:val="Lienhypertexte"/>
+              </w:rPr>
+              <w:t>2.1.1</w:t>
+            </w:r>
+            <w:r>
+              <w:rPr>
+                <w:smallCaps w:val="0"/>
+                <w:sz w:val="22"/>
+                <w:szCs w:val="22"/>
+                <w:lang w:val="fr-CH" w:eastAsia="fr-CH" w:bidi="ar-SA"/>
+              </w:rPr>
+              <w:tab/>
+            </w:r>
+            <w:r>
+              <w:rPr>
+                <w:rStyle w:val="Lienhypertexte"/>
+              </w:rPr>
+              <w:t>software utilisé</w:t>
+            </w:r>
+            <w:r>
+              <w:rPr>
+                <w:webHidden/>
+              </w:rPr>
+              <w:tab/>
+            </w:r>
+            <w:r>
+              <w:rPr>
+                <w:webHidden/>
+              </w:rPr>
+              <w:fldChar w:fldCharType="begin"/>
+            </w:r>
+            <w:r>
+              <w:rPr>
+                <w:webHidden/>
+              </w:rPr>
+              <w:instrText xml:space="preserve"> PAGEREF _Toc453768485 \h </w:instrText>
+            </w:r>
+            <w:r>
+              <w:rPr>
+                <w:webHidden/>
+              </w:rPr>
+            </w:r>
+            <w:r>
+              <w:rPr>
+                <w:webHidden/>
+              </w:rPr>
+              <w:fldChar w:fldCharType="separate"/>
+            </w:r>
+            <w:r>
+              <w:rPr>
+                <w:webHidden/>
+              </w:rPr>
+              <w:t>3</w:t>
+            </w:r>
+            <w:r>
+              <w:rPr>
+                <w:webHidden/>
+              </w:rPr>
+              <w:fldChar w:fldCharType="end"/>
+            </w:r>
+          </w:hyperlink>
+        </w:p>
+        <w:p>
+          <w:pPr>
+            <w:pStyle w:val="TM3"/>
+            <w:tabs>
+              <w:tab w:val="left" w:pos="1325"/>
+            </w:tabs>
+            <w:rPr>
+              <w:smallCaps w:val="0"/>
+              <w:sz w:val="22"/>
+              <w:szCs w:val="22"/>
+              <w:lang w:val="fr-CH" w:eastAsia="fr-CH" w:bidi="ar-SA"/>
+            </w:rPr>
+          </w:pPr>
+          <w:hyperlink w:anchor="_Toc453768486" w:history="1">
+            <w:r>
+              <w:rPr>
+                <w:rStyle w:val="Lienhypertexte"/>
+              </w:rPr>
+              <w:t>2.1.2</w:t>
+            </w:r>
+            <w:r>
+              <w:rPr>
+                <w:smallCaps w:val="0"/>
+                <w:sz w:val="22"/>
+                <w:szCs w:val="22"/>
+                <w:lang w:val="fr-CH" w:eastAsia="fr-CH" w:bidi="ar-SA"/>
+              </w:rPr>
+              <w:tab/>
+            </w:r>
+            <w:r>
+              <w:rPr>
+                <w:rStyle w:val="Lienhypertexte"/>
+              </w:rPr>
+              <w:t>Programme fournie</w:t>
+            </w:r>
+            <w:r>
+              <w:rPr>
+                <w:webHidden/>
+              </w:rPr>
+              <w:tab/>
+            </w:r>
+            <w:r>
+              <w:rPr>
+                <w:webHidden/>
+              </w:rPr>
+              <w:fldChar w:fldCharType="begin"/>
+            </w:r>
+            <w:r>
+              <w:rPr>
+                <w:webHidden/>
+              </w:rPr>
+              <w:instrText xml:space="preserve"> PAGEREF _Toc453768486 \h </w:instrText>
+            </w:r>
+            <w:r>
+              <w:rPr>
+                <w:webHidden/>
+              </w:rPr>
+            </w:r>
+            <w:r>
+              <w:rPr>
+                <w:webHidden/>
+              </w:rPr>
+              <w:fldChar w:fldCharType="separate"/>
+            </w:r>
+            <w:r>
+              <w:rPr>
+                <w:webHidden/>
+              </w:rPr>
+              <w:t>3</w:t>
+            </w:r>
+            <w:r>
+              <w:rPr>
+                <w:webHidden/>
+              </w:rPr>
+              <w:fldChar w:fldCharType="end"/>
+            </w:r>
+          </w:hyperlink>
+        </w:p>
+        <w:p>
+          <w:pPr>
+            <w:pStyle w:val="TM2"/>
+            <w:tabs>
+              <w:tab w:val="left" w:pos="878"/>
+            </w:tabs>
+            <w:rPr>
+              <w:smallCaps w:val="0"/>
+              <w:sz w:val="22"/>
+              <w:szCs w:val="22"/>
+              <w:lang w:val="fr-CH" w:eastAsia="fr-CH" w:bidi="ar-SA"/>
+            </w:rPr>
+          </w:pPr>
+          <w:hyperlink w:anchor="_Toc453768487" w:history="1">
+            <w:r>
+              <w:rPr>
+                <w:rStyle w:val="Lienhypertexte"/>
+              </w:rPr>
+              <w:t>2.2</w:t>
+            </w:r>
+            <w:r>
+              <w:rPr>
+                <w:smallCaps w:val="0"/>
+                <w:sz w:val="22"/>
+                <w:szCs w:val="22"/>
+                <w:lang w:val="fr-CH" w:eastAsia="fr-CH" w:bidi="ar-SA"/>
+              </w:rPr>
+              <w:tab/>
+            </w:r>
+            <w:r>
+              <w:rPr>
+                <w:rStyle w:val="Lienhypertexte"/>
+              </w:rPr>
+              <w:t>Telechargement</w:t>
+            </w:r>
+            <w:r>
+              <w:rPr>
+                <w:webHidden/>
+              </w:rPr>
+              <w:tab/>
+            </w:r>
+            <w:r>
+              <w:rPr>
+                <w:webHidden/>
+              </w:rPr>
+              <w:fldChar w:fldCharType="begin"/>
+            </w:r>
+            <w:r>
+              <w:rPr>
+                <w:webHidden/>
+              </w:rPr>
+              <w:instrText xml:space="preserve"> PAGEREF _Toc453768487 \h </w:instrText>
+            </w:r>
+            <w:r>
+              <w:rPr>
+                <w:webHidden/>
+              </w:rPr>
+            </w:r>
+            <w:r>
+              <w:rPr>
+                <w:webHidden/>
+              </w:rPr>
+              <w:fldChar w:fldCharType="separate"/>
+            </w:r>
+            <w:r>
+              <w:rPr>
+                <w:webHidden/>
+              </w:rPr>
+              <w:t>3</w:t>
+            </w:r>
+            <w:r>
+              <w:rPr>
+                <w:webHidden/>
+              </w:rPr>
+              <w:fldChar w:fldCharType="end"/>
+            </w:r>
+          </w:hyperlink>
+        </w:p>
+        <w:p>
+          <w:pPr>
+            <w:pStyle w:val="TM2"/>
+            <w:tabs>
+              <w:tab w:val="left" w:pos="878"/>
+            </w:tabs>
+            <w:rPr>
+              <w:smallCaps w:val="0"/>
+              <w:sz w:val="22"/>
+              <w:szCs w:val="22"/>
+              <w:lang w:val="fr-CH" w:eastAsia="fr-CH" w:bidi="ar-SA"/>
+            </w:rPr>
+          </w:pPr>
+          <w:hyperlink w:anchor="_Toc453768488" w:history="1">
+            <w:r>
+              <w:rPr>
+                <w:rStyle w:val="Lienhypertexte"/>
+              </w:rPr>
+              <w:t>2.3</w:t>
+            </w:r>
+            <w:r>
+              <w:rPr>
+                <w:smallCaps w:val="0"/>
+                <w:sz w:val="22"/>
+                <w:szCs w:val="22"/>
+                <w:lang w:val="fr-CH" w:eastAsia="fr-CH" w:bidi="ar-SA"/>
+              </w:rPr>
+              <w:tab/>
+            </w:r>
+            <w:r>
+              <w:rPr>
+                <w:rStyle w:val="Lienhypertexte"/>
+              </w:rPr>
+              <w:t>Importation de la base de donnees</w:t>
+            </w:r>
+            <w:r>
+              <w:rPr>
+                <w:webHidden/>
+              </w:rPr>
+              <w:tab/>
+            </w:r>
+            <w:r>
+              <w:rPr>
+                <w:webHidden/>
+              </w:rPr>
+              <w:fldChar w:fldCharType="begin"/>
+            </w:r>
+            <w:r>
+              <w:rPr>
+                <w:webHidden/>
+              </w:rPr>
+              <w:instrText xml:space="preserve"> PAGEREF _Toc453768488 \h </w:instrText>
+            </w:r>
+            <w:r>
+              <w:rPr>
+                <w:webHidden/>
+              </w:rPr>
+            </w:r>
+            <w:r>
+              <w:rPr>
+                <w:webHidden/>
+              </w:rPr>
+              <w:fldChar w:fldCharType="separate"/>
+            </w:r>
+            <w:r>
+              <w:rPr>
+                <w:webHidden/>
+              </w:rPr>
+              <w:t>3</w:t>
+            </w:r>
+            <w:r>
+              <w:rPr>
+                <w:webHidden/>
+              </w:rPr>
+              <w:fldChar w:fldCharType="end"/>
+            </w:r>
+          </w:hyperlink>
+        </w:p>
+        <w:p>
+          <w:pPr>
+            <w:pStyle w:val="TM3"/>
+            <w:tabs>
+              <w:tab w:val="left" w:pos="1325"/>
+            </w:tabs>
+            <w:rPr>
+              <w:smallCaps w:val="0"/>
+              <w:sz w:val="22"/>
+              <w:szCs w:val="22"/>
+              <w:lang w:val="fr-CH" w:eastAsia="fr-CH" w:bidi="ar-SA"/>
+            </w:rPr>
+          </w:pPr>
+          <w:hyperlink w:anchor="_Toc453768489" w:history="1">
+            <w:r>
+              <w:rPr>
+                <w:rStyle w:val="Lienhypertexte"/>
+              </w:rPr>
+              <w:t>2.3.1</w:t>
+            </w:r>
+            <w:r>
+              <w:rPr>
+                <w:smallCaps w:val="0"/>
+                <w:sz w:val="22"/>
+                <w:szCs w:val="22"/>
+                <w:lang w:val="fr-CH" w:eastAsia="fr-CH" w:bidi="ar-SA"/>
+              </w:rPr>
+              <w:tab/>
+            </w:r>
+            <w:r>
+              <w:rPr>
+                <w:rStyle w:val="Lienhypertexte"/>
+              </w:rPr>
+              <w:t>Executer EasyPHP</w:t>
+            </w:r>
+            <w:r>
+              <w:rPr>
+                <w:webHidden/>
+              </w:rPr>
+              <w:tab/>
+            </w:r>
+            <w:r>
+              <w:rPr>
+                <w:webHidden/>
+              </w:rPr>
+              <w:fldChar w:fldCharType="begin"/>
+            </w:r>
+            <w:r>
+              <w:rPr>
+                <w:webHidden/>
+              </w:rPr>
+              <w:instrText xml:space="preserve"> PAGEREF _Toc453768489 \h </w:instrText>
+            </w:r>
+            <w:r>
+              <w:rPr>
+                <w:webHidden/>
+              </w:rPr>
+            </w:r>
+            <w:r>
+              <w:rPr>
+                <w:webHidden/>
+              </w:rPr>
+              <w:fldChar w:fldCharType="separate"/>
+            </w:r>
+            <w:r>
+              <w:rPr>
+                <w:webHidden/>
+              </w:rPr>
+              <w:t>4</w:t>
+            </w:r>
+            <w:r>
+              <w:rPr>
+                <w:webHidden/>
+              </w:rPr>
+              <w:fldChar w:fldCharType="end"/>
+            </w:r>
+          </w:hyperlink>
+        </w:p>
+        <w:p>
+          <w:pPr>
+            <w:pStyle w:val="TM3"/>
+            <w:tabs>
+              <w:tab w:val="left" w:pos="1325"/>
+            </w:tabs>
+            <w:rPr>
+              <w:smallCaps w:val="0"/>
+              <w:sz w:val="22"/>
+              <w:szCs w:val="22"/>
+              <w:lang w:val="fr-CH" w:eastAsia="fr-CH" w:bidi="ar-SA"/>
+            </w:rPr>
+          </w:pPr>
+          <w:hyperlink w:anchor="_Toc453768490" w:history="1">
+            <w:r>
+              <w:rPr>
+                <w:rStyle w:val="Lienhypertexte"/>
+              </w:rPr>
+              <w:t>2.3.2</w:t>
+            </w:r>
+            <w:r>
+              <w:rPr>
+                <w:smallCaps w:val="0"/>
+                <w:sz w:val="22"/>
+                <w:szCs w:val="22"/>
+                <w:lang w:val="fr-CH" w:eastAsia="fr-CH" w:bidi="ar-SA"/>
+              </w:rPr>
+              <w:tab/>
+            </w:r>
+            <w:r>
+              <w:rPr>
+                <w:rStyle w:val="Lienhypertexte"/>
+              </w:rPr>
+              <w:t>Créer une nouvelle base de donnees</w:t>
+            </w:r>
+            <w:r>
+              <w:rPr>
+                <w:webHidden/>
+              </w:rPr>
+              <w:tab/>
+            </w:r>
+            <w:r>
+              <w:rPr>
+                <w:webHidden/>
+              </w:rPr>
+              <w:fldChar w:fldCharType="begin"/>
+            </w:r>
+            <w:r>
+              <w:rPr>
+                <w:webHidden/>
+              </w:rPr>
+              <w:instrText xml:space="preserve"> PAGEREF _Toc453768490 \h </w:instrText>
+            </w:r>
+            <w:r>
+              <w:rPr>
+                <w:webHidden/>
+              </w:rPr>
+            </w:r>
+            <w:r>
+              <w:rPr>
+                <w:webHidden/>
+              </w:rPr>
+              <w:fldChar w:fldCharType="separate"/>
+            </w:r>
+            <w:r>
+              <w:rPr>
+                <w:webHidden/>
+              </w:rPr>
+              <w:t>4</w:t>
+            </w:r>
+            <w:r>
+              <w:rPr>
+                <w:webHidden/>
+              </w:rPr>
+              <w:fldChar w:fldCharType="end"/>
+            </w:r>
+          </w:hyperlink>
+        </w:p>
+        <w:p>
+          <w:pPr>
+            <w:pStyle w:val="TM3"/>
+            <w:tabs>
+              <w:tab w:val="left" w:pos="1325"/>
+            </w:tabs>
+            <w:rPr>
+              <w:smallCaps w:val="0"/>
+              <w:sz w:val="22"/>
+              <w:szCs w:val="22"/>
+              <w:lang w:val="fr-CH" w:eastAsia="fr-CH" w:bidi="ar-SA"/>
+            </w:rPr>
+          </w:pPr>
+          <w:hyperlink w:anchor="_Toc453768491" w:history="1">
+            <w:r>
+              <w:rPr>
+                <w:rStyle w:val="Lienhypertexte"/>
+              </w:rPr>
+              <w:t>2.3.3</w:t>
+            </w:r>
+            <w:r>
+              <w:rPr>
+                <w:smallCaps w:val="0"/>
+                <w:sz w:val="22"/>
+                <w:szCs w:val="22"/>
+                <w:lang w:val="fr-CH" w:eastAsia="fr-CH" w:bidi="ar-SA"/>
+              </w:rPr>
+              <w:tab/>
+            </w:r>
+            <w:r>
+              <w:rPr>
+                <w:rStyle w:val="Lienhypertexte"/>
+              </w:rPr>
+              <w:t>Importer les table de la base de donnees</w:t>
+            </w:r>
+            <w:r>
+              <w:rPr>
+                <w:webHidden/>
+              </w:rPr>
+              <w:tab/>
+            </w:r>
+            <w:r>
+              <w:rPr>
+                <w:webHidden/>
+              </w:rPr>
+              <w:fldChar w:fldCharType="begin"/>
+            </w:r>
+            <w:r>
+              <w:rPr>
+                <w:webHidden/>
+              </w:rPr>
+              <w:instrText xml:space="preserve"> PAGEREF _Toc453768491 \h </w:instrText>
+            </w:r>
+            <w:r>
+              <w:rPr>
+                <w:webHidden/>
+              </w:rPr>
+            </w:r>
+            <w:r>
+              <w:rPr>
+                <w:webHidden/>
+              </w:rPr>
+              <w:fldChar w:fldCharType="separate"/>
+            </w:r>
+            <w:r>
+              <w:rPr>
+                <w:webHidden/>
+              </w:rPr>
+              <w:t>4</w:t>
+            </w:r>
+            <w:r>
+              <w:rPr>
+                <w:webHidden/>
+              </w:rPr>
+              <w:fldChar w:fldCharType="end"/>
+            </w:r>
+          </w:hyperlink>
+        </w:p>
+        <w:p>
+          <w:pPr>
+            <w:pStyle w:val="TM2"/>
+            <w:tabs>
+              <w:tab w:val="left" w:pos="878"/>
+            </w:tabs>
+            <w:rPr>
+              <w:smallCaps w:val="0"/>
+              <w:sz w:val="22"/>
+              <w:szCs w:val="22"/>
+              <w:lang w:val="fr-CH" w:eastAsia="fr-CH" w:bidi="ar-SA"/>
+            </w:rPr>
+          </w:pPr>
+          <w:hyperlink w:anchor="_Toc453768492" w:history="1">
+            <w:r>
+              <w:rPr>
+                <w:rStyle w:val="Lienhypertexte"/>
+              </w:rPr>
+              <w:t>2.4</w:t>
+            </w:r>
+            <w:r>
+              <w:rPr>
+                <w:smallCaps w:val="0"/>
+                <w:sz w:val="22"/>
+                <w:szCs w:val="22"/>
+                <w:lang w:val="fr-CH" w:eastAsia="fr-CH" w:bidi="ar-SA"/>
+              </w:rPr>
+              <w:tab/>
+            </w:r>
+            <w:r>
+              <w:rPr>
+                <w:rStyle w:val="Lienhypertexte"/>
+              </w:rPr>
+              <w:t>Accéder au site</w:t>
+            </w:r>
+            <w:r>
+              <w:rPr>
+                <w:webHidden/>
+              </w:rPr>
+              <w:tab/>
+            </w:r>
+            <w:r>
+              <w:rPr>
+                <w:webHidden/>
+              </w:rPr>
+              <w:fldChar w:fldCharType="begin"/>
+            </w:r>
+            <w:r>
+              <w:rPr>
+                <w:webHidden/>
+              </w:rPr>
+              <w:instrText xml:space="preserve"> PAGEREF _Toc453768492 \h </w:instrText>
+            </w:r>
+            <w:r>
+              <w:rPr>
+                <w:webHidden/>
+              </w:rPr>
+            </w:r>
+            <w:r>
+              <w:rPr>
+                <w:webHidden/>
+              </w:rPr>
+              <w:fldChar w:fldCharType="separate"/>
+            </w:r>
+            <w:r>
+              <w:rPr>
+                <w:webHidden/>
+              </w:rPr>
+              <w:t>5</w:t>
             </w:r>
             <w:r>
               <w:rPr>
@@ -705,12 +1551,12 @@
               <w:lang w:val="fr-CH" w:eastAsia="fr-CH" w:bidi="ar-SA"/>
             </w:rPr>
           </w:pPr>
-          <w:hyperlink w:anchor="_Toc453665697" w:history="1">
+          <w:hyperlink w:anchor="_Toc453768493" w:history="1">
             <w:r>
               <w:rPr>
                 <w:rStyle w:val="Lienhypertexte"/>
               </w:rPr>
-              <w:t>1</w:t>
+              <w:t>3</w:t>
             </w:r>
             <w:r>
               <w:rPr>
@@ -726,7 +1572,7 @@
               <w:rPr>
                 <w:rStyle w:val="Lienhypertexte"/>
               </w:rPr>
-              <w:t>Introduction</w:t>
+              <w:t>Liste des fonctionnalités</w:t>
             </w:r>
             <w:r>
               <w:rPr>
@@ -744,7 +1590,7 @@
               <w:rPr>
                 <w:webHidden/>
               </w:rPr>
-              <w:instrText xml:space="preserve"> PAGEREF _Toc453665697 \h </w:instrText>
+              <w:instrText xml:space="preserve"> PAGEREF _Toc453768493 \h </w:instrText>
             </w:r>
             <w:r>
               <w:rPr>
@@ -761,7 +1607,85 @@
               <w:rPr>
                 <w:webHidden/>
               </w:rPr>
-              <w:t>3</w:t>
+              <w:t>6</w:t>
+            </w:r>
+            <w:r>
+              <w:rPr>
+                <w:webHidden/>
+              </w:rPr>
+              <w:fldChar w:fldCharType="end"/>
+            </w:r>
+          </w:hyperlink>
+        </w:p>
+        <w:p>
+          <w:pPr>
+            <w:pStyle w:val="TM2"/>
+            <w:tabs>
+              <w:tab w:val="left" w:pos="878"/>
+            </w:tabs>
+            <w:rPr>
+              <w:smallCaps w:val="0"/>
+              <w:sz w:val="22"/>
+              <w:szCs w:val="22"/>
+              <w:lang w:val="fr-CH" w:eastAsia="fr-CH" w:bidi="ar-SA"/>
+            </w:rPr>
+          </w:pPr>
+          <w:hyperlink w:anchor="_Toc453768494" w:history="1">
+            <w:r>
+              <w:rPr>
+                <w:rStyle w:val="Lienhypertexte"/>
+              </w:rPr>
+              <w:t>3.1</w:t>
+            </w:r>
+            <w:r>
+              <w:rPr>
+                <w:smallCaps w:val="0"/>
+                <w:sz w:val="22"/>
+                <w:szCs w:val="22"/>
+                <w:lang w:val="fr-CH" w:eastAsia="fr-CH" w:bidi="ar-SA"/>
+              </w:rPr>
+              <w:tab/>
+            </w:r>
+            <w:r>
+              <w:rPr>
+                <w:rStyle w:val="Lienhypertexte"/>
+              </w:rPr>
+              <w:t>Liste des fonctionnalités</w:t>
+            </w:r>
+            <w:r>
+              <w:rPr>
+                <w:webHidden/>
+              </w:rPr>
+              <w:tab/>
+            </w:r>
+            <w:r>
+              <w:rPr>
+                <w:webHidden/>
+              </w:rPr>
+              <w:fldChar w:fldCharType="begin"/>
+            </w:r>
+            <w:r>
+              <w:rPr>
+                <w:webHidden/>
+              </w:rPr>
+              <w:instrText xml:space="preserve"> PAGEREF _Toc453768494 \h </w:instrText>
+            </w:r>
+            <w:r>
+              <w:rPr>
+                <w:webHidden/>
+              </w:rPr>
+            </w:r>
+            <w:r>
+              <w:rPr>
+                <w:webHidden/>
+              </w:rPr>
+              <w:fldChar w:fldCharType="separate"/>
+            </w:r>
+            <w:r>
+              <w:rPr>
+                <w:webHidden/>
+              </w:rPr>
+              <w:t>6</w:t>
             </w:r>
             <w:r>
               <w:rPr>
@@ -785,12 +1709,12 @@
               <w:lang w:val="fr-CH" w:eastAsia="fr-CH" w:bidi="ar-SA"/>
             </w:rPr>
           </w:pPr>
-          <w:hyperlink w:anchor="_Toc453665698" w:history="1">
+          <w:hyperlink w:anchor="_Toc453768495" w:history="1">
             <w:r>
               <w:rPr>
                 <w:rStyle w:val="Lienhypertexte"/>
               </w:rPr>
-              <w:t>2</w:t>
+              <w:t>4</w:t>
             </w:r>
             <w:r>
               <w:rPr>
@@ -806,7 +1730,7 @@
               <w:rPr>
                 <w:rStyle w:val="Lienhypertexte"/>
               </w:rPr>
-              <w:t>Installation</w:t>
+              <w:t>Manuel utilisateur</w:t>
             </w:r>
             <w:r>
               <w:rPr>
@@ -824,7 +1748,7 @@
               <w:rPr>
                 <w:webHidden/>
               </w:rPr>
-              <w:instrText xml:space="preserve"> PAGEREF _Toc453665698 \h </w:instrText>
+              <w:instrText xml:space="preserve"> PAGEREF _Toc453768495 \h </w:instrText>
             </w:r>
             <w:r>
               <w:rPr>
@@ -841,7 +1765,7 @@
               <w:rPr>
                 <w:webHidden/>
               </w:rPr>
-              <w:t>3</w:t>
+              <w:t>7</w:t>
             </w:r>
             <w:r>
               <w:rPr>
@@ -864,12 +1788,12 @@
               <w:lang w:val="fr-CH" w:eastAsia="fr-CH" w:bidi="ar-SA"/>
             </w:rPr>
           </w:pPr>
-          <w:hyperlink w:anchor="_Toc453665699" w:history="1">
+          <w:hyperlink w:anchor="_Toc453768496" w:history="1">
             <w:r>
               <w:rPr>
                 <w:rStyle w:val="Lienhypertexte"/>
               </w:rPr>
-              <w:t>2.1</w:t>
+              <w:t>4.1</w:t>
             </w:r>
             <w:r>
               <w:rPr>
@@ -884,7 +1808,7 @@
               <w:rPr>
                 <w:rStyle w:val="Lienhypertexte"/>
               </w:rPr>
-              <w:t>Outils requis</w:t>
+              <w:t>Explication des fonctionnalités disponible pour l’utilisateur</w:t>
             </w:r>
             <w:r>
               <w:rPr>
@@ -902,7 +1826,7 @@
               <w:rPr>
                 <w:webHidden/>
               </w:rPr>
-              <w:instrText xml:space="preserve"> PAGEREF _Toc453665699 \h </w:instrText>
+              <w:instrText xml:space="preserve"> PAGEREF _Toc453768496 \h </w:instrText>
             </w:r>
             <w:r>
               <w:rPr>
@@ -919,7 +1843,7 @@
               <w:rPr>
                 <w:webHidden/>
               </w:rPr>
-              <w:t>3</w:t>
+              <w:t>7</w:t>
             </w:r>
             <w:r>
               <w:rPr>
@@ -942,12 +1866,12 @@
               <w:lang w:val="fr-CH" w:eastAsia="fr-CH" w:bidi="ar-SA"/>
             </w:rPr>
           </w:pPr>
-          <w:hyperlink w:anchor="_Toc453665700" w:history="1">
+          <w:hyperlink w:anchor="_Toc453768497" w:history="1">
             <w:r>
               <w:rPr>
                 <w:rStyle w:val="Lienhypertexte"/>
               </w:rPr>
-              <w:t>2.1.1</w:t>
+              <w:t>4.1.1</w:t>
             </w:r>
             <w:r>
               <w:rPr>
@@ -962,7 +1886,7 @@
               <w:rPr>
                 <w:rStyle w:val="Lienhypertexte"/>
               </w:rPr>
-              <w:t>software utilisé</w:t>
+              <w:t>Comment créer un compte membre :</w:t>
             </w:r>
             <w:r>
               <w:rPr>
@@ -980,7 +1904,7 @@
               <w:rPr>
                 <w:webHidden/>
               </w:rPr>
-              <w:instrText xml:space="preserve"> PAGEREF _Toc453665700 \h </w:instrText>
+              <w:instrText xml:space="preserve"> PAGEREF _Toc453768497 \h </w:instrText>
             </w:r>
             <w:r>
               <w:rPr>
@@ -997,7 +1921,7 @@
               <w:rPr>
                 <w:webHidden/>
               </w:rPr>
-              <w:t>3</w:t>
+              <w:t>7</w:t>
             </w:r>
             <w:r>
               <w:rPr>
@@ -1020,12 +1944,12 @@
               <w:lang w:val="fr-CH" w:eastAsia="fr-CH" w:bidi="ar-SA"/>
             </w:rPr>
           </w:pPr>
-          <w:hyperlink w:anchor="_Toc453665701" w:history="1">
+          <w:hyperlink w:anchor="_Toc453768498" w:history="1">
             <w:r>
               <w:rPr>
                 <w:rStyle w:val="Lienhypertexte"/>
               </w:rPr>
-              <w:t>2.1.2</w:t>
+              <w:t>4.1.2</w:t>
             </w:r>
             <w:r>
               <w:rPr>
@@ -1040,7 +1964,7 @@
               <w:rPr>
                 <w:rStyle w:val="Lienhypertexte"/>
               </w:rPr>
-              <w:t>Programme fournie</w:t>
+              <w:t>Comment ce connectér :</w:t>
             </w:r>
             <w:r>
               <w:rPr>
@@ -1058,7 +1982,7 @@
               <w:rPr>
                 <w:webHidden/>
               </w:rPr>
-              <w:instrText xml:space="preserve"> PAGEREF _Toc453665701 \h </w:instrText>
+              <w:instrText xml:space="preserve"> PAGEREF _Toc453768498 \h </w:instrText>
             </w:r>
             <w:r>
               <w:rPr>
@@ -1075,7 +1999,241 @@
               <w:rPr>
                 <w:webHidden/>
               </w:rPr>
-              <w:t>3</w:t>
+              <w:t>8</w:t>
+            </w:r>
+            <w:r>
+              <w:rPr>
+                <w:webHidden/>
+              </w:rPr>
+              <w:fldChar w:fldCharType="end"/>
+            </w:r>
+          </w:hyperlink>
+        </w:p>
+        <w:p>
+          <w:pPr>
+            <w:pStyle w:val="TM3"/>
+            <w:tabs>
+              <w:tab w:val="left" w:pos="1325"/>
+            </w:tabs>
+            <w:rPr>
+              <w:smallCaps w:val="0"/>
+              <w:sz w:val="22"/>
+              <w:szCs w:val="22"/>
+              <w:lang w:val="fr-CH" w:eastAsia="fr-CH" w:bidi="ar-SA"/>
+            </w:rPr>
+          </w:pPr>
+          <w:hyperlink w:anchor="_Toc453768499" w:history="1">
+            <w:r>
+              <w:rPr>
+                <w:rStyle w:val="Lienhypertexte"/>
+              </w:rPr>
+              <w:t>4.1.3</w:t>
+            </w:r>
+            <w:r>
+              <w:rPr>
+                <w:smallCaps w:val="0"/>
+                <w:sz w:val="22"/>
+                <w:szCs w:val="22"/>
+                <w:lang w:val="fr-CH" w:eastAsia="fr-CH" w:bidi="ar-SA"/>
+              </w:rPr>
+              <w:tab/>
+            </w:r>
+            <w:r>
+              <w:rPr>
+                <w:rStyle w:val="Lienhypertexte"/>
+              </w:rPr>
+              <w:t>Comment s'inscrire à un concours :</w:t>
+            </w:r>
+            <w:r>
+              <w:rPr>
+                <w:webHidden/>
+              </w:rPr>
+              <w:tab/>
+            </w:r>
+            <w:r>
+              <w:rPr>
+                <w:webHidden/>
+              </w:rPr>
+              <w:fldChar w:fldCharType="begin"/>
+            </w:r>
+            <w:r>
+              <w:rPr>
+                <w:webHidden/>
+              </w:rPr>
+              <w:instrText xml:space="preserve"> PAGEREF _Toc453768499 \h </w:instrText>
+            </w:r>
+            <w:r>
+              <w:rPr>
+                <w:webHidden/>
+              </w:rPr>
+            </w:r>
+            <w:r>
+              <w:rPr>
+                <w:webHidden/>
+              </w:rPr>
+              <w:fldChar w:fldCharType="separate"/>
+            </w:r>
+            <w:r>
+              <w:rPr>
+                <w:webHidden/>
+              </w:rPr>
+              <w:t>9</w:t>
+            </w:r>
+            <w:r>
+              <w:rPr>
+                <w:webHidden/>
+              </w:rPr>
+              <w:fldChar w:fldCharType="end"/>
+            </w:r>
+          </w:hyperlink>
+        </w:p>
+        <w:p>
+          <w:pPr>
+            <w:pStyle w:val="TM3"/>
+            <w:tabs>
+              <w:tab w:val="left" w:pos="1325"/>
+            </w:tabs>
+            <w:rPr>
+              <w:smallCaps w:val="0"/>
+              <w:sz w:val="22"/>
+              <w:szCs w:val="22"/>
+              <w:lang w:val="fr-CH" w:eastAsia="fr-CH" w:bidi="ar-SA"/>
+            </w:rPr>
+          </w:pPr>
+          <w:hyperlink w:anchor="_Toc453768500" w:history="1">
+            <w:r>
+              <w:rPr>
+                <w:rStyle w:val="Lienhypertexte"/>
+              </w:rPr>
+              <w:t>4.1.4</w:t>
+            </w:r>
+            <w:r>
+              <w:rPr>
+                <w:smallCaps w:val="0"/>
+                <w:sz w:val="22"/>
+                <w:szCs w:val="22"/>
+                <w:lang w:val="fr-CH" w:eastAsia="fr-CH" w:bidi="ar-SA"/>
+              </w:rPr>
+              <w:tab/>
+            </w:r>
+            <w:r>
+              <w:rPr>
+                <w:rStyle w:val="Lienhypertexte"/>
+              </w:rPr>
+              <w:t>Comment se désinscrire d'un concours :</w:t>
+            </w:r>
+            <w:r>
+              <w:rPr>
+                <w:webHidden/>
+              </w:rPr>
+              <w:tab/>
+            </w:r>
+            <w:r>
+              <w:rPr>
+                <w:webHidden/>
+              </w:rPr>
+              <w:fldChar w:fldCharType="begin"/>
+            </w:r>
+            <w:r>
+              <w:rPr>
+                <w:webHidden/>
+              </w:rPr>
+              <w:instrText xml:space="preserve"> PAGEREF _Toc453768500 \h </w:instrText>
+            </w:r>
+            <w:r>
+              <w:rPr>
+                <w:webHidden/>
+              </w:rPr>
+            </w:r>
+            <w:r>
+              <w:rPr>
+                <w:webHidden/>
+              </w:rPr>
+              <w:fldChar w:fldCharType="separate"/>
+            </w:r>
+            <w:r>
+              <w:rPr>
+                <w:webHidden/>
+              </w:rPr>
+              <w:t>10</w:t>
+            </w:r>
+            <w:r>
+              <w:rPr>
+                <w:webHidden/>
+              </w:rPr>
+              <w:fldChar w:fldCharType="end"/>
+            </w:r>
+          </w:hyperlink>
+        </w:p>
+        <w:p>
+          <w:pPr>
+            <w:pStyle w:val="TM3"/>
+            <w:tabs>
+              <w:tab w:val="left" w:pos="1325"/>
+            </w:tabs>
+            <w:rPr>
+              <w:smallCaps w:val="0"/>
+              <w:sz w:val="22"/>
+              <w:szCs w:val="22"/>
+              <w:lang w:val="fr-CH" w:eastAsia="fr-CH" w:bidi="ar-SA"/>
+            </w:rPr>
+          </w:pPr>
+          <w:hyperlink w:anchor="_Toc453768501" w:history="1">
+            <w:r>
+              <w:rPr>
+                <w:rStyle w:val="Lienhypertexte"/>
+              </w:rPr>
+              <w:t>4.1.5</w:t>
+            </w:r>
+            <w:r>
+              <w:rPr>
+                <w:smallCaps w:val="0"/>
+                <w:sz w:val="22"/>
+                <w:szCs w:val="22"/>
+                <w:lang w:val="fr-CH" w:eastAsia="fr-CH" w:bidi="ar-SA"/>
+              </w:rPr>
+              <w:tab/>
+            </w:r>
+            <w:r>
+              <w:rPr>
+                <w:rStyle w:val="Lienhypertexte"/>
+              </w:rPr>
+              <w:t>Comment consulter ses résultats :</w:t>
+            </w:r>
+            <w:r>
+              <w:rPr>
+                <w:webHidden/>
+              </w:rPr>
+              <w:tab/>
+            </w:r>
+            <w:r>
+              <w:rPr>
+                <w:webHidden/>
+              </w:rPr>
+              <w:fldChar w:fldCharType="begin"/>
+            </w:r>
+            <w:r>
+              <w:rPr>
+                <w:webHidden/>
+              </w:rPr>
+              <w:instrText xml:space="preserve"> PAGEREF _Toc453768501 \h </w:instrText>
+            </w:r>
+            <w:r>
+              <w:rPr>
+                <w:webHidden/>
+              </w:rPr>
+            </w:r>
+            <w:r>
+              <w:rPr>
+                <w:webHidden/>
+              </w:rPr>
+              <w:fldChar w:fldCharType="separate"/>
+            </w:r>
+            <w:r>
+              <w:rPr>
+                <w:webHidden/>
+              </w:rPr>
+              <w:t>11</w:t>
             </w:r>
             <w:r>
               <w:rPr>
@@ -1098,12 +2256,12 @@
               <w:lang w:val="fr-CH" w:eastAsia="fr-CH" w:bidi="ar-SA"/>
             </w:rPr>
           </w:pPr>
-          <w:hyperlink w:anchor="_Toc453665702" w:history="1">
+          <w:hyperlink w:anchor="_Toc453768502" w:history="1">
             <w:r>
               <w:rPr>
                 <w:rStyle w:val="Lienhypertexte"/>
               </w:rPr>
-              <w:t>2.2</w:t>
+              <w:t>4.2</w:t>
             </w:r>
             <w:r>
               <w:rPr>
@@ -1118,7 +2276,7 @@
               <w:rPr>
                 <w:rStyle w:val="Lienhypertexte"/>
               </w:rPr>
-              <w:t>Telechargement</w:t>
+              <w:t>Explication des fonctionnalités disponibles uniquement pour l’administrateur</w:t>
             </w:r>
             <w:r>
               <w:rPr>
@@ -1136,7 +2294,7 @@
               <w:rPr>
                 <w:webHidden/>
               </w:rPr>
-              <w:instrText xml:space="preserve"> PAGEREF _Toc453665702 \h </w:instrText>
+              <w:instrText xml:space="preserve"> PAGEREF _Toc453768502 \h </w:instrText>
             </w:r>
             <w:r>
               <w:rPr>
@@ -1153,85 +2311,7 @@
               <w:rPr>
                 <w:webHidden/>
               </w:rPr>
-              <w:t>3</w:t>
-            </w:r>
-            <w:r>
-              <w:rPr>
-                <w:webHidden/>
-              </w:rPr>
-              <w:fldChar w:fldCharType="end"/>
-            </w:r>
-          </w:hyperlink>
-        </w:p>
-        <w:p>
-          <w:pPr>
-            <w:pStyle w:val="TM2"/>
-            <w:tabs>
-              <w:tab w:val="left" w:pos="878"/>
-            </w:tabs>
-            <w:rPr>
-              <w:smallCaps w:val="0"/>
-              <w:sz w:val="22"/>
-              <w:szCs w:val="22"/>
-              <w:lang w:val="fr-CH" w:eastAsia="fr-CH" w:bidi="ar-SA"/>
-            </w:rPr>
-          </w:pPr>
-          <w:hyperlink w:anchor="_Toc453665703" w:history="1">
-            <w:r>
-              <w:rPr>
-                <w:rStyle w:val="Lienhypertexte"/>
-              </w:rPr>
-              <w:t>2.3</w:t>
-            </w:r>
-            <w:r>
-              <w:rPr>
-                <w:smallCaps w:val="0"/>
-                <w:sz w:val="22"/>
-                <w:szCs w:val="22"/>
-                <w:lang w:val="fr-CH" w:eastAsia="fr-CH" w:bidi="ar-SA"/>
-              </w:rPr>
-              <w:tab/>
-            </w:r>
-            <w:r>
-              <w:rPr>
-                <w:rStyle w:val="Lienhypertexte"/>
-              </w:rPr>
-              <w:t>Importation de la base de donnees</w:t>
-            </w:r>
-            <w:r>
-              <w:rPr>
-                <w:webHidden/>
-              </w:rPr>
-              <w:tab/>
-            </w:r>
-            <w:r>
-              <w:rPr>
-                <w:webHidden/>
-              </w:rPr>
-              <w:fldChar w:fldCharType="begin"/>
-            </w:r>
-            <w:r>
-              <w:rPr>
-                <w:webHidden/>
-              </w:rPr>
-              <w:instrText xml:space="preserve"> PAGEREF _Toc453665703 \h </w:instrText>
-            </w:r>
-            <w:r>
-              <w:rPr>
-                <w:webHidden/>
-              </w:rPr>
-            </w:r>
-            <w:r>
-              <w:rPr>
-                <w:webHidden/>
-              </w:rPr>
-              <w:fldChar w:fldCharType="separate"/>
-            </w:r>
-            <w:r>
-              <w:rPr>
-                <w:webHidden/>
-              </w:rPr>
-              <w:t>4</w:t>
+              <w:t>12</w:t>
             </w:r>
             <w:r>
               <w:rPr>
@@ -1254,12 +2334,12 @@
               <w:lang w:val="fr-CH" w:eastAsia="fr-CH" w:bidi="ar-SA"/>
             </w:rPr>
           </w:pPr>
-          <w:hyperlink w:anchor="_Toc453665704" w:history="1">
+          <w:hyperlink w:anchor="_Toc453768503" w:history="1">
             <w:r>
               <w:rPr>
                 <w:rStyle w:val="Lienhypertexte"/>
               </w:rPr>
-              <w:t>2.3.1</w:t>
+              <w:t>4.2.1</w:t>
             </w:r>
             <w:r>
               <w:rPr>
@@ -1274,7 +2354,7 @@
               <w:rPr>
                 <w:rStyle w:val="Lienhypertexte"/>
               </w:rPr>
-              <w:t>Executer EasyPHP</w:t>
+              <w:t>Comment valider ou rejeter un nouveau membre qui vient de s'inscrire :</w:t>
             </w:r>
             <w:r>
               <w:rPr>
@@ -1292,7 +2372,7 @@
               <w:rPr>
                 <w:webHidden/>
               </w:rPr>
-              <w:instrText xml:space="preserve"> PAGEREF _Toc453665704 \h </w:instrText>
+              <w:instrText xml:space="preserve"> PAGEREF _Toc453768503 \h </w:instrText>
             </w:r>
             <w:r>
               <w:rPr>
@@ -1309,7 +2389,7 @@
               <w:rPr>
                 <w:webHidden/>
               </w:rPr>
-              <w:t>4</w:t>
+              <w:t>13</w:t>
             </w:r>
             <w:r>
               <w:rPr>
@@ -1332,12 +2412,12 @@
               <w:lang w:val="fr-CH" w:eastAsia="fr-CH" w:bidi="ar-SA"/>
             </w:rPr>
           </w:pPr>
-          <w:hyperlink w:anchor="_Toc453665705" w:history="1">
+          <w:hyperlink w:anchor="_Toc453768504" w:history="1">
             <w:r>
               <w:rPr>
                 <w:rStyle w:val="Lienhypertexte"/>
               </w:rPr>
-              <w:t>2.3.2</w:t>
+              <w:t>4.2.2</w:t>
             </w:r>
             <w:r>
               <w:rPr>
@@ -1352,7 +2432,7 @@
               <w:rPr>
                 <w:rStyle w:val="Lienhypertexte"/>
               </w:rPr>
-              <w:t>Créer une nouvelle base de donnees</w:t>
+              <w:t>Comment modifier ou supprimer un compte membre :</w:t>
             </w:r>
             <w:r>
               <w:rPr>
@@ -1370,7 +2450,7 @@
               <w:rPr>
                 <w:webHidden/>
               </w:rPr>
-              <w:instrText xml:space="preserve"> PAGEREF _Toc453665705 \h </w:instrText>
+              <w:instrText xml:space="preserve"> PAGEREF _Toc453768504 \h </w:instrText>
             </w:r>
             <w:r>
               <w:rPr>
@@ -1387,7 +2467,7 @@
               <w:rPr>
                 <w:webHidden/>
               </w:rPr>
-              <w:t>4</w:t>
+              <w:t>13</w:t>
             </w:r>
             <w:r>
               <w:rPr>
@@ -1410,12 +2490,12 @@
               <w:lang w:val="fr-CH" w:eastAsia="fr-CH" w:bidi="ar-SA"/>
             </w:rPr>
           </w:pPr>
-          <w:hyperlink w:anchor="_Toc453665706" w:history="1">
+          <w:hyperlink w:anchor="_Toc453768505" w:history="1">
             <w:r>
               <w:rPr>
                 <w:rStyle w:val="Lienhypertexte"/>
               </w:rPr>
-              <w:t>2.3.3</w:t>
+              <w:t>4.2.3</w:t>
             </w:r>
             <w:r>
               <w:rPr>
@@ -1430,7 +2510,7 @@
               <w:rPr>
                 <w:rStyle w:val="Lienhypertexte"/>
               </w:rPr>
-              <w:t>Importer les table de la base de donnees</w:t>
+              <w:t>Comment créer un concours :</w:t>
             </w:r>
             <w:r>
               <w:rPr>
@@ -1448,7 +2528,7 @@
               <w:rPr>
                 <w:webHidden/>
               </w:rPr>
-              <w:instrText xml:space="preserve"> PAGEREF _Toc453665706 \h </w:instrText>
+              <w:instrText xml:space="preserve"> PAGEREF _Toc453768505 \h </w:instrText>
             </w:r>
             <w:r>
               <w:rPr>
@@ -1465,7 +2545,7 @@
               <w:rPr>
                 <w:webHidden/>
               </w:rPr>
-              <w:t>4</w:t>
+              <w:t>14</w:t>
             </w:r>
             <w:r>
               <w:rPr>
@@ -1477,9 +2557,9 @@
         </w:p>
         <w:p>
           <w:pPr>
-            <w:pStyle w:val="TM2"/>
+            <w:pStyle w:val="TM3"/>
             <w:tabs>
-              <w:tab w:val="left" w:pos="878"/>
+              <w:tab w:val="left" w:pos="1325"/>
             </w:tabs>
             <w:rPr>
               <w:smallCaps w:val="0"/>
@@ -1488,12 +2568,12 @@
               <w:lang w:val="fr-CH" w:eastAsia="fr-CH" w:bidi="ar-SA"/>
             </w:rPr>
           </w:pPr>
-          <w:hyperlink w:anchor="_Toc453665707" w:history="1">
+          <w:hyperlink w:anchor="_Toc453768506" w:history="1">
             <w:r>
               <w:rPr>
                 <w:rStyle w:val="Lienhypertexte"/>
               </w:rPr>
-              <w:t>2.4</w:t>
+              <w:t>4.2.4</w:t>
             </w:r>
             <w:r>
               <w:rPr>
@@ -1508,7 +2588,7 @@
               <w:rPr>
                 <w:rStyle w:val="Lienhypertexte"/>
               </w:rPr>
-              <w:t>Accéder au site</w:t>
+              <w:t>Comment modifier ou supprimer un concours :</w:t>
             </w:r>
             <w:r>
               <w:rPr>
@@ -1526,7 +2606,7 @@
               <w:rPr>
                 <w:webHidden/>
               </w:rPr>
-              <w:instrText xml:space="preserve"> PAGEREF _Toc453665707 \h </w:instrText>
+              <w:instrText xml:space="preserve"> PAGEREF _Toc453768506 \h </w:instrText>
             </w:r>
             <w:r>
               <w:rPr>
@@ -1543,7 +2623,85 @@
               <w:rPr>
                 <w:webHidden/>
               </w:rPr>
-              <w:t>5</w:t>
+              <w:t>15</w:t>
+            </w:r>
+            <w:r>
+              <w:rPr>
+                <w:webHidden/>
+              </w:rPr>
+              <w:fldChar w:fldCharType="end"/>
+            </w:r>
+          </w:hyperlink>
+        </w:p>
+        <w:p>
+          <w:pPr>
+            <w:pStyle w:val="TM3"/>
+            <w:tabs>
+              <w:tab w:val="left" w:pos="1325"/>
+            </w:tabs>
+            <w:rPr>
+              <w:smallCaps w:val="0"/>
+              <w:sz w:val="22"/>
+              <w:szCs w:val="22"/>
+              <w:lang w:val="fr-CH" w:eastAsia="fr-CH" w:bidi="ar-SA"/>
+            </w:rPr>
+          </w:pPr>
+          <w:hyperlink w:anchor="_Toc453768507" w:history="1">
+            <w:r>
+              <w:rPr>
+                <w:rStyle w:val="Lienhypertexte"/>
+              </w:rPr>
+              <w:t>4.2.5</w:t>
+            </w:r>
+            <w:r>
+              <w:rPr>
+                <w:smallCaps w:val="0"/>
+                <w:sz w:val="22"/>
+                <w:szCs w:val="22"/>
+                <w:lang w:val="fr-CH" w:eastAsia="fr-CH" w:bidi="ar-SA"/>
+              </w:rPr>
+              <w:tab/>
+            </w:r>
+            <w:r>
+              <w:rPr>
+                <w:rStyle w:val="Lienhypertexte"/>
+              </w:rPr>
+              <w:t>Comment rédiger ou modifier les résultats d’un concours :</w:t>
+            </w:r>
+            <w:r>
+              <w:rPr>
+                <w:webHidden/>
+              </w:rPr>
+              <w:tab/>
+            </w:r>
+            <w:r>
+              <w:rPr>
+                <w:webHidden/>
+              </w:rPr>
+              <w:fldChar w:fldCharType="begin"/>
+            </w:r>
+            <w:r>
+              <w:rPr>
+                <w:webHidden/>
+              </w:rPr>
+              <w:instrText xml:space="preserve"> PAGEREF _Toc453768507 \h </w:instrText>
+            </w:r>
+            <w:r>
+              <w:rPr>
+                <w:webHidden/>
+              </w:rPr>
+            </w:r>
+            <w:r>
+              <w:rPr>
+                <w:webHidden/>
+              </w:rPr>
+              <w:fldChar w:fldCharType="separate"/>
+            </w:r>
+            <w:r>
+              <w:rPr>
+                <w:webHidden/>
+              </w:rPr>
+              <w:t>16</w:t>
             </w:r>
             <w:r>
               <w:rPr>
@@ -1567,12 +2725,12 @@
               <w:lang w:val="fr-CH" w:eastAsia="fr-CH" w:bidi="ar-SA"/>
             </w:rPr>
           </w:pPr>
-          <w:hyperlink w:anchor="_Toc453665708" w:history="1">
+          <w:hyperlink w:anchor="_Toc453768508" w:history="1">
             <w:r>
               <w:rPr>
                 <w:rStyle w:val="Lienhypertexte"/>
               </w:rPr>
-              <w:t>3</w:t>
+              <w:t>5</w:t>
             </w:r>
             <w:r>
               <w:rPr>
@@ -1588,7 +2746,7 @@
               <w:rPr>
                 <w:rStyle w:val="Lienhypertexte"/>
               </w:rPr>
-              <w:t>Liste des fonctionnalités</w:t>
+              <w:t>Table des illustrations</w:t>
             </w:r>
             <w:r>
               <w:rPr>
@@ -1606,7 +2764,7 @@
               <w:rPr>
                 <w:webHidden/>
               </w:rPr>
-              <w:instrText xml:space="preserve"> PAGEREF _Toc453665708 \h </w:instrText>
+              <w:instrText xml:space="preserve"> PAGEREF _Toc453768508 \h </w:instrText>
             </w:r>
             <w:r>
               <w:rPr>
@@ -1623,943 +2781,7 @@
               <w:rPr>
                 <w:webHidden/>
               </w:rPr>
-              <w:t>6</w:t>
-            </w:r>
-            <w:r>
-              <w:rPr>
-                <w:webHidden/>
-              </w:rPr>
-              <w:fldChar w:fldCharType="end"/>
-            </w:r>
-          </w:hyperlink>
-        </w:p>
-        <w:p>
-          <w:pPr>
-            <w:pStyle w:val="TM2"/>
-            <w:tabs>
-              <w:tab w:val="left" w:pos="878"/>
-            </w:tabs>
-            <w:rPr>
-              <w:smallCaps w:val="0"/>
-              <w:sz w:val="22"/>
-              <w:szCs w:val="22"/>
-              <w:lang w:val="fr-CH" w:eastAsia="fr-CH" w:bidi="ar-SA"/>
-            </w:rPr>
-          </w:pPr>
-          <w:hyperlink w:anchor="_Toc453665709" w:history="1">
-            <w:r>
-              <w:rPr>
-                <w:rStyle w:val="Lienhypertexte"/>
-              </w:rPr>
-              <w:t>3.1</w:t>
-            </w:r>
-            <w:r>
-              <w:rPr>
-                <w:smallCaps w:val="0"/>
-                <w:sz w:val="22"/>
-                <w:szCs w:val="22"/>
-                <w:lang w:val="fr-CH" w:eastAsia="fr-CH" w:bidi="ar-SA"/>
-              </w:rPr>
-              <w:tab/>
-            </w:r>
-            <w:r>
-              <w:rPr>
-                <w:rStyle w:val="Lienhypertexte"/>
-              </w:rPr>
-              <w:t>Liste des fonctionnalités</w:t>
-            </w:r>
-            <w:r>
-              <w:rPr>
-                <w:webHidden/>
-              </w:rPr>
-              <w:tab/>
-            </w:r>
-            <w:r>
-              <w:rPr>
-                <w:webHidden/>
-              </w:rPr>
-              <w:fldChar w:fldCharType="begin"/>
-            </w:r>
-            <w:r>
-              <w:rPr>
-                <w:webHidden/>
-              </w:rPr>
-              <w:instrText xml:space="preserve"> PAGEREF _Toc453665709 \h </w:instrText>
-            </w:r>
-            <w:r>
-              <w:rPr>
-                <w:webHidden/>
-              </w:rPr>
-            </w:r>
-            <w:r>
-              <w:rPr>
-                <w:webHidden/>
-              </w:rPr>
-              <w:fldChar w:fldCharType="separate"/>
-            </w:r>
-            <w:r>
-              <w:rPr>
-                <w:webHidden/>
-              </w:rPr>
-              <w:t>6</w:t>
-            </w:r>
-            <w:r>
-              <w:rPr>
-                <w:webHidden/>
-              </w:rPr>
-              <w:fldChar w:fldCharType="end"/>
-            </w:r>
-          </w:hyperlink>
-        </w:p>
-        <w:p>
-          <w:pPr>
-            <w:pStyle w:val="TM2"/>
-            <w:tabs>
-              <w:tab w:val="left" w:pos="878"/>
-            </w:tabs>
-            <w:rPr>
-              <w:smallCaps w:val="0"/>
-              <w:sz w:val="22"/>
-              <w:szCs w:val="22"/>
-              <w:lang w:val="fr-CH" w:eastAsia="fr-CH" w:bidi="ar-SA"/>
-            </w:rPr>
-          </w:pPr>
-          <w:hyperlink w:anchor="_Toc453665710" w:history="1">
-            <w:r>
-              <w:rPr>
-                <w:rStyle w:val="Lienhypertexte"/>
-              </w:rPr>
-              <w:t>3.2</w:t>
-            </w:r>
-            <w:r>
-              <w:rPr>
-                <w:smallCaps w:val="0"/>
-                <w:sz w:val="22"/>
-                <w:szCs w:val="22"/>
-                <w:lang w:val="fr-CH" w:eastAsia="fr-CH" w:bidi="ar-SA"/>
-              </w:rPr>
-              <w:tab/>
-            </w:r>
-            <w:r>
-              <w:rPr>
-                <w:rStyle w:val="Lienhypertexte"/>
-              </w:rPr>
-              <w:t>Explication des fonctionnalités disponible pour l’utilisateur</w:t>
-            </w:r>
-            <w:r>
-              <w:rPr>
-                <w:webHidden/>
-              </w:rPr>
-              <w:tab/>
-            </w:r>
-            <w:r>
-              <w:rPr>
-                <w:webHidden/>
-              </w:rPr>
-              <w:fldChar w:fldCharType="begin"/>
-            </w:r>
-            <w:r>
-              <w:rPr>
-                <w:webHidden/>
-              </w:rPr>
-              <w:instrText xml:space="preserve"> PAGEREF _Toc453665710 \h </w:instrText>
-            </w:r>
-            <w:r>
-              <w:rPr>
-                <w:webHidden/>
-              </w:rPr>
-            </w:r>
-            <w:r>
-              <w:rPr>
-                <w:webHidden/>
-              </w:rPr>
-              <w:fldChar w:fldCharType="separate"/>
-            </w:r>
-            <w:r>
-              <w:rPr>
-                <w:webHidden/>
-              </w:rPr>
-              <w:t>7</w:t>
-            </w:r>
-            <w:r>
-              <w:rPr>
-                <w:webHidden/>
-              </w:rPr>
-              <w:fldChar w:fldCharType="end"/>
-            </w:r>
-          </w:hyperlink>
-        </w:p>
-        <w:p>
-          <w:pPr>
-            <w:pStyle w:val="TM3"/>
-            <w:tabs>
-              <w:tab w:val="left" w:pos="1325"/>
-            </w:tabs>
-            <w:rPr>
-              <w:smallCaps w:val="0"/>
-              <w:sz w:val="22"/>
-              <w:szCs w:val="22"/>
-              <w:lang w:val="fr-CH" w:eastAsia="fr-CH" w:bidi="ar-SA"/>
-            </w:rPr>
-          </w:pPr>
-          <w:hyperlink w:anchor="_Toc453665711" w:history="1">
-            <w:r>
-              <w:rPr>
-                <w:rStyle w:val="Lienhypertexte"/>
-              </w:rPr>
-              <w:t>3.2.1</w:t>
-            </w:r>
-            <w:r>
-              <w:rPr>
-                <w:smallCaps w:val="0"/>
-                <w:sz w:val="22"/>
-                <w:szCs w:val="22"/>
-                <w:lang w:val="fr-CH" w:eastAsia="fr-CH" w:bidi="ar-SA"/>
-              </w:rPr>
-              <w:tab/>
-            </w:r>
-            <w:r>
-              <w:rPr>
-                <w:rStyle w:val="Lienhypertexte"/>
-              </w:rPr>
-              <w:t>Comment créer un compte membre :</w:t>
-            </w:r>
-            <w:r>
-              <w:rPr>
-                <w:webHidden/>
-              </w:rPr>
-              <w:tab/>
-            </w:r>
-            <w:r>
-              <w:rPr>
-                <w:webHidden/>
-              </w:rPr>
-              <w:fldChar w:fldCharType="begin"/>
-            </w:r>
-            <w:r>
-              <w:rPr>
-                <w:webHidden/>
-              </w:rPr>
-              <w:instrText xml:space="preserve"> PAGEREF _Toc453665711 \h </w:instrText>
-            </w:r>
-            <w:r>
-              <w:rPr>
-                <w:webHidden/>
-              </w:rPr>
-            </w:r>
-            <w:r>
-              <w:rPr>
-                <w:webHidden/>
-              </w:rPr>
-              <w:fldChar w:fldCharType="separate"/>
-            </w:r>
-            <w:r>
-              <w:rPr>
-                <w:webHidden/>
-              </w:rPr>
-              <w:t>7</w:t>
-            </w:r>
-            <w:r>
-              <w:rPr>
-                <w:webHidden/>
-              </w:rPr>
-              <w:fldChar w:fldCharType="end"/>
-            </w:r>
-          </w:hyperlink>
-        </w:p>
-        <w:p>
-          <w:pPr>
-            <w:pStyle w:val="TM3"/>
-            <w:tabs>
-              <w:tab w:val="left" w:pos="1325"/>
-            </w:tabs>
-            <w:rPr>
-              <w:smallCaps w:val="0"/>
-              <w:sz w:val="22"/>
-              <w:szCs w:val="22"/>
-              <w:lang w:val="fr-CH" w:eastAsia="fr-CH" w:bidi="ar-SA"/>
-            </w:rPr>
-          </w:pPr>
-          <w:hyperlink w:anchor="_Toc453665712" w:history="1">
-            <w:r>
-              <w:rPr>
-                <w:rStyle w:val="Lienhypertexte"/>
-              </w:rPr>
-              <w:t>3.2.2</w:t>
-            </w:r>
-            <w:r>
-              <w:rPr>
-                <w:smallCaps w:val="0"/>
-                <w:sz w:val="22"/>
-                <w:szCs w:val="22"/>
-                <w:lang w:val="fr-CH" w:eastAsia="fr-CH" w:bidi="ar-SA"/>
-              </w:rPr>
-              <w:tab/>
-            </w:r>
-            <w:r>
-              <w:rPr>
-                <w:rStyle w:val="Lienhypertexte"/>
-              </w:rPr>
-              <w:t>Comment ce connecté :</w:t>
-            </w:r>
-            <w:r>
-              <w:rPr>
-                <w:webHidden/>
-              </w:rPr>
-              <w:tab/>
-            </w:r>
-            <w:r>
-              <w:rPr>
-                <w:webHidden/>
-              </w:rPr>
-              <w:fldChar w:fldCharType="begin"/>
-            </w:r>
-            <w:r>
-              <w:rPr>
-                <w:webHidden/>
-              </w:rPr>
-              <w:instrText xml:space="preserve"> PAGEREF _Toc453665712 \h </w:instrText>
-            </w:r>
-            <w:r>
-              <w:rPr>
-                <w:webHidden/>
-              </w:rPr>
-            </w:r>
-            <w:r>
-              <w:rPr>
-                <w:webHidden/>
-              </w:rPr>
-              <w:fldChar w:fldCharType="separate"/>
-            </w:r>
-            <w:r>
-              <w:rPr>
-                <w:webHidden/>
-              </w:rPr>
-              <w:t>7</w:t>
-            </w:r>
-            <w:r>
-              <w:rPr>
-                <w:webHidden/>
-              </w:rPr>
-              <w:fldChar w:fldCharType="end"/>
-            </w:r>
-          </w:hyperlink>
-        </w:p>
-        <w:p>
-          <w:pPr>
-            <w:pStyle w:val="TM3"/>
-            <w:tabs>
-              <w:tab w:val="left" w:pos="1325"/>
-            </w:tabs>
-            <w:rPr>
-              <w:smallCaps w:val="0"/>
-              <w:sz w:val="22"/>
-              <w:szCs w:val="22"/>
-              <w:lang w:val="fr-CH" w:eastAsia="fr-CH" w:bidi="ar-SA"/>
-            </w:rPr>
-          </w:pPr>
-          <w:hyperlink w:anchor="_Toc453665713" w:history="1">
-            <w:r>
-              <w:rPr>
-                <w:rStyle w:val="Lienhypertexte"/>
-              </w:rPr>
-              <w:t>3.2.3</w:t>
-            </w:r>
-            <w:r>
-              <w:rPr>
-                <w:smallCaps w:val="0"/>
-                <w:sz w:val="22"/>
-                <w:szCs w:val="22"/>
-                <w:lang w:val="fr-CH" w:eastAsia="fr-CH" w:bidi="ar-SA"/>
-              </w:rPr>
-              <w:tab/>
-            </w:r>
-            <w:r>
-              <w:rPr>
-                <w:rStyle w:val="Lienhypertexte"/>
-              </w:rPr>
-              <w:t>Comment s'inscrire à un concours :</w:t>
-            </w:r>
-            <w:r>
-              <w:rPr>
-                <w:webHidden/>
-              </w:rPr>
-              <w:tab/>
-            </w:r>
-            <w:r>
-              <w:rPr>
-                <w:webHidden/>
-              </w:rPr>
-              <w:fldChar w:fldCharType="begin"/>
-            </w:r>
-            <w:r>
-              <w:rPr>
-                <w:webHidden/>
-              </w:rPr>
-              <w:instrText xml:space="preserve"> PAGEREF _Toc453665713 \h </w:instrText>
-            </w:r>
-            <w:r>
-              <w:rPr>
-                <w:webHidden/>
-              </w:rPr>
-            </w:r>
-            <w:r>
-              <w:rPr>
-                <w:webHidden/>
-              </w:rPr>
-              <w:fldChar w:fldCharType="separate"/>
-            </w:r>
-            <w:r>
-              <w:rPr>
-                <w:webHidden/>
-              </w:rPr>
-              <w:t>7</w:t>
-            </w:r>
-            <w:r>
-              <w:rPr>
-                <w:webHidden/>
-              </w:rPr>
-              <w:fldChar w:fldCharType="end"/>
-            </w:r>
-          </w:hyperlink>
-        </w:p>
-        <w:p>
-          <w:pPr>
-            <w:pStyle w:val="TM3"/>
-            <w:tabs>
-              <w:tab w:val="left" w:pos="1325"/>
-            </w:tabs>
-            <w:rPr>
-              <w:smallCaps w:val="0"/>
-              <w:sz w:val="22"/>
-              <w:szCs w:val="22"/>
-              <w:lang w:val="fr-CH" w:eastAsia="fr-CH" w:bidi="ar-SA"/>
-            </w:rPr>
-          </w:pPr>
-          <w:hyperlink w:anchor="_Toc453665714" w:history="1">
-            <w:r>
-              <w:rPr>
-                <w:rStyle w:val="Lienhypertexte"/>
-              </w:rPr>
-              <w:t>3.2.4</w:t>
-            </w:r>
-            <w:r>
-              <w:rPr>
-                <w:smallCaps w:val="0"/>
-                <w:sz w:val="22"/>
-                <w:szCs w:val="22"/>
-                <w:lang w:val="fr-CH" w:eastAsia="fr-CH" w:bidi="ar-SA"/>
-              </w:rPr>
-              <w:tab/>
-            </w:r>
-            <w:r>
-              <w:rPr>
-                <w:rStyle w:val="Lienhypertexte"/>
-              </w:rPr>
-              <w:t>Comment se désinscrire d'un concours :</w:t>
-            </w:r>
-            <w:r>
-              <w:rPr>
-                <w:webHidden/>
-              </w:rPr>
-              <w:tab/>
-            </w:r>
-            <w:r>
-              <w:rPr>
-                <w:webHidden/>
-              </w:rPr>
-              <w:fldChar w:fldCharType="begin"/>
-            </w:r>
-            <w:r>
-              <w:rPr>
-                <w:webHidden/>
-              </w:rPr>
-              <w:instrText xml:space="preserve"> PAGEREF _Toc453665714 \h </w:instrText>
-            </w:r>
-            <w:r>
-              <w:rPr>
-                <w:webHidden/>
-              </w:rPr>
-            </w:r>
-            <w:r>
-              <w:rPr>
-                <w:webHidden/>
-              </w:rPr>
-              <w:fldChar w:fldCharType="separate"/>
-            </w:r>
-            <w:r>
-              <w:rPr>
-                <w:webHidden/>
-              </w:rPr>
-              <w:t>7</w:t>
-            </w:r>
-            <w:r>
-              <w:rPr>
-                <w:webHidden/>
-              </w:rPr>
-              <w:fldChar w:fldCharType="end"/>
-            </w:r>
-          </w:hyperlink>
-        </w:p>
-        <w:p>
-          <w:pPr>
-            <w:pStyle w:val="TM3"/>
-            <w:tabs>
-              <w:tab w:val="left" w:pos="1325"/>
-            </w:tabs>
-            <w:rPr>
-              <w:smallCaps w:val="0"/>
-              <w:sz w:val="22"/>
-              <w:szCs w:val="22"/>
-              <w:lang w:val="fr-CH" w:eastAsia="fr-CH" w:bidi="ar-SA"/>
-            </w:rPr>
-          </w:pPr>
-          <w:hyperlink w:anchor="_Toc453665715" w:history="1">
-            <w:r>
-              <w:rPr>
-                <w:rStyle w:val="Lienhypertexte"/>
-              </w:rPr>
-              <w:t>3.2.5</w:t>
-            </w:r>
-            <w:r>
-              <w:rPr>
-                <w:smallCaps w:val="0"/>
-                <w:sz w:val="22"/>
-                <w:szCs w:val="22"/>
-                <w:lang w:val="fr-CH" w:eastAsia="fr-CH" w:bidi="ar-SA"/>
-              </w:rPr>
-              <w:tab/>
-            </w:r>
-            <w:r>
-              <w:rPr>
-                <w:rStyle w:val="Lienhypertexte"/>
-              </w:rPr>
-              <w:t>Comment consulter ses résultats :</w:t>
-            </w:r>
-            <w:r>
-              <w:rPr>
-                <w:webHidden/>
-              </w:rPr>
-              <w:tab/>
-            </w:r>
-            <w:r>
-              <w:rPr>
-                <w:webHidden/>
-              </w:rPr>
-              <w:fldChar w:fldCharType="begin"/>
-            </w:r>
-            <w:r>
-              <w:rPr>
-                <w:webHidden/>
-              </w:rPr>
-              <w:instrText xml:space="preserve"> PAGEREF _Toc453665715 \h </w:instrText>
-            </w:r>
-            <w:r>
-              <w:rPr>
-                <w:webHidden/>
-              </w:rPr>
-            </w:r>
-            <w:r>
-              <w:rPr>
-                <w:webHidden/>
-              </w:rPr>
-              <w:fldChar w:fldCharType="separate"/>
-            </w:r>
-            <w:r>
-              <w:rPr>
-                <w:webHidden/>
-              </w:rPr>
-              <w:t>8</w:t>
-            </w:r>
-            <w:r>
-              <w:rPr>
-                <w:webHidden/>
-              </w:rPr>
-              <w:fldChar w:fldCharType="end"/>
-            </w:r>
-          </w:hyperlink>
-        </w:p>
-        <w:p>
-          <w:pPr>
-            <w:pStyle w:val="TM2"/>
-            <w:tabs>
-              <w:tab w:val="left" w:pos="878"/>
-            </w:tabs>
-            <w:rPr>
-              <w:smallCaps w:val="0"/>
-              <w:sz w:val="22"/>
-              <w:szCs w:val="22"/>
-              <w:lang w:val="fr-CH" w:eastAsia="fr-CH" w:bidi="ar-SA"/>
-            </w:rPr>
-          </w:pPr>
-          <w:hyperlink w:anchor="_Toc453665716" w:history="1">
-            <w:r>
-              <w:rPr>
-                <w:rStyle w:val="Lienhypertexte"/>
-              </w:rPr>
-              <w:t>3.3</w:t>
-            </w:r>
-            <w:r>
-              <w:rPr>
-                <w:smallCaps w:val="0"/>
-                <w:sz w:val="22"/>
-                <w:szCs w:val="22"/>
-                <w:lang w:val="fr-CH" w:eastAsia="fr-CH" w:bidi="ar-SA"/>
-              </w:rPr>
-              <w:tab/>
-            </w:r>
-            <w:r>
-              <w:rPr>
-                <w:rStyle w:val="Lienhypertexte"/>
-              </w:rPr>
-              <w:t>Explication des fonctionnalités disponible uniquement pour l’administrateur</w:t>
-            </w:r>
-            <w:r>
-              <w:rPr>
-                <w:webHidden/>
-              </w:rPr>
-              <w:tab/>
-            </w:r>
-            <w:r>
-              <w:rPr>
-                <w:webHidden/>
-              </w:rPr>
-              <w:fldChar w:fldCharType="begin"/>
-            </w:r>
-            <w:r>
-              <w:rPr>
-                <w:webHidden/>
-              </w:rPr>
-              <w:instrText xml:space="preserve"> PAGEREF _Toc453665716 \h </w:instrText>
-            </w:r>
-            <w:r>
-              <w:rPr>
-                <w:webHidden/>
-              </w:rPr>
-            </w:r>
-            <w:r>
-              <w:rPr>
-                <w:webHidden/>
-              </w:rPr>
-              <w:fldChar w:fldCharType="separate"/>
-            </w:r>
-            <w:r>
-              <w:rPr>
-                <w:webHidden/>
-              </w:rPr>
-              <w:t>8</w:t>
-            </w:r>
-            <w:r>
-              <w:rPr>
-                <w:webHidden/>
-              </w:rPr>
-              <w:fldChar w:fldCharType="end"/>
-            </w:r>
-          </w:hyperlink>
-        </w:p>
-        <w:p>
-          <w:pPr>
-            <w:pStyle w:val="TM3"/>
-            <w:tabs>
-              <w:tab w:val="left" w:pos="1325"/>
-            </w:tabs>
-            <w:rPr>
-              <w:smallCaps w:val="0"/>
-              <w:sz w:val="22"/>
-              <w:szCs w:val="22"/>
-              <w:lang w:val="fr-CH" w:eastAsia="fr-CH" w:bidi="ar-SA"/>
-            </w:rPr>
-          </w:pPr>
-          <w:hyperlink w:anchor="_Toc453665717" w:history="1">
-            <w:r>
-              <w:rPr>
-                <w:rStyle w:val="Lienhypertexte"/>
-              </w:rPr>
-              <w:t>3.3.1</w:t>
-            </w:r>
-            <w:r>
-              <w:rPr>
-                <w:smallCaps w:val="0"/>
-                <w:sz w:val="22"/>
-                <w:szCs w:val="22"/>
-                <w:lang w:val="fr-CH" w:eastAsia="fr-CH" w:bidi="ar-SA"/>
-              </w:rPr>
-              <w:tab/>
-            </w:r>
-            <w:r>
-              <w:rPr>
-                <w:rStyle w:val="Lienhypertexte"/>
-              </w:rPr>
-              <w:t>Comment valider ou rejeter un nouveau membre qui vient de s'inscrire :</w:t>
-            </w:r>
-            <w:r>
-              <w:rPr>
-                <w:webHidden/>
-              </w:rPr>
-              <w:tab/>
-            </w:r>
-            <w:r>
-              <w:rPr>
-                <w:webHidden/>
-              </w:rPr>
-              <w:fldChar w:fldCharType="begin"/>
-            </w:r>
-            <w:r>
-              <w:rPr>
-                <w:webHidden/>
-              </w:rPr>
-              <w:instrText xml:space="preserve"> PAGEREF _Toc453665717 \h </w:instrText>
-            </w:r>
-            <w:r>
-              <w:rPr>
-                <w:webHidden/>
-              </w:rPr>
-            </w:r>
-            <w:r>
-              <w:rPr>
-                <w:webHidden/>
-              </w:rPr>
-              <w:fldChar w:fldCharType="separate"/>
-            </w:r>
-            <w:r>
-              <w:rPr>
-                <w:webHidden/>
-              </w:rPr>
-              <w:t>9</w:t>
-            </w:r>
-            <w:r>
-              <w:rPr>
-                <w:webHidden/>
-              </w:rPr>
-              <w:fldChar w:fldCharType="end"/>
-            </w:r>
-          </w:hyperlink>
-        </w:p>
-        <w:p>
-          <w:pPr>
-            <w:pStyle w:val="TM3"/>
-            <w:tabs>
-              <w:tab w:val="left" w:pos="1325"/>
-            </w:tabs>
-            <w:rPr>
-              <w:smallCaps w:val="0"/>
-              <w:sz w:val="22"/>
-              <w:szCs w:val="22"/>
-              <w:lang w:val="fr-CH" w:eastAsia="fr-CH" w:bidi="ar-SA"/>
-            </w:rPr>
-          </w:pPr>
-          <w:hyperlink w:anchor="_Toc453665718" w:history="1">
-            <w:r>
-              <w:rPr>
-                <w:rStyle w:val="Lienhypertexte"/>
-              </w:rPr>
-              <w:t>3.3.2</w:t>
-            </w:r>
-            <w:r>
-              <w:rPr>
-                <w:smallCaps w:val="0"/>
-                <w:sz w:val="22"/>
-                <w:szCs w:val="22"/>
-                <w:lang w:val="fr-CH" w:eastAsia="fr-CH" w:bidi="ar-SA"/>
-              </w:rPr>
-              <w:tab/>
-            </w:r>
-            <w:r>
-              <w:rPr>
-                <w:rStyle w:val="Lienhypertexte"/>
-              </w:rPr>
-              <w:t>Comment modifier ou supprimer un compte membre :</w:t>
-            </w:r>
-            <w:r>
-              <w:rPr>
-                <w:webHidden/>
-              </w:rPr>
-              <w:tab/>
-            </w:r>
-            <w:r>
-              <w:rPr>
-                <w:webHidden/>
-              </w:rPr>
-              <w:fldChar w:fldCharType="begin"/>
-            </w:r>
-            <w:r>
-              <w:rPr>
-                <w:webHidden/>
-              </w:rPr>
-              <w:instrText xml:space="preserve"> PAGEREF _Toc453665718 \h </w:instrText>
-            </w:r>
-            <w:r>
-              <w:rPr>
-                <w:webHidden/>
-              </w:rPr>
-            </w:r>
-            <w:r>
-              <w:rPr>
-                <w:webHidden/>
-              </w:rPr>
-              <w:fldChar w:fldCharType="separate"/>
-            </w:r>
-            <w:r>
-              <w:rPr>
-                <w:webHidden/>
-              </w:rPr>
-              <w:t>9</w:t>
-            </w:r>
-            <w:r>
-              <w:rPr>
-                <w:webHidden/>
-              </w:rPr>
-              <w:fldChar w:fldCharType="end"/>
-            </w:r>
-          </w:hyperlink>
-        </w:p>
-        <w:p>
-          <w:pPr>
-            <w:pStyle w:val="TM3"/>
-            <w:tabs>
-              <w:tab w:val="left" w:pos="1325"/>
-            </w:tabs>
-            <w:rPr>
-              <w:smallCaps w:val="0"/>
-              <w:sz w:val="22"/>
-              <w:szCs w:val="22"/>
-              <w:lang w:val="fr-CH" w:eastAsia="fr-CH" w:bidi="ar-SA"/>
-            </w:rPr>
-          </w:pPr>
-          <w:hyperlink w:anchor="_Toc453665719" w:history="1">
-            <w:r>
-              <w:rPr>
-                <w:rStyle w:val="Lienhypertexte"/>
-              </w:rPr>
-              <w:t>3.3.3</w:t>
-            </w:r>
-            <w:r>
-              <w:rPr>
-                <w:smallCaps w:val="0"/>
-                <w:sz w:val="22"/>
-                <w:szCs w:val="22"/>
-                <w:lang w:val="fr-CH" w:eastAsia="fr-CH" w:bidi="ar-SA"/>
-              </w:rPr>
-              <w:tab/>
-            </w:r>
-            <w:r>
-              <w:rPr>
-                <w:rStyle w:val="Lienhypertexte"/>
-              </w:rPr>
-              <w:t>Comment créer un concours :</w:t>
-            </w:r>
-            <w:r>
-              <w:rPr>
-                <w:webHidden/>
-              </w:rPr>
-              <w:tab/>
-            </w:r>
-            <w:r>
-              <w:rPr>
-                <w:webHidden/>
-              </w:rPr>
-              <w:fldChar w:fldCharType="begin"/>
-            </w:r>
-            <w:r>
-              <w:rPr>
-                <w:webHidden/>
-              </w:rPr>
-              <w:instrText xml:space="preserve"> PAGEREF _Toc453665719 \h </w:instrText>
-            </w:r>
-            <w:r>
-              <w:rPr>
-                <w:webHidden/>
-              </w:rPr>
-            </w:r>
-            <w:r>
-              <w:rPr>
-                <w:webHidden/>
-              </w:rPr>
-              <w:fldChar w:fldCharType="separate"/>
-            </w:r>
-            <w:r>
-              <w:rPr>
-                <w:webHidden/>
-              </w:rPr>
-              <w:t>9</w:t>
-            </w:r>
-            <w:r>
-              <w:rPr>
-                <w:webHidden/>
-              </w:rPr>
-              <w:fldChar w:fldCharType="end"/>
-            </w:r>
-          </w:hyperlink>
-        </w:p>
-        <w:p>
-          <w:pPr>
-            <w:pStyle w:val="TM3"/>
-            <w:tabs>
-              <w:tab w:val="left" w:pos="1325"/>
-            </w:tabs>
-            <w:rPr>
-              <w:smallCaps w:val="0"/>
-              <w:sz w:val="22"/>
-              <w:szCs w:val="22"/>
-              <w:lang w:val="fr-CH" w:eastAsia="fr-CH" w:bidi="ar-SA"/>
-            </w:rPr>
-          </w:pPr>
-          <w:hyperlink w:anchor="_Toc453665720" w:history="1">
-            <w:r>
-              <w:rPr>
-                <w:rStyle w:val="Lienhypertexte"/>
-              </w:rPr>
-              <w:t>3.3.4</w:t>
-            </w:r>
-            <w:r>
-              <w:rPr>
-                <w:smallCaps w:val="0"/>
-                <w:sz w:val="22"/>
-                <w:szCs w:val="22"/>
-                <w:lang w:val="fr-CH" w:eastAsia="fr-CH" w:bidi="ar-SA"/>
-              </w:rPr>
-              <w:tab/>
-            </w:r>
-            <w:r>
-              <w:rPr>
-                <w:rStyle w:val="Lienhypertexte"/>
-              </w:rPr>
-              <w:t>Comment modifier ou supprimer un concours :</w:t>
-            </w:r>
-            <w:r>
-              <w:rPr>
-                <w:webHidden/>
-              </w:rPr>
-              <w:tab/>
-            </w:r>
-            <w:r>
-              <w:rPr>
-                <w:webHidden/>
-              </w:rPr>
-              <w:fldChar w:fldCharType="begin"/>
-            </w:r>
-            <w:r>
-              <w:rPr>
-                <w:webHidden/>
-              </w:rPr>
-              <w:instrText xml:space="preserve"> PAGEREF _Toc453665720 \h </w:instrText>
-            </w:r>
-            <w:r>
-              <w:rPr>
-                <w:webHidden/>
-              </w:rPr>
-            </w:r>
-            <w:r>
-              <w:rPr>
-                <w:webHidden/>
-              </w:rPr>
-              <w:fldChar w:fldCharType="separate"/>
-            </w:r>
-            <w:r>
-              <w:rPr>
-                <w:webHidden/>
-              </w:rPr>
-              <w:t>9</w:t>
+              <w:t>17</w:t>
             </w:r>
             <w:r>
               <w:rPr>
@@ -2583,24 +2805,8 @@
     <w:p>
       <w:pPr>
         <w:jc w:val="left"/>
-        <w:rPr>
-          <w:rStyle w:val="lev"/>
-          <w:rFonts w:asciiTheme="majorHAnsi" w:hAnsiTheme="majorHAnsi"/>
-          <w:caps/>
-          <w:color w:val="FFFFFF" w:themeColor="background1"/>
-          <w:spacing w:val="15"/>
-          <w:sz w:val="22"/>
-          <w:szCs w:val="22"/>
-        </w:rPr>
-      </w:pPr>
-      <w:r>
-        <w:rPr>
-          <w:rStyle w:val="lev"/>
-          <w:rFonts w:asciiTheme="majorHAnsi" w:hAnsiTheme="majorHAnsi"/>
-          <w:b w:val="0"/>
-          <w:bCs w:val="0"/>
-          <w:sz w:val="22"/>
-        </w:rPr>
+      </w:pPr>
+      <w:r>
         <w:br w:type="page"/>
       </w:r>
     </w:p>
@@ -2608,16 +2814,22 @@
       <w:pPr>
         <w:pStyle w:val="Titre1"/>
       </w:pPr>
-      <w:bookmarkStart w:id="2" w:name="_Toc453665697"/>
+      <w:bookmarkStart w:id="5" w:name="_Toc453768482"/>
       <w:r>
         <w:lastRenderedPageBreak/>
         <w:t>Introduction</w:t>
       </w:r>
-      <w:bookmarkEnd w:id="2"/>
+      <w:bookmarkEnd w:id="5"/>
     </w:p>
     <w:p>
       <w:r>
-        <w:t xml:space="preserve">Bienvenu sur la documentation utilisateurs du site de l’arc club </w:t>
+        <w:t>Bienvenu</w:t>
+      </w:r>
+      <w:r>
+        <w:t>e</w:t>
+      </w:r>
+      <w:r>
+        <w:t xml:space="preserve"> sur la documentation utilisateurs du site de l’arc club </w:t>
       </w:r>
       <w:proofErr w:type="spellStart"/>
       <w:r>
@@ -2625,41 +2837,47 @@
       </w:r>
       <w:proofErr w:type="spellEnd"/>
       <w:r>
-        <w:t>. Cette documentation a pour but de vous expliquer les différentes fonctionnalités de mon site et la manière dont il faut vous y prendre pour réussir à les utiliser. Mais également les différents éléments qu’il va vous falloir  télécharger pour faire fonctionner le site.</w:t>
+        <w:t xml:space="preserve">. Cette documentation a pour but de vous expliquer les différentes </w:t>
+      </w:r>
+      <w:r>
+        <w:t>fonctionnalités</w:t>
+      </w:r>
+      <w:r>
+        <w:t xml:space="preserve"> de mon site et la manière dont il faut vous y prendre pour réussir à les utiliser. Mais également les différents éléments qu’il va vous falloir  télécharger pour faire fonctionner le site.</w:t>
       </w:r>
     </w:p>
     <w:p>
       <w:pPr>
         <w:pStyle w:val="Titre1"/>
       </w:pPr>
-      <w:bookmarkStart w:id="3" w:name="_Toc453665698"/>
+      <w:bookmarkStart w:id="6" w:name="_Toc453768483"/>
       <w:r>
         <w:t>Installation</w:t>
       </w:r>
-      <w:bookmarkEnd w:id="3"/>
+      <w:bookmarkEnd w:id="6"/>
     </w:p>
     <w:p>
       <w:pPr>
         <w:pStyle w:val="Titre2"/>
       </w:pPr>
-      <w:bookmarkStart w:id="4" w:name="_Toc453665699"/>
+      <w:bookmarkStart w:id="7" w:name="_Toc453768484"/>
       <w:r>
         <w:t>Outils requis</w:t>
       </w:r>
-      <w:bookmarkEnd w:id="4"/>
+      <w:bookmarkEnd w:id="7"/>
     </w:p>
     <w:p>
       <w:pPr>
         <w:pStyle w:val="Titre3"/>
       </w:pPr>
-      <w:bookmarkStart w:id="5" w:name="_Toc453665700"/>
+      <w:bookmarkStart w:id="8" w:name="_Toc453768485"/>
       <w:r>
         <w:t>software</w:t>
       </w:r>
       <w:r>
         <w:t xml:space="preserve"> utilisé</w:t>
       </w:r>
-      <w:bookmarkEnd w:id="5"/>
+      <w:bookmarkEnd w:id="8"/>
     </w:p>
     <w:p>
       <w:pPr>
@@ -2707,11 +2925,11 @@
       <w:pPr>
         <w:pStyle w:val="Titre3"/>
       </w:pPr>
-      <w:bookmarkStart w:id="6" w:name="_Toc453665701"/>
+      <w:bookmarkStart w:id="9" w:name="_Toc453768486"/>
       <w:r>
         <w:t>Programme fournie</w:t>
       </w:r>
-      <w:bookmarkEnd w:id="6"/>
+      <w:bookmarkEnd w:id="9"/>
     </w:p>
     <w:p>
       <w:pPr>
@@ -2739,18 +2957,21 @@
         </w:numPr>
       </w:pPr>
       <w:r>
-        <w:t>site web</w:t>
+        <w:t>S</w:t>
+      </w:r>
+      <w:r>
+        <w:t>ite web</w:t>
       </w:r>
     </w:p>
     <w:p>
       <w:pPr>
         <w:pStyle w:val="Titre2"/>
       </w:pPr>
-      <w:bookmarkStart w:id="7" w:name="_Toc453665702"/>
+      <w:bookmarkStart w:id="10" w:name="_Toc453768487"/>
       <w:r>
         <w:t>Telechargement</w:t>
       </w:r>
-      <w:bookmarkEnd w:id="7"/>
+      <w:bookmarkEnd w:id="10"/>
     </w:p>
     <w:p>
       <w:r>
@@ -2787,15 +3008,18 @@
       </w:r>
     </w:p>
     <w:p>
+      <w:pPr>
+        <w:keepNext/>
+      </w:pPr>
       <w:r>
         <w:rPr>
           <w:noProof/>
           <w:lang w:val="fr-CH" w:eastAsia="fr-CH" w:bidi="ar-SA"/>
         </w:rPr>
         <w:drawing>
-          <wp:inline distT="0" distB="0" distL="0" distR="0">
-            <wp:extent cx="5476875" cy="2846070"/>
-            <wp:effectExtent l="0" t="0" r="9525" b="0"/>
+          <wp:inline distT="0" distB="0" distL="0" distR="0" wp14:anchorId="66F5052E" wp14:editId="60D49F49">
+            <wp:extent cx="5477774" cy="2449902"/>
+            <wp:effectExtent l="0" t="0" r="8890" b="7620"/>
             <wp:docPr id="2" name="Image 2"/>
             <wp:cNvGraphicFramePr>
               <a:graphicFrameLocks xmlns:a="http://schemas.openxmlformats.org/drawingml/2006/main" noChangeAspect="1"/>
@@ -2822,7 +3046,7 @@
                   <pic:spPr>
                     <a:xfrm>
                       <a:off x="0" y="0"/>
-                      <a:ext cx="5476875" cy="2846070"/>
+                      <a:ext cx="5476875" cy="2449500"/>
                     </a:xfrm>
                     <a:prstGeom prst="rect">
                       <a:avLst/>
@@ -2837,32 +3061,71 @@
     </w:p>
     <w:p>
       <w:pPr>
-        <w:pStyle w:val="Titre2"/>
-      </w:pPr>
-      <w:bookmarkStart w:id="8" w:name="_Toc453665703"/>
-      <w:r>
-        <w:lastRenderedPageBreak/>
-        <w:t>I</w:t>
-      </w:r>
-      <w:r>
-        <w:t>mportation de</w:t>
-      </w:r>
-      <w:r>
-        <w:t xml:space="preserve"> la base de donnees</w:t>
-      </w:r>
-      <w:bookmarkEnd w:id="8"/>
+        <w:pStyle w:val="Lgende"/>
+        <w:jc w:val="both"/>
+      </w:pPr>
+      <w:bookmarkStart w:id="11" w:name="_Toc453753059"/>
+      <w:bookmarkStart w:id="12" w:name="_Toc453763876"/>
+      <w:r>
+        <w:t xml:space="preserve">Figure </w:t>
+      </w:r>
+      <w:r>
+        <w:fldChar w:fldCharType="begin"/>
+      </w:r>
+      <w:r>
+        <w:instrText xml:space="preserve"> SEQ Figure \* ARABIC </w:instrText>
+      </w:r>
+      <w:r>
+        <w:fldChar w:fldCharType="separate"/>
+      </w:r>
+      <w:r>
+        <w:rPr>
+          <w:noProof/>
+        </w:rPr>
+        <w:t>1</w:t>
+      </w:r>
+      <w:r>
+        <w:fldChar w:fldCharType="end"/>
+      </w:r>
+      <w:r>
+        <w:t xml:space="preserve"> : Téléchargement d'</w:t>
+      </w:r>
+      <w:proofErr w:type="spellStart"/>
+      <w:r>
+        <w:t>EasyPHP</w:t>
+      </w:r>
+      <w:bookmarkEnd w:id="11"/>
+      <w:bookmarkEnd w:id="12"/>
+      <w:proofErr w:type="spellEnd"/>
     </w:p>
     <w:p>
       <w:pPr>
-        <w:pStyle w:val="Titre3"/>
-      </w:pPr>
-      <w:bookmarkStart w:id="9" w:name="_Toc453665704"/>
-      <w:r>
-        <w:t>Executer EasyPHP</w:t>
-      </w:r>
-      <w:bookmarkEnd w:id="9"/>
+        <w:pStyle w:val="Titre2"/>
+      </w:pPr>
+      <w:bookmarkStart w:id="13" w:name="_Toc453768488"/>
+      <w:r>
+        <w:t>I</w:t>
+      </w:r>
+      <w:r>
+        <w:t>mportation de</w:t>
+      </w:r>
+      <w:r>
+        <w:t xml:space="preserve"> la base de donnees</w:t>
+      </w:r>
+      <w:bookmarkEnd w:id="13"/>
     </w:p>
     <w:p>
+      <w:pPr>
+        <w:pStyle w:val="Titre3"/>
+      </w:pPr>
+      <w:bookmarkStart w:id="14" w:name="_Toc453768489"/>
+      <w:r>
+        <w:lastRenderedPageBreak/>
+        <w:t>Executer EasyPHP</w:t>
+      </w:r>
+      <w:bookmarkEnd w:id="14"/>
+    </w:p>
+    <w:p>
       <w:r>
         <w:t xml:space="preserve">Une fois que votre </w:t>
       </w:r>
@@ -2875,7 +3138,28 @@
         <w:t xml:space="preserve"> </w:t>
       </w:r>
       <w:r>
-        <w:t xml:space="preserve">aura finir d’être téléchargé rendez-vous dans le fichier dans lequel vous l’avez téléchargé et exécuté le fichier </w:t>
+        <w:t>aura fini</w:t>
+      </w:r>
+      <w:r>
+        <w:t xml:space="preserve"> d’être téléchargé</w:t>
+      </w:r>
+      <w:r>
+        <w:t>,</w:t>
+      </w:r>
+      <w:r>
+        <w:t xml:space="preserve"> rendez-vous dans le </w:t>
+      </w:r>
+      <w:r>
+        <w:t>dossier</w:t>
+      </w:r>
+      <w:r>
+        <w:t xml:space="preserve"> dans lequel vous l’avez </w:t>
+      </w:r>
+      <w:r>
+        <w:t>placé</w:t>
+      </w:r>
+      <w:r>
+        <w:t xml:space="preserve"> et exécuté le fichier </w:t>
       </w:r>
       <w:r>
         <w:rPr>
@@ -2892,17 +3176,26 @@
         <w:t xml:space="preserve">. </w:t>
       </w:r>
       <w:r>
-        <w:t>Normalement un petit icone devrait s’afficher tout en bas à droit de votre écran.</w:t>
+        <w:t>Normalement un petit icone devrait s’afficher tout en bas à droit</w:t>
+      </w:r>
+      <w:r>
+        <w:t xml:space="preserve">e </w:t>
+      </w:r>
+      <w:r>
+        <w:t>de votre écran.</w:t>
       </w:r>
     </w:p>
     <w:p>
+      <w:pPr>
+        <w:keepNext/>
+      </w:pPr>
       <w:r>
         <w:rPr>
           <w:noProof/>
           <w:lang w:val="fr-CH" w:eastAsia="fr-CH" w:bidi="ar-SA"/>
         </w:rPr>
         <w:drawing>
-          <wp:inline distT="0" distB="0" distL="0" distR="0">
+          <wp:inline distT="0" distB="0" distL="0" distR="0" wp14:anchorId="55E1B7BA" wp14:editId="4F5248DD">
             <wp:extent cx="3429000" cy="333375"/>
             <wp:effectExtent l="0" t="0" r="0" b="9525"/>
             <wp:docPr id="13" name="Image 13"/>
@@ -2946,12 +3239,64 @@
     </w:p>
     <w:p>
       <w:pPr>
+        <w:pStyle w:val="Lgende"/>
+        <w:jc w:val="both"/>
+      </w:pPr>
+      <w:bookmarkStart w:id="15" w:name="_Toc453753060"/>
+      <w:bookmarkStart w:id="16" w:name="_Toc453763877"/>
+      <w:r>
+        <w:t xml:space="preserve">Figure </w:t>
+      </w:r>
+      <w:r>
+        <w:fldChar w:fldCharType="begin"/>
+      </w:r>
+      <w:r>
+        <w:instrText xml:space="preserve"> SEQ Figure \* ARABIC </w:instrText>
+      </w:r>
+      <w:r>
+        <w:fldChar w:fldCharType="separate"/>
+      </w:r>
+      <w:r>
+        <w:rPr>
+          <w:noProof/>
+        </w:rPr>
+        <w:t>2</w:t>
+      </w:r>
+      <w:r>
+        <w:fldChar w:fldCharType="end"/>
+      </w:r>
+      <w:r>
+        <w:t xml:space="preserve"> : Barre</w:t>
+      </w:r>
+      <w:r>
+        <w:rPr>
+          <w:noProof/>
+        </w:rPr>
+        <w:t xml:space="preserve"> d'outils avec EasyPHP</w:t>
+      </w:r>
+      <w:bookmarkEnd w:id="15"/>
+      <w:bookmarkEnd w:id="16"/>
+    </w:p>
+    <w:p>
+      <w:pPr>
         <w:rPr>
           <w:i/>
         </w:rPr>
       </w:pPr>
       <w:r>
-        <w:t xml:space="preserve">Effectué un clic droit dessus, une liste devrais s’afficher, sélectionné </w:t>
+        <w:t>Effectu</w:t>
+      </w:r>
+      <w:r>
+        <w:t>ez</w:t>
+      </w:r>
+      <w:r>
+        <w:t xml:space="preserve"> un clic</w:t>
+      </w:r>
+      <w:r>
+        <w:t xml:space="preserve"> droit dessus, normalement une liste devrait s’afficher, sélectionnez</w:t>
+      </w:r>
+      <w:r>
+        <w:t xml:space="preserve"> </w:t>
       </w:r>
       <w:r>
         <w:rPr>
@@ -2983,7 +3328,7 @@
           <wp:anchor distT="0" distB="0" distL="114300" distR="114300" simplePos="0" relativeHeight="251690496" behindDoc="0" locked="0" layoutInCell="1" allowOverlap="1" wp14:anchorId="69B1BCAD" wp14:editId="62A0257E">
             <wp:simplePos x="0" y="0"/>
             <wp:positionH relativeFrom="column">
-              <wp:posOffset>4398645</wp:posOffset>
+              <wp:posOffset>4469765</wp:posOffset>
             </wp:positionH>
             <wp:positionV relativeFrom="paragraph">
               <wp:posOffset>8255</wp:posOffset>
@@ -3053,7 +3398,10 @@
       </w:r>
       <w:proofErr w:type="spellEnd"/>
       <w:r>
-        <w:t xml:space="preserve"> cliqué sur le bouton </w:t>
+        <w:t xml:space="preserve"> cliquez</w:t>
+      </w:r>
+      <w:r>
+        <w:t xml:space="preserve"> sur le bouton </w:t>
       </w:r>
       <w:r>
         <w:rPr>
@@ -3085,15 +3433,23 @@
       <w:pPr>
         <w:pStyle w:val="Titre3"/>
       </w:pPr>
-      <w:bookmarkStart w:id="10" w:name="_Toc453665705"/>
+      <w:bookmarkStart w:id="17" w:name="_Toc453768490"/>
       <w:r>
         <w:t>Créer une nouvelle base de donnees</w:t>
       </w:r>
-      <w:bookmarkEnd w:id="10"/>
+      <w:bookmarkEnd w:id="17"/>
     </w:p>
     <w:p>
       <w:r>
-        <w:t>La première chose que vous devez faire avant d’importer une base de données c’est la création d’une nouvelle base de données</w:t>
+        <w:t xml:space="preserve">La première chose que vous devez faire avant d’importer </w:t>
+      </w:r>
+      <w:proofErr w:type="spellStart"/>
+      <w:r>
+        <w:t>db_acj</w:t>
+      </w:r>
+      <w:proofErr w:type="spellEnd"/>
+      <w:r>
+        <w:t xml:space="preserve"> c’est la création d’une nouvelle base de données</w:t>
       </w:r>
       <w:r>
         <w:t>.</w:t>
@@ -3101,7 +3457,10 @@
     </w:p>
     <w:p>
       <w:r>
-        <w:t xml:space="preserve">Pour cela cliqué sur </w:t>
+        <w:t>Pour cela cliquez</w:t>
+      </w:r>
+      <w:r>
+        <w:t xml:space="preserve"> sur </w:t>
       </w:r>
       <w:r>
         <w:rPr>
@@ -3114,13 +3473,16 @@
       </w:r>
     </w:p>
     <w:p>
+      <w:pPr>
+        <w:keepNext/>
+      </w:pPr>
       <w:r>
         <w:rPr>
           <w:noProof/>
           <w:lang w:val="fr-CH" w:eastAsia="fr-CH" w:bidi="ar-SA"/>
         </w:rPr>
         <w:drawing>
-          <wp:inline distT="0" distB="0" distL="0" distR="0">
+          <wp:inline distT="0" distB="0" distL="0" distR="0" wp14:anchorId="4B124907" wp14:editId="17886145">
             <wp:extent cx="4439270" cy="552527"/>
             <wp:effectExtent l="0" t="0" r="0" b="0"/>
             <wp:docPr id="15" name="Image 15"/>
@@ -3164,17 +3526,63 @@
     </w:p>
     <w:p>
       <w:pPr>
-        <w:pStyle w:val="Titre3"/>
-      </w:pPr>
-      <w:bookmarkStart w:id="11" w:name="_Toc453665706"/>
-      <w:r>
-        <w:t>Importer les table de la base de donnees</w:t>
-      </w:r>
-      <w:bookmarkEnd w:id="11"/>
+        <w:pStyle w:val="Lgende"/>
+        <w:jc w:val="both"/>
+      </w:pPr>
+      <w:bookmarkStart w:id="18" w:name="_Toc453753061"/>
+      <w:bookmarkStart w:id="19" w:name="_Toc453763878"/>
+      <w:r>
+        <w:t xml:space="preserve">Figure </w:t>
+      </w:r>
+      <w:r>
+        <w:fldChar w:fldCharType="begin"/>
+      </w:r>
+      <w:r>
+        <w:instrText xml:space="preserve"> SEQ Figure \* ARABIC </w:instrText>
+      </w:r>
+      <w:r>
+        <w:fldChar w:fldCharType="separate"/>
+      </w:r>
+      <w:r>
+        <w:rPr>
+          <w:noProof/>
+        </w:rPr>
+        <w:t>3</w:t>
+      </w:r>
+      <w:r>
+        <w:fldChar w:fldCharType="end"/>
+      </w:r>
+      <w:r>
+        <w:t xml:space="preserve"> : Création d'une base de données</w:t>
+      </w:r>
+      <w:bookmarkEnd w:id="18"/>
+      <w:bookmarkEnd w:id="19"/>
     </w:p>
     <w:p>
-      <w:r>
-        <w:t xml:space="preserve">Une fois que la base de données a été créé importé le contenu de </w:t>
+      <w:pPr>
+        <w:pStyle w:val="Titre3"/>
+      </w:pPr>
+      <w:bookmarkStart w:id="20" w:name="_Toc453768491"/>
+      <w:r>
+        <w:t>Importer les table de la base de donnees</w:t>
+      </w:r>
+      <w:bookmarkEnd w:id="20"/>
+    </w:p>
+    <w:p>
+      <w:r>
+        <w:t>Une fois que la ba</w:t>
+      </w:r>
+      <w:r>
+        <w:t xml:space="preserve">se de données a été </w:t>
+      </w:r>
+      <w:r>
+        <w:t>créée</w:t>
+      </w:r>
+      <w:r>
+        <w:t xml:space="preserve"> importez</w:t>
+      </w:r>
+      <w:r>
+        <w:t xml:space="preserve"> le contenu de </w:t>
       </w:r>
       <w:proofErr w:type="spellStart"/>
       <w:r>
@@ -3184,19 +3592,19 @@
         </w:rPr>
         <w:t>db_acj.sql</w:t>
       </w:r>
+      <w:proofErr w:type="spellEnd"/>
+      <w:r>
+        <w:t>.</w:t>
+      </w:r>
       <w:r>
         <w:rPr>
           <w:b/>
           <w:i/>
         </w:rPr>
-        <w:t>.</w:t>
-      </w:r>
-      <w:r>
-        <w:t>Pour</w:t>
-      </w:r>
-      <w:proofErr w:type="spellEnd"/>
-      <w:r>
-        <w:t xml:space="preserve"> cela il vous suffit de cliquer sur la base de données que vous venez de créer puis de cliquer sur </w:t>
+        <w:t xml:space="preserve"> </w:t>
+      </w:r>
+      <w:r>
+        <w:t xml:space="preserve">Pour cela il vous suffit de cliquer sur la base de données que vous venez de créer puis de cliquer sur </w:t>
       </w:r>
       <w:r>
         <w:rPr>
@@ -3222,7 +3630,10 @@
         <w:t xml:space="preserve">Sur la page d’importation vous n’avez </w:t>
       </w:r>
       <w:r>
-        <w:t xml:space="preserve">cas choisir un fichier dans la section </w:t>
+        <w:t>qu’à</w:t>
+      </w:r>
+      <w:r>
+        <w:t xml:space="preserve"> choisir un fichier dans la section </w:t>
       </w:r>
       <w:r>
         <w:rPr>
@@ -3239,23 +3650,24 @@
       <w:r>
         <w:t xml:space="preserve">reste par </w:t>
       </w:r>
-      <w:proofErr w:type="spellStart"/>
-      <w:r>
-        <w:t>défault</w:t>
-      </w:r>
-      <w:proofErr w:type="spellEnd"/>
+      <w:r>
+        <w:t>défaut</w:t>
+      </w:r>
       <w:r>
         <w:t>.</w:t>
       </w:r>
     </w:p>
     <w:p>
+      <w:pPr>
+        <w:keepNext/>
+      </w:pPr>
       <w:r>
         <w:rPr>
           <w:noProof/>
           <w:lang w:val="fr-CH" w:eastAsia="fr-CH" w:bidi="ar-SA"/>
         </w:rPr>
         <w:drawing>
-          <wp:inline distT="0" distB="0" distL="0" distR="0">
+          <wp:inline distT="0" distB="0" distL="0" distR="0" wp14:anchorId="3B4A1F59" wp14:editId="25A16C34">
             <wp:extent cx="5476875" cy="2843530"/>
             <wp:effectExtent l="0" t="0" r="9525" b="0"/>
             <wp:docPr id="16" name="Image 16"/>
@@ -3298,20 +3710,63 @@
       </w:r>
     </w:p>
     <w:p>
-      <w:r>
-        <w:t xml:space="preserve">Voilà la base de données </w:t>
-      </w:r>
-      <w:proofErr w:type="spellStart"/>
-      <w:r>
-        <w:t>db_acj</w:t>
-      </w:r>
-      <w:proofErr w:type="spellEnd"/>
-      <w:r>
-        <w:t xml:space="preserve"> a été remplie.</w:t>
-      </w:r>
+      <w:pPr>
+        <w:pStyle w:val="Lgende"/>
+        <w:jc w:val="both"/>
+      </w:pPr>
+      <w:bookmarkStart w:id="21" w:name="_Toc453753062"/>
+      <w:bookmarkStart w:id="22" w:name="_Toc453763879"/>
+      <w:r>
+        <w:t xml:space="preserve">Figure </w:t>
+      </w:r>
+      <w:r>
+        <w:fldChar w:fldCharType="begin"/>
+      </w:r>
+      <w:r>
+        <w:instrText xml:space="preserve"> SEQ Figure \* ARABIC </w:instrText>
+      </w:r>
+      <w:r>
+        <w:fldChar w:fldCharType="separate"/>
+      </w:r>
+      <w:r>
+        <w:rPr>
+          <w:noProof/>
+        </w:rPr>
+        <w:t>4</w:t>
+      </w:r>
+      <w:r>
+        <w:fldChar w:fldCharType="end"/>
+      </w:r>
+      <w:r>
+        <w:t xml:space="preserve"> : Importation d'une base de données</w:t>
+      </w:r>
+      <w:bookmarkEnd w:id="21"/>
+      <w:bookmarkEnd w:id="22"/>
     </w:p>
     <w:p>
       <w:r>
+        <w:t xml:space="preserve">Voilà la base de données </w:t>
+      </w:r>
+      <w:proofErr w:type="spellStart"/>
+      <w:r>
+        <w:t>db_acj</w:t>
+      </w:r>
+      <w:proofErr w:type="spellEnd"/>
+      <w:r>
+        <w:t xml:space="preserve"> </w:t>
+      </w:r>
+      <w:r>
+        <w:t>une fois</w:t>
+      </w:r>
+      <w:r>
+        <w:t xml:space="preserve"> remplie.</w:t>
+      </w:r>
+    </w:p>
+    <w:p>
+      <w:pPr>
+        <w:keepNext/>
+      </w:pPr>
+      <w:r>
         <w:t xml:space="preserve"> </w:t>
       </w:r>
       <w:r>
@@ -3320,7 +3775,7 @@
           <w:lang w:val="fr-CH" w:eastAsia="fr-CH" w:bidi="ar-SA"/>
         </w:rPr>
         <w:drawing>
-          <wp:inline distT="0" distB="0" distL="0" distR="0">
+          <wp:inline distT="0" distB="0" distL="0" distR="0" wp14:anchorId="7C94417C" wp14:editId="5EA12463">
             <wp:extent cx="2095793" cy="1171739"/>
             <wp:effectExtent l="0" t="0" r="0" b="9525"/>
             <wp:docPr id="17" name="Image 17"/>
@@ -3364,22 +3819,67 @@
     </w:p>
     <w:p>
       <w:pPr>
-        <w:pStyle w:val="Titre2"/>
-      </w:pPr>
-      <w:bookmarkStart w:id="12" w:name="_Toc453665707"/>
-      <w:r>
-        <w:t>Accéder au site</w:t>
-      </w:r>
-      <w:bookmarkEnd w:id="12"/>
+        <w:pStyle w:val="Lgende"/>
+        <w:jc w:val="both"/>
+      </w:pPr>
+      <w:bookmarkStart w:id="23" w:name="_Toc453753063"/>
+      <w:bookmarkStart w:id="24" w:name="_Toc453763880"/>
+      <w:r>
+        <w:t xml:space="preserve">Figure </w:t>
+      </w:r>
+      <w:r>
+        <w:fldChar w:fldCharType="begin"/>
+      </w:r>
+      <w:r>
+        <w:instrText xml:space="preserve"> SEQ Figure \* ARABIC </w:instrText>
+      </w:r>
+      <w:r>
+        <w:fldChar w:fldCharType="separate"/>
+      </w:r>
+      <w:r>
+        <w:rPr>
+          <w:noProof/>
+        </w:rPr>
+        <w:t>5</w:t>
+      </w:r>
+      <w:r>
+        <w:fldChar w:fldCharType="end"/>
+      </w:r>
+      <w:r>
+        <w:t xml:space="preserve"> : Base de données </w:t>
+      </w:r>
+      <w:proofErr w:type="spellStart"/>
+      <w:r>
+        <w:t>db_acj</w:t>
+      </w:r>
+      <w:bookmarkEnd w:id="23"/>
+      <w:bookmarkEnd w:id="24"/>
+      <w:proofErr w:type="spellEnd"/>
     </w:p>
     <w:p>
       <w:pPr>
+        <w:pStyle w:val="Titre2"/>
+      </w:pPr>
+      <w:bookmarkStart w:id="25" w:name="_Toc453768492"/>
+      <w:r>
+        <w:t>Accéder au site</w:t>
+      </w:r>
+      <w:bookmarkEnd w:id="25"/>
+    </w:p>
+    <w:p>
+      <w:pPr>
         <w:rPr>
           <w:b/>
         </w:rPr>
       </w:pPr>
       <w:r>
-        <w:t xml:space="preserve">Pour ma part j’ai créé un alias depuis </w:t>
+        <w:t>Pour ma part</w:t>
+      </w:r>
+      <w:r>
+        <w:t>,</w:t>
+      </w:r>
+      <w:r>
+        <w:t xml:space="preserve"> j’ai créé un alias depuis </w:t>
       </w:r>
       <w:proofErr w:type="spellStart"/>
       <w:r>
@@ -3421,13 +3921,22 @@
       </w:r>
       <w:proofErr w:type="spellEnd"/>
       <w:r>
-        <w:t xml:space="preserve"> et cliqué sur le bouton </w:t>
+        <w:t xml:space="preserve"> et cliquez</w:t>
+      </w:r>
+      <w:r>
+        <w:t xml:space="preserve"> sur le bouton </w:t>
       </w:r>
       <w:r>
         <w:rPr>
           <w:b/>
         </w:rPr>
-        <w:t>+ ajouter un alias</w:t>
+        <w:t>+</w:t>
+      </w:r>
+      <w:r>
+        <w:rPr>
+          <w:b/>
+        </w:rPr>
+        <w:t>ajouter un alias</w:t>
       </w:r>
       <w:r>
         <w:rPr>
@@ -3462,10 +3971,19 @@
         <w:t>Ensuite</w:t>
       </w:r>
       <w:r>
-        <w:t xml:space="preserve"> une fois sur la page de création d’alias remplissez le formulaire comme décrit et cliqué sur Enregistrer.</w:t>
+        <w:t xml:space="preserve"> une fois sur la page de création d’alias remplissez le f</w:t>
+      </w:r>
+      <w:r>
+        <w:t>ormulaire comme décrit et cliquez</w:t>
+      </w:r>
+      <w:r>
+        <w:t xml:space="preserve"> sur Enregistrer.</w:t>
       </w:r>
     </w:p>
     <w:p>
+      <w:pPr>
+        <w:keepNext/>
+      </w:pPr>
       <w:r>
         <w:rPr>
           <w:noProof/>
@@ -3473,9 +3991,9 @@
         </w:rPr>
         <w:lastRenderedPageBreak/>
         <w:drawing>
-          <wp:inline distT="0" distB="0" distL="0" distR="0">
-            <wp:extent cx="4467849" cy="2705478"/>
-            <wp:effectExtent l="0" t="0" r="9525" b="0"/>
+          <wp:inline distT="0" distB="0" distL="0" distR="0" wp14:anchorId="57F59855" wp14:editId="03E1D744">
+            <wp:extent cx="4461641" cy="2569779"/>
+            <wp:effectExtent l="0" t="0" r="0" b="2540"/>
             <wp:docPr id="18" name="Image 18"/>
             <wp:cNvGraphicFramePr>
               <a:graphicFrameLocks xmlns:a="http://schemas.openxmlformats.org/drawingml/2006/main" noChangeAspect="1"/>
@@ -3502,7 +4020,7 @@
                   <pic:spPr>
                     <a:xfrm>
                       <a:off x="0" y="0"/>
-                      <a:ext cx="4467849" cy="2705478"/>
+                      <a:ext cx="4467849" cy="2573355"/>
                     </a:xfrm>
                     <a:prstGeom prst="rect">
                       <a:avLst/>
@@ -3516,32 +4034,66 @@
       </w:r>
     </w:p>
     <w:p>
-      <w:r>
-        <w:t>Maintenant que vous avez fini l’installation des éléments essentiels au bon fonctionnement du site nous allons pouvoir commencer les explications sur l’utilisation du site.</w:t>
-      </w:r>
+      <w:pPr>
+        <w:pStyle w:val="Lgende"/>
+        <w:jc w:val="both"/>
+      </w:pPr>
+      <w:bookmarkStart w:id="26" w:name="_Toc453753064"/>
+      <w:bookmarkStart w:id="27" w:name="_Toc453763881"/>
+      <w:r>
+        <w:t xml:space="preserve">Figure </w:t>
+      </w:r>
+      <w:r>
+        <w:fldChar w:fldCharType="begin"/>
+      </w:r>
+      <w:r>
+        <w:instrText xml:space="preserve"> SEQ Figure \* ARABIC </w:instrText>
+      </w:r>
+      <w:r>
+        <w:fldChar w:fldCharType="separate"/>
+      </w:r>
+      <w:r>
+        <w:rPr>
+          <w:noProof/>
+        </w:rPr>
+        <w:t>6</w:t>
+      </w:r>
+      <w:r>
+        <w:fldChar w:fldCharType="end"/>
+      </w:r>
+      <w:r>
+        <w:t xml:space="preserve"> : Création d'alias</w:t>
+      </w:r>
+      <w:bookmarkEnd w:id="26"/>
+      <w:bookmarkEnd w:id="27"/>
     </w:p>
     <w:p>
-      <w:pPr>
-        <w:pStyle w:val="Titre1"/>
-      </w:pPr>
-      <w:bookmarkStart w:id="13" w:name="_Toc453665708"/>
-      <w:r>
-        <w:t>Liste des fonctionnalité</w:t>
-      </w:r>
-      <w:r>
-        <w:t>s</w:t>
-      </w:r>
-      <w:bookmarkEnd w:id="13"/>
+      <w:r>
+        <w:t>Maintenant que vous avez fini l’installation des éléments essentiels au bon fonctionnement du site nous allons pouvoir commencer les explications sur l’utilisation du site.</w:t>
+      </w:r>
     </w:p>
     <w:p>
       <w:pPr>
+        <w:pStyle w:val="Titre1"/>
+      </w:pPr>
+      <w:bookmarkStart w:id="28" w:name="_Toc453768493"/>
+      <w:r>
+        <w:t>Liste des fonctionnalité</w:t>
+      </w:r>
+      <w:r>
+        <w:t>s</w:t>
+      </w:r>
+      <w:bookmarkEnd w:id="28"/>
+    </w:p>
+    <w:p>
+      <w:pPr>
         <w:pStyle w:val="Titre2"/>
       </w:pPr>
-      <w:bookmarkStart w:id="14" w:name="_Toc453665709"/>
+      <w:bookmarkStart w:id="29" w:name="_Toc453768494"/>
       <w:r>
         <w:t>Liste des fonctionnalités</w:t>
       </w:r>
-      <w:bookmarkEnd w:id="14"/>
+      <w:bookmarkEnd w:id="29"/>
     </w:p>
     <w:p>
       <w:r>
@@ -3742,20 +4294,114 @@
     </w:p>
     <w:p>
       <w:pPr>
-        <w:pStyle w:val="Titre2"/>
-      </w:pPr>
-      <w:bookmarkStart w:id="15" w:name="_Toc453665710"/>
+        <w:pStyle w:val="Titre1"/>
+      </w:pPr>
+      <w:bookmarkStart w:id="30" w:name="_Toc453768495"/>
       <w:r>
         <w:lastRenderedPageBreak/>
-        <w:t>Explication des fonctionnalités disponible pour l’utilisateur</w:t>
-      </w:r>
-      <w:bookmarkEnd w:id="15"/>
+        <w:t>Manuel utilisateur</w:t>
+      </w:r>
+      <w:bookmarkEnd w:id="30"/>
     </w:p>
     <w:p>
+      <w:r>
+        <w:t>Un manuel utilisateur à directement été ajouté au site. Pour faciliter l’utilisation du site par les utilisateurs. Pour y accéder</w:t>
+      </w:r>
+      <w:r>
+        <w:t>,</w:t>
+      </w:r>
+      <w:r>
+        <w:t xml:space="preserve"> vous n’avez qu’à cliquer sur le </w:t>
+      </w:r>
+      <w:r>
+        <w:t>« </w:t>
+      </w:r>
+      <w:r>
+        <w:rPr>
+          <w:b/>
+        </w:rPr>
+        <w:t>?</w:t>
+      </w:r>
+      <w:r>
+        <w:rPr>
+          <w:b/>
+        </w:rPr>
+        <w:t> »</w:t>
+      </w:r>
+      <w:r>
+        <w:rPr>
+          <w:b/>
+        </w:rPr>
+        <w:t xml:space="preserve"> </w:t>
+      </w:r>
+      <w:r>
+        <w:t>tout à droite de la barre de navigation.</w:t>
+      </w:r>
+    </w:p>
+    <w:p>
+      <w:r>
+        <w:rPr>
+          <w:noProof/>
+          <w:lang w:val="fr-CH" w:eastAsia="fr-CH" w:bidi="ar-SA"/>
+        </w:rPr>
+        <w:drawing>
+          <wp:inline distT="0" distB="0" distL="0" distR="0">
+            <wp:extent cx="5476875" cy="4419600"/>
+            <wp:effectExtent l="0" t="0" r="9525" b="0"/>
+            <wp:docPr id="30" name="Image 30"/>
+            <wp:cNvGraphicFramePr>
+              <a:graphicFrameLocks xmlns:a="http://schemas.openxmlformats.org/drawingml/2006/main" noChangeAspect="1"/>
+            </wp:cNvGraphicFramePr>
+            <a:graphic xmlns:a="http://schemas.openxmlformats.org/drawingml/2006/main">
+              <a:graphicData uri="http://schemas.openxmlformats.org/drawingml/2006/picture">
+                <pic:pic xmlns:pic="http://schemas.openxmlformats.org/drawingml/2006/picture">
+                  <pic:nvPicPr>
+                    <pic:cNvPr id="0" name="aide.PNG"/>
+                    <pic:cNvPicPr/>
+                  </pic:nvPicPr>
+                  <pic:blipFill>
+                    <a:blip r:embed="rId22">
+                      <a:extLst>
+                        <a:ext uri="{28A0092B-C50C-407E-A947-70E740481C1C}">
+                          <a14:useLocalDpi xmlns:a14="http://schemas.microsoft.com/office/drawing/2010/main" val="0"/>
+                        </a:ext>
+                      </a:extLst>
+                    </a:blip>
+                    <a:stretch>
+                      <a:fillRect/>
+                    </a:stretch>
+                  </pic:blipFill>
+                  <pic:spPr>
+                    <a:xfrm>
+                      <a:off x="0" y="0"/>
+                      <a:ext cx="5476875" cy="4419600"/>
+                    </a:xfrm>
+                    <a:prstGeom prst="rect">
+                      <a:avLst/>
+                    </a:prstGeom>
+                  </pic:spPr>
+                </pic:pic>
+              </a:graphicData>
+            </a:graphic>
+          </wp:inline>
+        </w:drawing>
+      </w:r>
+    </w:p>
+    <w:p>
+      <w:pPr>
+        <w:pStyle w:val="Titre2"/>
+      </w:pPr>
+      <w:bookmarkStart w:id="31" w:name="_Toc453768496"/>
+      <w:r>
+        <w:t>Explication des fonctionnalités disponible pour l’utilisateur</w:t>
+      </w:r>
+      <w:bookmarkEnd w:id="31"/>
+    </w:p>
+    <w:p>
       <w:pPr>
         <w:pStyle w:val="Titre3"/>
       </w:pPr>
-      <w:bookmarkStart w:id="16" w:name="_Toc453665711"/>
+      <w:bookmarkStart w:id="32" w:name="_Toc453768497"/>
       <w:r>
         <w:t xml:space="preserve">Comment </w:t>
       </w:r>
@@ -3765,7 +4411,7 @@
       <w:r>
         <w:t xml:space="preserve"> un compte membre :</w:t>
       </w:r>
-      <w:bookmarkEnd w:id="16"/>
+      <w:bookmarkEnd w:id="32"/>
     </w:p>
     <w:p>
       <w:r>
@@ -3781,7 +4427,7 @@
         </w:rPr>
         <w:t> </w:t>
       </w:r>
-      <w:hyperlink r:id="rId22" w:history="1">
+      <w:hyperlink r:id="rId23" w:history="1">
         <w:r>
           <w:rPr>
             <w:b/>
@@ -3803,7 +4449,7 @@
         </w:rPr>
         <w:t> </w:t>
       </w:r>
-      <w:hyperlink r:id="rId23" w:history="1">
+      <w:hyperlink r:id="rId24" w:history="1">
         <w:r>
           <w:rPr>
             <w:b/>
@@ -3826,7 +4472,19 @@
       </w:r>
       <w:r>
         <w:br/>
-        <w:t>Une fois le formulaire d'inscription remplie cliqué sur le bouton</w:t>
+        <w:t>Une fois le formula</w:t>
+      </w:r>
+      <w:r>
+        <w:t>ire d'inscription remplie</w:t>
+      </w:r>
+      <w:r>
+        <w:t>,</w:t>
+      </w:r>
+      <w:r>
+        <w:t xml:space="preserve"> cliquez</w:t>
+      </w:r>
+      <w:r>
+        <w:t xml:space="preserve"> sur le bouton</w:t>
       </w:r>
       <w:r>
         <w:rPr>
@@ -3851,28 +4509,141 @@
     </w:p>
     <w:p>
       <w:r>
-        <w:t>Maintenant, vous n'avez plus cas attendre que l'administrateur valide votre compte.</w:t>
+        <w:t>Maintenant, vous n'avez plus qu’à</w:t>
+      </w:r>
+      <w:r>
+        <w:t xml:space="preserve"> attendre que l'administrateur valide votre compte.</w:t>
       </w:r>
     </w:p>
     <w:p>
       <w:pPr>
-        <w:pStyle w:val="Titre3"/>
-      </w:pPr>
-      <w:bookmarkStart w:id="17" w:name="_Toc453665712"/>
-      <w:r>
-        <w:t xml:space="preserve">Comment </w:t>
-      </w:r>
-      <w:r>
-        <w:t>ce</w:t>
-      </w:r>
-      <w:r>
-        <w:t xml:space="preserve"> connecté :</w:t>
-      </w:r>
-      <w:bookmarkEnd w:id="17"/>
+        <w:keepNext/>
+      </w:pPr>
+      <w:r>
+        <w:rPr>
+          <w:noProof/>
+          <w:lang w:val="fr-CH" w:eastAsia="fr-CH" w:bidi="ar-SA"/>
+        </w:rPr>
+        <w:lastRenderedPageBreak/>
+        <w:drawing>
+          <wp:inline distT="0" distB="0" distL="0" distR="0" wp14:anchorId="18309DD5" wp14:editId="1C23C4C8">
+            <wp:extent cx="5476875" cy="2883535"/>
+            <wp:effectExtent l="0" t="0" r="9525" b="0"/>
+            <wp:docPr id="4" name="Image 4"/>
+            <wp:cNvGraphicFramePr>
+              <a:graphicFrameLocks xmlns:a="http://schemas.openxmlformats.org/drawingml/2006/main" noChangeAspect="1"/>
+            </wp:cNvGraphicFramePr>
+            <a:graphic xmlns:a="http://schemas.openxmlformats.org/drawingml/2006/main">
+              <a:graphicData uri="http://schemas.openxmlformats.org/drawingml/2006/picture">
+                <pic:pic xmlns:pic="http://schemas.openxmlformats.org/drawingml/2006/picture">
+                  <pic:nvPicPr>
+                    <pic:cNvPr id="0" name="inscription.PNG"/>
+                    <pic:cNvPicPr/>
+                  </pic:nvPicPr>
+                  <pic:blipFill>
+                    <a:blip r:embed="rId25">
+                      <a:extLst>
+                        <a:ext uri="{28A0092B-C50C-407E-A947-70E740481C1C}">
+                          <a14:useLocalDpi xmlns:a14="http://schemas.microsoft.com/office/drawing/2010/main" val="0"/>
+                        </a:ext>
+                      </a:extLst>
+                    </a:blip>
+                    <a:stretch>
+                      <a:fillRect/>
+                    </a:stretch>
+                  </pic:blipFill>
+                  <pic:spPr>
+                    <a:xfrm>
+                      <a:off x="0" y="0"/>
+                      <a:ext cx="5476875" cy="2883535"/>
+                    </a:xfrm>
+                    <a:prstGeom prst="rect">
+                      <a:avLst/>
+                    </a:prstGeom>
+                  </pic:spPr>
+                </pic:pic>
+              </a:graphicData>
+            </a:graphic>
+          </wp:inline>
+        </w:drawing>
+      </w:r>
     </w:p>
     <w:p>
-      <w:r>
-        <w:t>Pour vous connecter il vous suffit de vous rendre sur la page de</w:t>
+      <w:pPr>
+        <w:pStyle w:val="Lgende"/>
+        <w:jc w:val="both"/>
+      </w:pPr>
+      <w:bookmarkStart w:id="33" w:name="_Toc453763882"/>
+      <w:r>
+        <w:t xml:space="preserve">Figure </w:t>
+      </w:r>
+      <w:r>
+        <w:fldChar w:fldCharType="begin"/>
+      </w:r>
+      <w:r>
+        <w:instrText xml:space="preserve"> SEQ Figure \* ARABIC </w:instrText>
+      </w:r>
+      <w:r>
+        <w:fldChar w:fldCharType="separate"/>
+      </w:r>
+      <w:r>
+        <w:rPr>
+          <w:noProof/>
+        </w:rPr>
+        <w:t>7</w:t>
+      </w:r>
+      <w:r>
+        <w:fldChar w:fldCharType="end"/>
+      </w:r>
+      <w:r>
+        <w:t xml:space="preserve"> : Page </w:t>
+      </w:r>
+      <w:proofErr w:type="spellStart"/>
+      <w:r>
+        <w:t>creer</w:t>
+      </w:r>
+      <w:proofErr w:type="spellEnd"/>
+      <w:r>
+        <w:t>-modifier-</w:t>
+      </w:r>
+      <w:proofErr w:type="spellStart"/>
+      <w:r>
+        <w:t>membres.php</w:t>
+      </w:r>
+      <w:bookmarkEnd w:id="33"/>
+      <w:proofErr w:type="spellEnd"/>
+    </w:p>
+    <w:p>
+      <w:pPr>
+        <w:pStyle w:val="Titre3"/>
+      </w:pPr>
+      <w:bookmarkStart w:id="34" w:name="_Toc453768498"/>
+      <w:r>
+        <w:t xml:space="preserve">Comment </w:t>
+      </w:r>
+      <w:r>
+        <w:t>ce</w:t>
+      </w:r>
+      <w:r>
+        <w:t xml:space="preserve"> connecté</w:t>
+      </w:r>
+      <w:r>
+        <w:t>r</w:t>
+      </w:r>
+      <w:r>
+        <w:t xml:space="preserve"> :</w:t>
+      </w:r>
+      <w:bookmarkEnd w:id="34"/>
+    </w:p>
+    <w:p>
+      <w:r>
+        <w:t>Pour vous connecter</w:t>
+      </w:r>
+      <w:r>
+        <w:t>,</w:t>
+      </w:r>
+      <w:r>
+        <w:t xml:space="preserve"> il vous suffit de vous rendre sur la page de</w:t>
       </w:r>
       <w:r>
         <w:rPr>
@@ -3884,7 +4655,7 @@
         </w:rPr>
         <w:t> </w:t>
       </w:r>
-      <w:hyperlink r:id="rId24" w:history="1">
+      <w:hyperlink r:id="rId26" w:history="1">
         <w:r>
           <w:rPr>
             <w:b/>
@@ -3962,15 +4733,111 @@
     </w:p>
     <w:p>
       <w:r>
-        <w:t>Si votre compte n'a pas encore été validé vous serez tenu au courant.</w:t>
+        <w:t>Si votre compte n'a pas encore été validé</w:t>
+      </w:r>
+      <w:r>
+        <w:t>,</w:t>
+      </w:r>
+      <w:r>
+        <w:t xml:space="preserve"> vous serez tenu au courant.</w:t>
       </w:r>
     </w:p>
     <w:p>
       <w:pPr>
+        <w:keepNext/>
+      </w:pPr>
+      <w:r>
+        <w:rPr>
+          <w:noProof/>
+          <w:lang w:val="fr-CH" w:eastAsia="fr-CH" w:bidi="ar-SA"/>
+        </w:rPr>
+        <w:drawing>
+          <wp:inline distT="0" distB="0" distL="0" distR="0" wp14:anchorId="29FB973A" wp14:editId="33E555BA">
+            <wp:extent cx="5476875" cy="2889885"/>
+            <wp:effectExtent l="0" t="0" r="9525" b="5715"/>
+            <wp:docPr id="19" name="Image 19"/>
+            <wp:cNvGraphicFramePr>
+              <a:graphicFrameLocks xmlns:a="http://schemas.openxmlformats.org/drawingml/2006/main" noChangeAspect="1"/>
+            </wp:cNvGraphicFramePr>
+            <a:graphic xmlns:a="http://schemas.openxmlformats.org/drawingml/2006/main">
+              <a:graphicData uri="http://schemas.openxmlformats.org/drawingml/2006/picture">
+                <pic:pic xmlns:pic="http://schemas.openxmlformats.org/drawingml/2006/picture">
+                  <pic:nvPicPr>
+                    <pic:cNvPr id="0" name="connexion.PNG"/>
+                    <pic:cNvPicPr/>
+                  </pic:nvPicPr>
+                  <pic:blipFill>
+                    <a:blip r:embed="rId27">
+                      <a:extLst>
+                        <a:ext uri="{28A0092B-C50C-407E-A947-70E740481C1C}">
+                          <a14:useLocalDpi xmlns:a14="http://schemas.microsoft.com/office/drawing/2010/main" val="0"/>
+                        </a:ext>
+                      </a:extLst>
+                    </a:blip>
+                    <a:stretch>
+                      <a:fillRect/>
+                    </a:stretch>
+                  </pic:blipFill>
+                  <pic:spPr>
+                    <a:xfrm>
+                      <a:off x="0" y="0"/>
+                      <a:ext cx="5476875" cy="2889885"/>
+                    </a:xfrm>
+                    <a:prstGeom prst="rect">
+                      <a:avLst/>
+                    </a:prstGeom>
+                  </pic:spPr>
+                </pic:pic>
+              </a:graphicData>
+            </a:graphic>
+          </wp:inline>
+        </w:drawing>
+      </w:r>
+    </w:p>
+    <w:p>
+      <w:pPr>
+        <w:pStyle w:val="Lgende"/>
+        <w:jc w:val="both"/>
+      </w:pPr>
+      <w:bookmarkStart w:id="35" w:name="_Toc453763883"/>
+      <w:r>
+        <w:t xml:space="preserve">Figure </w:t>
+      </w:r>
+      <w:r>
+        <w:fldChar w:fldCharType="begin"/>
+      </w:r>
+      <w:r>
+        <w:instrText xml:space="preserve"> SEQ Figure \* ARABIC </w:instrText>
+      </w:r>
+      <w:r>
+        <w:fldChar w:fldCharType="separate"/>
+      </w:r>
+      <w:r>
+        <w:rPr>
+          <w:noProof/>
+        </w:rPr>
+        <w:t>8</w:t>
+      </w:r>
+      <w:r>
+        <w:fldChar w:fldCharType="end"/>
+      </w:r>
+      <w:r>
+        <w:t xml:space="preserve"> : Page </w:t>
+      </w:r>
+      <w:proofErr w:type="spellStart"/>
+      <w:r>
+        <w:t>connexion.php</w:t>
+      </w:r>
+      <w:bookmarkEnd w:id="35"/>
+      <w:proofErr w:type="spellEnd"/>
+    </w:p>
+    <w:p>
+      <w:pPr>
         <w:pStyle w:val="Titre3"/>
       </w:pPr>
-      <w:bookmarkStart w:id="18" w:name="_Toc453665713"/>
-      <w:r>
+      <w:bookmarkStart w:id="36" w:name="_Toc453768499"/>
+      <w:r>
+        <w:lastRenderedPageBreak/>
         <w:t xml:space="preserve">Comment </w:t>
       </w:r>
       <w:r>
@@ -3979,7 +4846,7 @@
       <w:r>
         <w:t xml:space="preserve"> à un concours :</w:t>
       </w:r>
-      <w:bookmarkEnd w:id="18"/>
+      <w:bookmarkEnd w:id="36"/>
     </w:p>
     <w:p>
       <w:r>
@@ -3995,7 +4862,7 @@
         </w:rPr>
         <w:t> </w:t>
       </w:r>
-      <w:hyperlink r:id="rId25" w:history="1">
+      <w:hyperlink r:id="rId28" w:history="1">
         <w:r>
           <w:rPr>
             <w:b/>
@@ -4022,7 +4889,7 @@
         </w:rPr>
         <w:t> </w:t>
       </w:r>
-      <w:hyperlink r:id="rId26" w:history="1">
+      <w:hyperlink r:id="rId29" w:history="1">
         <w:r>
           <w:rPr>
             <w:b/>
@@ -4037,7 +4904,13 @@
     </w:p>
     <w:p>
       <w:r>
-        <w:t>Puis comme vous pouvez le constater vous avez une liste détaillé de la totalité des futurs concours de tir à l'arc et à droite de cette liste il y'a une colonne</w:t>
+        <w:t>Puis comme vous pouvez le constater</w:t>
+      </w:r>
+      <w:r>
+        <w:t>,</w:t>
+      </w:r>
+      <w:r>
+        <w:t xml:space="preserve"> vous avez une liste détaillé de la totalité des futurs concours de tir à l'arc et à droite de cette liste il y'a une colonne</w:t>
       </w:r>
       <w:r>
         <w:rPr>
@@ -4158,7 +5031,13 @@
         </w:numPr>
       </w:pPr>
       <w:r>
-        <w:t>Un message qui vous indique qu'il n'y a plus de place.</w:t>
+        <w:t>Un message qui vous indique qu'il n'y a plus de place</w:t>
+      </w:r>
+      <w:r>
+        <w:t>s</w:t>
+      </w:r>
+      <w:r>
+        <w:t>.</w:t>
       </w:r>
     </w:p>
     <w:p>
@@ -4170,15 +5049,126 @@
         </w:numPr>
       </w:pPr>
       <w:r>
-        <w:t>Un autre message qui lui vous indique que la date limite d'inscription a été dépassée et que donc par conséquent les inscriptions sont fermés.</w:t>
+        <w:t xml:space="preserve">Un autre message qui lui vous indique que la date limite d'inscription a été dépassée et que donc par conséquent les inscriptions sont </w:t>
+      </w:r>
+      <w:r>
+        <w:t>fermés</w:t>
+      </w:r>
+      <w:r>
+        <w:t>.</w:t>
       </w:r>
     </w:p>
     <w:p>
       <w:pPr>
+        <w:keepNext/>
+      </w:pPr>
+      <w:r>
+        <w:rPr>
+          <w:noProof/>
+          <w:lang w:val="fr-CH" w:eastAsia="fr-CH" w:bidi="ar-SA"/>
+        </w:rPr>
+        <w:drawing>
+          <wp:inline distT="0" distB="0" distL="0" distR="0" wp14:anchorId="2ACF20C5" wp14:editId="6728FF2E">
+            <wp:extent cx="5476875" cy="2893060"/>
+            <wp:effectExtent l="0" t="0" r="9525" b="2540"/>
+            <wp:docPr id="20" name="Image 20"/>
+            <wp:cNvGraphicFramePr>
+              <a:graphicFrameLocks xmlns:a="http://schemas.openxmlformats.org/drawingml/2006/main" noChangeAspect="1"/>
+            </wp:cNvGraphicFramePr>
+            <a:graphic xmlns:a="http://schemas.openxmlformats.org/drawingml/2006/main">
+              <a:graphicData uri="http://schemas.openxmlformats.org/drawingml/2006/picture">
+                <pic:pic xmlns:pic="http://schemas.openxmlformats.org/drawingml/2006/picture">
+                  <pic:nvPicPr>
+                    <pic:cNvPr id="0" name="accueil.PNG"/>
+                    <pic:cNvPicPr/>
+                  </pic:nvPicPr>
+                  <pic:blipFill>
+                    <a:blip r:embed="rId30">
+                      <a:extLst>
+                        <a:ext uri="{28A0092B-C50C-407E-A947-70E740481C1C}">
+                          <a14:useLocalDpi xmlns:a14="http://schemas.microsoft.com/office/drawing/2010/main" val="0"/>
+                        </a:ext>
+                      </a:extLst>
+                    </a:blip>
+                    <a:stretch>
+                      <a:fillRect/>
+                    </a:stretch>
+                  </pic:blipFill>
+                  <pic:spPr>
+                    <a:xfrm>
+                      <a:off x="0" y="0"/>
+                      <a:ext cx="5476875" cy="2893060"/>
+                    </a:xfrm>
+                    <a:prstGeom prst="rect">
+                      <a:avLst/>
+                    </a:prstGeom>
+                  </pic:spPr>
+                </pic:pic>
+              </a:graphicData>
+            </a:graphic>
+          </wp:inline>
+        </w:drawing>
+      </w:r>
+    </w:p>
+    <w:p>
+      <w:pPr>
+        <w:pStyle w:val="Lgende"/>
+        <w:jc w:val="both"/>
+      </w:pPr>
+      <w:bookmarkStart w:id="37" w:name="_Toc453763884"/>
+      <w:r>
+        <w:t xml:space="preserve">Figure </w:t>
+      </w:r>
+      <w:r>
+        <w:fldChar w:fldCharType="begin"/>
+      </w:r>
+      <w:r>
+        <w:instrText xml:space="preserve"> SEQ Figure \* ARABIC </w:instrText>
+      </w:r>
+      <w:r>
+        <w:fldChar w:fldCharType="separate"/>
+      </w:r>
+      <w:r>
+        <w:rPr>
+          <w:noProof/>
+        </w:rPr>
+        <w:t>9</w:t>
+      </w:r>
+      <w:r>
+        <w:fldChar w:fldCharType="end"/>
+      </w:r>
+      <w:r>
+        <w:t xml:space="preserve"> : Page </w:t>
+      </w:r>
+      <w:proofErr w:type="spellStart"/>
+      <w:r>
+        <w:t>index.php</w:t>
+      </w:r>
+      <w:bookmarkEnd w:id="37"/>
+      <w:proofErr w:type="spellEnd"/>
+    </w:p>
+    <w:p>
+      <w:pPr>
+        <w:jc w:val="left"/>
+        <w:rPr>
+          <w:caps/>
+          <w:color w:val="3C3D3E" w:themeColor="accent1" w:themeShade="7F"/>
+          <w:spacing w:val="15"/>
+          <w:sz w:val="22"/>
+          <w:szCs w:val="22"/>
+        </w:rPr>
+      </w:pPr>
+      <w:r>
+        <w:br w:type="page"/>
+      </w:r>
+    </w:p>
+    <w:p>
+      <w:pPr>
         <w:pStyle w:val="Titre3"/>
       </w:pPr>
-      <w:bookmarkStart w:id="19" w:name="_Toc453665714"/>
-      <w:r>
+      <w:bookmarkStart w:id="38" w:name="_Toc453768500"/>
+      <w:r>
+        <w:lastRenderedPageBreak/>
         <w:t xml:space="preserve">Comment se </w:t>
       </w:r>
       <w:r>
@@ -4187,7 +5177,7 @@
       <w:r>
         <w:t xml:space="preserve"> d'un concours :</w:t>
       </w:r>
-      <w:bookmarkEnd w:id="19"/>
+      <w:bookmarkEnd w:id="38"/>
     </w:p>
     <w:p>
       <w:r>
@@ -4203,8 +5193,12 @@
         </w:rPr>
         <w:t> </w:t>
       </w:r>
-      <w:hyperlink r:id="rId27" w:history="1">
+      <w:hyperlink r:id="rId31" w:history="1">
         <w:r>
+          <w:rPr>
+            <w:b/>
+            <w:i/>
+          </w:rPr>
           <w:t>Connexion</w:t>
         </w:r>
       </w:hyperlink>
@@ -4213,7 +5207,13 @@
       </w:r>
       <w:r>
         <w:br/>
-        <w:t>Une fois connectée vous pouvez soit vous rendre sur la page</w:t>
+        <w:t>Une fois connectée</w:t>
+      </w:r>
+      <w:r>
+        <w:t>,</w:t>
+      </w:r>
+      <w:r>
+        <w:t xml:space="preserve"> vous pouvez soit vous rendre sur la page</w:t>
       </w:r>
       <w:r>
         <w:rPr>
@@ -4225,7 +5225,7 @@
         </w:rPr>
         <w:t> </w:t>
       </w:r>
-      <w:hyperlink r:id="rId28" w:history="1">
+      <w:hyperlink r:id="rId32" w:history="1">
         <w:r>
           <w:rPr>
             <w:b/>
@@ -4293,17 +5293,19 @@
         <w:t xml:space="preserve"> </w:t>
       </w:r>
       <w:r>
-        <w:t xml:space="preserve">du tableau du haut qui correspond à la liste des futurs </w:t>
-      </w:r>
-      <w:r>
-        <w:lastRenderedPageBreak/>
-        <w:t>concours auxquels vous êtes inscrit.</w:t>
+        <w:t>du tableau du haut qui correspond à la liste des futurs concours auxquels vous êtes inscrit.</w:t>
       </w:r>
       <w:r>
         <w:t xml:space="preserve"> </w:t>
       </w:r>
       <w:r>
-        <w:t>Soit comme deuxième option, vous rendre sur la page</w:t>
+        <w:t>Soit comme deuxième option</w:t>
+      </w:r>
+      <w:r>
+        <w:t>s</w:t>
+      </w:r>
+      <w:r>
+        <w:t>, vous rendre sur la page</w:t>
       </w:r>
       <w:r>
         <w:rPr>
@@ -4315,7 +5317,7 @@
         </w:rPr>
         <w:t> </w:t>
       </w:r>
-      <w:hyperlink r:id="rId29" w:history="1">
+      <w:hyperlink r:id="rId33" w:history="1">
         <w:r>
           <w:rPr>
             <w:b/>
@@ -4394,23 +5396,134 @@
     </w:p>
     <w:p>
       <w:pPr>
-        <w:pStyle w:val="Titre3"/>
-      </w:pPr>
-      <w:bookmarkStart w:id="20" w:name="_Toc453665715"/>
-      <w:r>
-        <w:t xml:space="preserve">Comment </w:t>
-      </w:r>
-      <w:r>
-        <w:t>consulter</w:t>
-      </w:r>
-      <w:r>
-        <w:t xml:space="preserve"> ses résultats :</w:t>
-      </w:r>
-      <w:bookmarkEnd w:id="20"/>
+        <w:keepNext/>
+      </w:pPr>
+      <w:r>
+        <w:rPr>
+          <w:noProof/>
+          <w:lang w:val="fr-CH" w:eastAsia="fr-CH" w:bidi="ar-SA"/>
+        </w:rPr>
+        <w:drawing>
+          <wp:inline distT="0" distB="0" distL="0" distR="0">
+            <wp:extent cx="5476875" cy="2894965"/>
+            <wp:effectExtent l="0" t="0" r="9525" b="635"/>
+            <wp:docPr id="27" name="Image 27"/>
+            <wp:cNvGraphicFramePr>
+              <a:graphicFrameLocks xmlns:a="http://schemas.openxmlformats.org/drawingml/2006/main" noChangeAspect="1"/>
+            </wp:cNvGraphicFramePr>
+            <a:graphic xmlns:a="http://schemas.openxmlformats.org/drawingml/2006/main">
+              <a:graphicData uri="http://schemas.openxmlformats.org/drawingml/2006/picture">
+                <pic:pic xmlns:pic="http://schemas.openxmlformats.org/drawingml/2006/picture">
+                  <pic:nvPicPr>
+                    <pic:cNvPr id="0" name="mon_compte.PNG"/>
+                    <pic:cNvPicPr/>
+                  </pic:nvPicPr>
+                  <pic:blipFill>
+                    <a:blip r:embed="rId34">
+                      <a:extLst>
+                        <a:ext uri="{28A0092B-C50C-407E-A947-70E740481C1C}">
+                          <a14:useLocalDpi xmlns:a14="http://schemas.microsoft.com/office/drawing/2010/main" val="0"/>
+                        </a:ext>
+                      </a:extLst>
+                    </a:blip>
+                    <a:stretch>
+                      <a:fillRect/>
+                    </a:stretch>
+                  </pic:blipFill>
+                  <pic:spPr>
+                    <a:xfrm>
+                      <a:off x="0" y="0"/>
+                      <a:ext cx="5476875" cy="2894965"/>
+                    </a:xfrm>
+                    <a:prstGeom prst="rect">
+                      <a:avLst/>
+                    </a:prstGeom>
+                  </pic:spPr>
+                </pic:pic>
+              </a:graphicData>
+            </a:graphic>
+          </wp:inline>
+        </w:drawing>
+      </w:r>
     </w:p>
     <w:p>
-      <w:r>
-        <w:t>Pour consulter vos résultats, commencé par vous connecté via la page</w:t>
+      <w:pPr>
+        <w:pStyle w:val="Lgende"/>
+        <w:jc w:val="both"/>
+      </w:pPr>
+      <w:bookmarkStart w:id="39" w:name="_Toc453763885"/>
+      <w:r>
+        <w:t xml:space="preserve">Figure </w:t>
+      </w:r>
+      <w:r>
+        <w:fldChar w:fldCharType="begin"/>
+      </w:r>
+      <w:r>
+        <w:instrText xml:space="preserve"> SEQ Figure \* ARABIC </w:instrText>
+      </w:r>
+      <w:r>
+        <w:fldChar w:fldCharType="separate"/>
+      </w:r>
+      <w:r>
+        <w:rPr>
+          <w:noProof/>
+        </w:rPr>
+        <w:t>10</w:t>
+      </w:r>
+      <w:r>
+        <w:fldChar w:fldCharType="end"/>
+      </w:r>
+      <w:r>
+        <w:t xml:space="preserve"> : Page mon-</w:t>
+      </w:r>
+      <w:proofErr w:type="spellStart"/>
+      <w:r>
+        <w:t>compte.php</w:t>
+      </w:r>
+      <w:bookmarkEnd w:id="39"/>
+      <w:proofErr w:type="spellEnd"/>
+    </w:p>
+    <w:p>
+      <w:pPr>
+        <w:jc w:val="left"/>
+        <w:rPr>
+          <w:caps/>
+          <w:color w:val="3C3D3E" w:themeColor="accent1" w:themeShade="7F"/>
+          <w:spacing w:val="15"/>
+          <w:sz w:val="22"/>
+          <w:szCs w:val="22"/>
+        </w:rPr>
+      </w:pPr>
+      <w:r>
+        <w:br w:type="page"/>
+      </w:r>
+    </w:p>
+    <w:p>
+      <w:pPr>
+        <w:pStyle w:val="Titre3"/>
+      </w:pPr>
+      <w:bookmarkStart w:id="40" w:name="_Toc453768501"/>
+      <w:r>
+        <w:lastRenderedPageBreak/>
+        <w:t xml:space="preserve">Comment </w:t>
+      </w:r>
+      <w:r>
+        <w:t>consulter</w:t>
+      </w:r>
+      <w:r>
+        <w:t xml:space="preserve"> ses résultats :</w:t>
+      </w:r>
+      <w:bookmarkEnd w:id="40"/>
+    </w:p>
+    <w:p>
+      <w:r>
+        <w:t>Pour c</w:t>
+      </w:r>
+      <w:r>
+        <w:t>onsulter vos résultats, commencez par vous connecter</w:t>
+      </w:r>
+      <w:r>
+        <w:t xml:space="preserve"> via la page</w:t>
       </w:r>
       <w:r>
         <w:rPr>
@@ -4422,7 +5535,7 @@
         </w:rPr>
         <w:t> </w:t>
       </w:r>
-      <w:hyperlink r:id="rId30" w:history="1">
+      <w:hyperlink r:id="rId35" w:history="1">
         <w:r>
           <w:rPr>
             <w:b/>
@@ -4448,7 +5561,7 @@
         </w:rPr>
         <w:t> </w:t>
       </w:r>
-      <w:hyperlink r:id="rId31" w:history="1">
+      <w:hyperlink r:id="rId36" w:history="1">
         <w:r>
           <w:rPr>
             <w:b/>
@@ -4463,7 +5576,13 @@
     </w:p>
     <w:p>
       <w:r>
-        <w:t>Comme vous pouvez le constater il y a deux tableau</w:t>
+        <w:t>Comme vous pouvez le constater</w:t>
+      </w:r>
+      <w:r>
+        <w:t>,</w:t>
+      </w:r>
+      <w:r>
+        <w:t xml:space="preserve"> il y a deux tableau</w:t>
       </w:r>
       <w:r>
         <w:t>x</w:t>
@@ -4481,7 +5600,13 @@
         <w:t xml:space="preserve"> </w:t>
       </w:r>
       <w:r>
-        <w:t xml:space="preserve">et un peu plus bas se trouve la liste des concours passé auxquels vous avez </w:t>
+        <w:t>et un peu plus bas se trouve la liste des concours passé</w:t>
+      </w:r>
+      <w:r>
+        <w:t>s</w:t>
+      </w:r>
+      <w:r>
+        <w:t xml:space="preserve"> auxquels vous avez </w:t>
       </w:r>
       <w:r>
         <w:t>pris</w:t>
@@ -4549,23 +5674,159 @@
         </w:numPr>
       </w:pPr>
       <w:r>
-        <w:t>Un message qui vous indique que l'administrateur n'a pas encore remis les résultats.</w:t>
-      </w:r>
-    </w:p>
-    <w:p/>
-    <w:p>
-      <w:pPr>
-        <w:pStyle w:val="Titre2"/>
-      </w:pPr>
-      <w:bookmarkStart w:id="21" w:name="_Toc453665716"/>
-      <w:r>
-        <w:t>Explication des fonctionnalités disponible uniquement pour l’administrateur</w:t>
-      </w:r>
-      <w:bookmarkEnd w:id="21"/>
+        <w:t xml:space="preserve">Un message qui vous indique que l'administrateur n'a pas </w:t>
+      </w:r>
+      <w:r>
+        <w:t>encore remis</w:t>
+      </w:r>
+      <w:r>
+        <w:t xml:space="preserve"> les résultats.</w:t>
+      </w:r>
     </w:p>
     <w:p>
-      <w:r>
-        <w:t>Pour cette série d'explication sur les fonctionnalités disponibles uniquement pour l'administrateur. Nous allons donc partir du principe que vous vous êtes déjà connecté via la page</w:t>
+      <w:pPr>
+        <w:keepNext/>
+      </w:pPr>
+      <w:r>
+        <w:rPr>
+          <w:noProof/>
+          <w:lang w:val="fr-CH" w:eastAsia="fr-CH" w:bidi="ar-SA"/>
+        </w:rPr>
+        <w:drawing>
+          <wp:inline distT="0" distB="0" distL="0" distR="0" wp14:anchorId="2E05DDDF" wp14:editId="321D9079">
+            <wp:extent cx="5476875" cy="2911475"/>
+            <wp:effectExtent l="0" t="0" r="9525" b="3175"/>
+            <wp:docPr id="26" name="Image 26"/>
+            <wp:cNvGraphicFramePr>
+              <a:graphicFrameLocks xmlns:a="http://schemas.openxmlformats.org/drawingml/2006/main" noChangeAspect="1"/>
+            </wp:cNvGraphicFramePr>
+            <a:graphic xmlns:a="http://schemas.openxmlformats.org/drawingml/2006/main">
+              <a:graphicData uri="http://schemas.openxmlformats.org/drawingml/2006/picture">
+                <pic:pic xmlns:pic="http://schemas.openxmlformats.org/drawingml/2006/picture">
+                  <pic:nvPicPr>
+                    <pic:cNvPr id="0" name="consulter.PNG"/>
+                    <pic:cNvPicPr/>
+                  </pic:nvPicPr>
+                  <pic:blipFill>
+                    <a:blip r:embed="rId37">
+                      <a:extLst>
+                        <a:ext uri="{28A0092B-C50C-407E-A947-70E740481C1C}">
+                          <a14:useLocalDpi xmlns:a14="http://schemas.microsoft.com/office/drawing/2010/main" val="0"/>
+                        </a:ext>
+                      </a:extLst>
+                    </a:blip>
+                    <a:stretch>
+                      <a:fillRect/>
+                    </a:stretch>
+                  </pic:blipFill>
+                  <pic:spPr>
+                    <a:xfrm>
+                      <a:off x="0" y="0"/>
+                      <a:ext cx="5476875" cy="2911475"/>
+                    </a:xfrm>
+                    <a:prstGeom prst="rect">
+                      <a:avLst/>
+                    </a:prstGeom>
+                  </pic:spPr>
+                </pic:pic>
+              </a:graphicData>
+            </a:graphic>
+          </wp:inline>
+        </w:drawing>
+      </w:r>
+    </w:p>
+    <w:p>
+      <w:pPr>
+        <w:pStyle w:val="Lgende"/>
+        <w:jc w:val="both"/>
+      </w:pPr>
+      <w:bookmarkStart w:id="41" w:name="_Toc453763886"/>
+      <w:r>
+        <w:t xml:space="preserve">Figure </w:t>
+      </w:r>
+      <w:r>
+        <w:fldChar w:fldCharType="begin"/>
+      </w:r>
+      <w:r>
+        <w:instrText xml:space="preserve"> SEQ Figure \* ARABIC </w:instrText>
+      </w:r>
+      <w:r>
+        <w:fldChar w:fldCharType="separate"/>
+      </w:r>
+      <w:r>
+        <w:rPr>
+          <w:noProof/>
+        </w:rPr>
+        <w:t>11</w:t>
+      </w:r>
+      <w:r>
+        <w:fldChar w:fldCharType="end"/>
+      </w:r>
+      <w:r>
+        <w:t xml:space="preserve"> : Page </w:t>
+      </w:r>
+      <w:proofErr w:type="spellStart"/>
+      <w:r>
+        <w:t>rediger</w:t>
+      </w:r>
+      <w:proofErr w:type="spellEnd"/>
+      <w:r>
+        <w:t>-consulter-</w:t>
+      </w:r>
+      <w:proofErr w:type="spellStart"/>
+      <w:r>
+        <w:t>resultats.php</w:t>
+      </w:r>
+      <w:bookmarkEnd w:id="41"/>
+      <w:proofErr w:type="spellEnd"/>
+    </w:p>
+    <w:p>
+      <w:pPr>
+        <w:jc w:val="left"/>
+        <w:rPr>
+          <w:rFonts w:asciiTheme="majorHAnsi" w:hAnsiTheme="majorHAnsi"/>
+          <w:caps/>
+          <w:spacing w:val="15"/>
+          <w:sz w:val="18"/>
+          <w:szCs w:val="22"/>
+        </w:rPr>
+      </w:pPr>
+      <w:r>
+        <w:br w:type="page"/>
+      </w:r>
+    </w:p>
+    <w:p>
+      <w:pPr>
+        <w:pStyle w:val="Titre2"/>
+      </w:pPr>
+      <w:bookmarkStart w:id="42" w:name="_Toc453768502"/>
+      <w:r>
+        <w:lastRenderedPageBreak/>
+        <w:t>Explication des fonctionnalités disponible</w:t>
+      </w:r>
+      <w:r>
+        <w:t>s</w:t>
+      </w:r>
+      <w:r>
+        <w:t xml:space="preserve"> uniquement pour l’administrateur</w:t>
+      </w:r>
+      <w:bookmarkEnd w:id="42"/>
+    </w:p>
+    <w:p>
+      <w:r>
+        <w:t>Pour cette série d'explication sur les fonctionnalités disponibles un</w:t>
+      </w:r>
+      <w:r>
+        <w:t xml:space="preserve">iquement pour l'administrateur, </w:t>
+      </w:r>
+      <w:r>
+        <w:t>nous part</w:t>
+      </w:r>
+      <w:r>
+        <w:t>ons</w:t>
+      </w:r>
+      <w:r>
+        <w:t xml:space="preserve"> du principe que vous vous êtes déjà connecté via la page</w:t>
       </w:r>
       <w:r>
         <w:rPr>
@@ -4577,7 +5838,7 @@
         </w:rPr>
         <w:t> </w:t>
       </w:r>
-      <w:hyperlink r:id="rId32" w:history="1">
+      <w:hyperlink r:id="rId38" w:history="1">
         <w:r>
           <w:rPr>
             <w:b/>
@@ -4655,7 +5916,7 @@
         </w:rPr>
         <w:t> </w:t>
       </w:r>
-      <w:hyperlink r:id="rId33" w:history="1">
+      <w:hyperlink r:id="rId39" w:history="1">
         <w:r>
           <w:rPr>
             <w:b/>
@@ -4686,6 +5947,13 @@
       </w:r>
       <w:r>
         <w:rPr>
+          <w:b/>
+          <w:bCs/>
+        </w:rPr>
+        <w:t>,</w:t>
+      </w:r>
+      <w:r>
+        <w:rPr>
           <w:rStyle w:val="apple-converted-space"/>
           <w:rFonts w:ascii="Helvetica" w:hAnsi="Helvetica" w:cs="Helvetica"/>
           <w:color w:val="333333"/>
@@ -4700,7 +5968,19 @@
     </w:p>
     <w:p>
       <w:r>
-        <w:t>Cette page est donc séparé en deux partie une partie</w:t>
+        <w:t>Cette page est donc séparé</w:t>
+      </w:r>
+      <w:r>
+        <w:t>e</w:t>
+      </w:r>
+      <w:r>
+        <w:t xml:space="preserve"> en deux partie</w:t>
+      </w:r>
+      <w:r>
+        <w:t>s : U</w:t>
+      </w:r>
+      <w:r>
+        <w:t>ne partie</w:t>
       </w:r>
       <w:r>
         <w:rPr>
@@ -4762,7 +6042,7 @@
         </w:rPr>
         <w:t> </w:t>
       </w:r>
-      <w:hyperlink r:id="rId34" w:history="1">
+      <w:hyperlink r:id="rId40" w:history="1">
         <w:r>
           <w:rPr>
             <w:b/>
@@ -4794,7 +6074,13 @@
         <w:t> </w:t>
       </w:r>
       <w:r>
-        <w:t>vous vous êtes retrouvé sur la page</w:t>
+        <w:t>vous vous êtes retrouvé</w:t>
+      </w:r>
+      <w:r>
+        <w:t>s</w:t>
+      </w:r>
+      <w:r>
+        <w:t xml:space="preserve"> sur la page</w:t>
       </w:r>
       <w:r>
         <w:rPr>
@@ -4950,28 +6236,45 @@
         <w:t>Administration concours</w:t>
       </w:r>
       <w:r>
-        <w:t xml:space="preserve">. Maintenant </w:t>
-      </w:r>
-      <w:r>
-        <w:lastRenderedPageBreak/>
-        <w:t xml:space="preserve">que vous savez comment passer d'une page à l'autre nous allons pouvoir commencer la suite </w:t>
-      </w:r>
-      <w:r>
-        <w:t>des explications</w:t>
-      </w:r>
-      <w:r>
-        <w:t>.</w:t>
+        <w:t xml:space="preserve">. </w:t>
       </w:r>
     </w:p>
     <w:p>
+      <w:r>
+        <w:t xml:space="preserve">Maintenant que vous savez comment passer d'une page à l'autre nous allons pouvoir commencer la suite </w:t>
+      </w:r>
+      <w:r>
+        <w:t>des explications</w:t>
+      </w:r>
+      <w:r>
+        <w:t>.</w:t>
+      </w:r>
+    </w:p>
+    <w:p>
+      <w:pPr>
+        <w:jc w:val="left"/>
+        <w:rPr>
+          <w:caps/>
+          <w:color w:val="3C3D3E" w:themeColor="accent1" w:themeShade="7F"/>
+          <w:spacing w:val="15"/>
+          <w:sz w:val="22"/>
+          <w:szCs w:val="22"/>
+        </w:rPr>
+      </w:pPr>
+      <w:r>
+        <w:br w:type="page"/>
+      </w:r>
+    </w:p>
+    <w:p>
       <w:pPr>
         <w:pStyle w:val="Titre3"/>
       </w:pPr>
-      <w:bookmarkStart w:id="22" w:name="_Toc453665717"/>
-      <w:r>
+      <w:bookmarkStart w:id="43" w:name="_Toc453768503"/>
+      <w:r>
+        <w:lastRenderedPageBreak/>
         <w:t>Comment valider ou rejeter un nouveau membre qui vient de s'inscrire :</w:t>
       </w:r>
-      <w:bookmarkEnd w:id="22"/>
+      <w:bookmarkEnd w:id="43"/>
     </w:p>
     <w:p>
       <w:r>
@@ -4987,7 +6290,7 @@
         </w:rPr>
         <w:t> </w:t>
       </w:r>
-      <w:hyperlink r:id="rId35" w:history="1">
+      <w:hyperlink r:id="rId41" w:history="1">
         <w:r>
           <w:rPr>
             <w:b/>
@@ -5010,7 +6313,10 @@
       </w:hyperlink>
       <w:r>
         <w:br/>
-        <w:t xml:space="preserve">puis concentré vous sur le tableau du haut qui représente la </w:t>
+        <w:t>puis concentrez-vous</w:t>
+      </w:r>
+      <w:r>
+        <w:t xml:space="preserve"> sur le tableau du haut qui représente la </w:t>
       </w:r>
       <w:r>
         <w:t>totalité</w:t>
@@ -5022,13 +6328,28 @@
         <w:t xml:space="preserve"> </w:t>
       </w:r>
       <w:r>
-        <w:t>Dans la colonne validation vous</w:t>
-      </w:r>
-      <w:r>
-        <w:t xml:space="preserve"> pouvez observer deux symboles, </w:t>
-      </w:r>
-      <w:r>
-        <w:t>un</w:t>
+        <w:t>Dans la colonne validation</w:t>
+      </w:r>
+      <w:r>
+        <w:t>,</w:t>
+      </w:r>
+      <w:r>
+        <w:t xml:space="preserve"> vous</w:t>
+      </w:r>
+      <w:r>
+        <w:t xml:space="preserve"> pouvez observer deux symboles</w:t>
+      </w:r>
+      <w:r>
+        <w:t xml:space="preserve">, </w:t>
+      </w:r>
+      <w:r>
+        <w:t xml:space="preserve">un </w:t>
+      </w:r>
+      <w:r>
+        <w:rPr>
+          <w:b/>
+        </w:rPr>
+        <w:t>vu</w:t>
       </w:r>
       <w:r>
         <w:rPr>
@@ -5038,33 +6359,170 @@
           <w:sz w:val="21"/>
           <w:szCs w:val="21"/>
         </w:rPr>
-        <w:t>  </w:t>
-      </w:r>
-      <w:r>
-        <w:t>et une.</w:t>
+        <w:t> </w:t>
+      </w:r>
+      <w:r>
+        <w:t>et une</w:t>
       </w:r>
       <w:r>
         <w:t xml:space="preserve"> </w:t>
       </w:r>
       <w:r>
-        <w:t>Pour valider un membre il vous suffit de cliquer sur le</w:t>
+        <w:rPr>
+          <w:b/>
+        </w:rPr>
+        <w:t>croix</w:t>
+      </w:r>
+      <w:r>
+        <w:t>.</w:t>
       </w:r>
       <w:r>
         <w:t xml:space="preserve"> </w:t>
       </w:r>
       <w:r>
-        <w:t>et si vous voulez le rejeter cliqué sur la.</w:t>
+        <w:t>Pour valider un membre</w:t>
+      </w:r>
+      <w:r>
+        <w:t>,</w:t>
+      </w:r>
+      <w:r>
+        <w:t xml:space="preserve"> il vous suffit de cliquer sur le</w:t>
+      </w:r>
+      <w:r>
+        <w:t xml:space="preserve"> </w:t>
+      </w:r>
+      <w:r>
+        <w:rPr>
+          <w:b/>
+        </w:rPr>
+        <w:t>vu</w:t>
+      </w:r>
+      <w:r>
+        <w:t xml:space="preserve"> </w:t>
+      </w:r>
+      <w:r>
+        <w:t>et si vous voulez le rejeter</w:t>
+      </w:r>
+      <w:r>
+        <w:t>,</w:t>
+      </w:r>
+      <w:r>
+        <w:t xml:space="preserve"> cliqué sur la</w:t>
+      </w:r>
+      <w:r>
+        <w:t xml:space="preserve"> </w:t>
+      </w:r>
+      <w:r>
+        <w:rPr>
+          <w:b/>
+        </w:rPr>
+        <w:t>croix</w:t>
+      </w:r>
+      <w:r>
+        <w:t>.</w:t>
       </w:r>
     </w:p>
     <w:p>
       <w:pPr>
+        <w:keepNext/>
+      </w:pPr>
+      <w:r>
+        <w:rPr>
+          <w:noProof/>
+          <w:lang w:val="fr-CH" w:eastAsia="fr-CH" w:bidi="ar-SA"/>
+        </w:rPr>
+        <w:drawing>
+          <wp:inline distT="0" distB="0" distL="0" distR="0">
+            <wp:extent cx="5476875" cy="2890520"/>
+            <wp:effectExtent l="0" t="0" r="9525" b="5080"/>
+            <wp:docPr id="28" name="Image 28"/>
+            <wp:cNvGraphicFramePr>
+              <a:graphicFrameLocks xmlns:a="http://schemas.openxmlformats.org/drawingml/2006/main" noChangeAspect="1"/>
+            </wp:cNvGraphicFramePr>
+            <a:graphic xmlns:a="http://schemas.openxmlformats.org/drawingml/2006/main">
+              <a:graphicData uri="http://schemas.openxmlformats.org/drawingml/2006/picture">
+                <pic:pic xmlns:pic="http://schemas.openxmlformats.org/drawingml/2006/picture">
+                  <pic:nvPicPr>
+                    <pic:cNvPr id="0" name="administration_membre.PNG"/>
+                    <pic:cNvPicPr/>
+                  </pic:nvPicPr>
+                  <pic:blipFill>
+                    <a:blip r:embed="rId42">
+                      <a:extLst>
+                        <a:ext uri="{28A0092B-C50C-407E-A947-70E740481C1C}">
+                          <a14:useLocalDpi xmlns:a14="http://schemas.microsoft.com/office/drawing/2010/main" val="0"/>
+                        </a:ext>
+                      </a:extLst>
+                    </a:blip>
+                    <a:stretch>
+                      <a:fillRect/>
+                    </a:stretch>
+                  </pic:blipFill>
+                  <pic:spPr>
+                    <a:xfrm>
+                      <a:off x="0" y="0"/>
+                      <a:ext cx="5476875" cy="2890520"/>
+                    </a:xfrm>
+                    <a:prstGeom prst="rect">
+                      <a:avLst/>
+                    </a:prstGeom>
+                  </pic:spPr>
+                </pic:pic>
+              </a:graphicData>
+            </a:graphic>
+          </wp:inline>
+        </w:drawing>
+      </w:r>
+    </w:p>
+    <w:p>
+      <w:pPr>
+        <w:pStyle w:val="Lgende"/>
+        <w:jc w:val="both"/>
+      </w:pPr>
+      <w:bookmarkStart w:id="44" w:name="_Toc453763887"/>
+      <w:r>
+        <w:t xml:space="preserve">Figure </w:t>
+      </w:r>
+      <w:r>
+        <w:fldChar w:fldCharType="begin"/>
+      </w:r>
+      <w:r>
+        <w:instrText xml:space="preserve"> SEQ Figure \* ARABIC </w:instrText>
+      </w:r>
+      <w:r>
+        <w:fldChar w:fldCharType="separate"/>
+      </w:r>
+      <w:r>
+        <w:rPr>
+          <w:noProof/>
+        </w:rPr>
+        <w:t>12</w:t>
+      </w:r>
+      <w:r>
+        <w:fldChar w:fldCharType="end"/>
+      </w:r>
+      <w:r>
+        <w:t xml:space="preserve"> : Page </w:t>
+      </w:r>
+      <w:r>
+        <w:t>administration-</w:t>
+      </w:r>
+      <w:proofErr w:type="spellStart"/>
+      <w:r>
+        <w:t>membres.php</w:t>
+      </w:r>
+      <w:bookmarkEnd w:id="44"/>
+      <w:proofErr w:type="spellEnd"/>
+    </w:p>
+    <w:p>
+      <w:pPr>
         <w:pStyle w:val="Titre3"/>
       </w:pPr>
-      <w:bookmarkStart w:id="23" w:name="_Toc453665718"/>
+      <w:bookmarkStart w:id="45" w:name="_Toc453768504"/>
       <w:r>
         <w:t>Comment modifier ou supprimer un compte membre :</w:t>
       </w:r>
-      <w:bookmarkEnd w:id="23"/>
+      <w:bookmarkEnd w:id="45"/>
     </w:p>
     <w:p>
       <w:pPr>
@@ -5077,7 +6535,13 @@
         </w:rPr>
       </w:pPr>
       <w:r>
-        <w:t>Pour modifier un compte membre rendez-vous sur la page</w:t>
+        <w:t>Pour modifier un compte membre</w:t>
+      </w:r>
+      <w:r>
+        <w:t>,</w:t>
+      </w:r>
+      <w:r>
+        <w:t xml:space="preserve"> rendez-vous sur la page</w:t>
       </w:r>
       <w:r>
         <w:rPr>
@@ -5089,7 +6553,7 @@
         </w:rPr>
         <w:t> </w:t>
       </w:r>
-      <w:hyperlink r:id="rId36" w:history="1">
+      <w:hyperlink r:id="rId43" w:history="1">
         <w:r>
           <w:rPr>
             <w:b/>
@@ -5100,7 +6564,10 @@
       </w:hyperlink>
       <w:r>
         <w:br/>
-        <w:t xml:space="preserve">et cette fois ci </w:t>
+        <w:t>et cette fois-</w:t>
+      </w:r>
+      <w:r>
+        <w:t xml:space="preserve">ci </w:t>
       </w:r>
       <w:r>
         <w:t>concentrez-vous</w:t>
@@ -5112,13 +6579,34 @@
         <w:t>tous</w:t>
       </w:r>
       <w:r>
-        <w:t xml:space="preserve"> les comptes membres déjà validé.</w:t>
+        <w:t xml:space="preserve"> les comptes membres déjà validé</w:t>
+      </w:r>
+      <w:r>
+        <w:t>s</w:t>
+      </w:r>
+      <w:r>
+        <w:t>.</w:t>
       </w:r>
       <w:r>
         <w:t xml:space="preserve"> </w:t>
       </w:r>
       <w:r>
-        <w:t>Dans la colonne modification vous pouvez observer deux symboles, une</w:t>
+        <w:t>Dans la colonne modification</w:t>
+      </w:r>
+      <w:r>
+        <w:t>,</w:t>
+      </w:r>
+      <w:r>
+        <w:t xml:space="preserve"> vous pouve</w:t>
+      </w:r>
+      <w:r>
+        <w:t xml:space="preserve">z observer deux symboles, un </w:t>
+      </w:r>
+      <w:r>
+        <w:rPr>
+          <w:b/>
+        </w:rPr>
+        <w:t>crayon</w:t>
       </w:r>
       <w:r>
         <w:rPr>
@@ -5128,10 +6616,19 @@
           <w:sz w:val="21"/>
           <w:szCs w:val="21"/>
         </w:rPr>
-        <w:t>  </w:t>
+        <w:t> </w:t>
       </w:r>
       <w:r>
         <w:t>et une</w:t>
+      </w:r>
+      <w:r>
+        <w:t xml:space="preserve"> </w:t>
+      </w:r>
+      <w:r>
+        <w:rPr>
+          <w:b/>
+        </w:rPr>
+        <w:t>poubelle</w:t>
       </w:r>
       <w:r>
         <w:rPr>
@@ -5146,34 +6643,131 @@
     </w:p>
     <w:p>
       <w:r>
-        <w:t>Pour modifier un membre cliqué sur la</w:t>
+        <w:t xml:space="preserve">Pour </w:t>
+      </w:r>
+      <w:r>
+        <w:t xml:space="preserve">modifier un membre cliquez sur le </w:t>
+      </w:r>
+      <w:r>
+        <w:rPr>
+          <w:b/>
+        </w:rPr>
+        <w:t>crayon</w:t>
+      </w:r>
+      <w:r>
+        <w:rPr>
+          <w:b/>
+        </w:rPr>
+        <w:t>,</w:t>
       </w:r>
       <w:r>
         <w:t xml:space="preserve"> </w:t>
       </w:r>
       <w:r>
-        <w:t>autrement si vous souhaiter supprimer le membre cliqué sur la.</w:t>
+        <w:t>autrement</w:t>
+      </w:r>
+      <w:r>
+        <w:t>,</w:t>
+      </w:r>
+      <w:r>
+        <w:t xml:space="preserve"> si vous souhaitez supprimer le membre</w:t>
+      </w:r>
+      <w:r>
+        <w:t>,</w:t>
       </w:r>
       <w:r>
         <w:t xml:space="preserve"> </w:t>
       </w:r>
       <w:r>
-        <w:t>Si il n'y a pas de poubelle cela veut dire que le membre c'est déjà inscrit dans un concours et que par conséquent vous ne pouvez plus le supprimer.</w:t>
+        <w:t>cliquez</w:t>
+      </w:r>
+      <w:r>
+        <w:t xml:space="preserve"> sur la</w:t>
+      </w:r>
+      <w:r>
+        <w:t xml:space="preserve"> </w:t>
+      </w:r>
+      <w:r>
+        <w:rPr>
+          <w:b/>
+        </w:rPr>
+        <w:t>poubelle</w:t>
+      </w:r>
+      <w:r>
+        <w:t>.</w:t>
+      </w:r>
+      <w:r>
+        <w:t xml:space="preserve"> </w:t>
+      </w:r>
+      <w:r>
+        <w:t>S’</w:t>
+      </w:r>
+      <w:r>
+        <w:t xml:space="preserve">il n'y a pas de </w:t>
+      </w:r>
+      <w:r>
+        <w:rPr>
+          <w:b/>
+        </w:rPr>
+        <w:t>poubelle</w:t>
+      </w:r>
+      <w:r>
+        <w:rPr>
+          <w:b/>
+        </w:rPr>
+        <w:t>,</w:t>
+      </w:r>
+      <w:r>
+        <w:t xml:space="preserve"> cela veut dire que </w:t>
+      </w:r>
+      <w:r>
+        <w:t>le membre s</w:t>
+      </w:r>
+      <w:r>
+        <w:t>'est déjà inscrit dans un concours et que par conséquent</w:t>
+      </w:r>
+      <w:r>
+        <w:t>,</w:t>
+      </w:r>
+      <w:r>
+        <w:t xml:space="preserve"> vous ne pouvez plus le supprimer.</w:t>
       </w:r>
     </w:p>
     <w:p>
       <w:pPr>
-        <w:pStyle w:val="Titre3"/>
-      </w:pPr>
-      <w:bookmarkStart w:id="24" w:name="_Toc453665719"/>
-      <w:r>
-        <w:t>Comment créer un concours :</w:t>
-      </w:r>
-      <w:bookmarkEnd w:id="24"/>
+        <w:jc w:val="left"/>
+        <w:rPr>
+          <w:caps/>
+          <w:color w:val="3C3D3E" w:themeColor="accent1" w:themeShade="7F"/>
+          <w:spacing w:val="15"/>
+          <w:sz w:val="22"/>
+          <w:szCs w:val="22"/>
+        </w:rPr>
+      </w:pPr>
+      <w:r>
+        <w:br w:type="page"/>
+      </w:r>
     </w:p>
     <w:p>
-      <w:r>
-        <w:t>Pour créer un concours allez sous la page</w:t>
+      <w:pPr>
+        <w:pStyle w:val="Titre3"/>
+      </w:pPr>
+      <w:bookmarkStart w:id="46" w:name="_Toc453768505"/>
+      <w:r>
+        <w:lastRenderedPageBreak/>
+        <w:t>Comment créer un concours :</w:t>
+      </w:r>
+      <w:bookmarkEnd w:id="46"/>
+    </w:p>
+    <w:p>
+      <w:r>
+        <w:t>Pour créer un concours</w:t>
+      </w:r>
+      <w:r>
+        <w:t>,</w:t>
+      </w:r>
+      <w:r>
+        <w:t xml:space="preserve"> allez sous la page</w:t>
       </w:r>
       <w:r>
         <w:rPr>
@@ -5185,7 +6779,7 @@
         </w:rPr>
         <w:t> </w:t>
       </w:r>
-      <w:hyperlink r:id="rId37" w:history="1">
+      <w:hyperlink r:id="rId44" w:history="1">
         <w:r>
           <w:rPr>
             <w:b/>
@@ -5207,7 +6801,13 @@
         </w:r>
       </w:hyperlink>
       <w:r>
-        <w:t>puis, cliqué sur le bouton</w:t>
+        <w:t>puis, cliqu</w:t>
+      </w:r>
+      <w:r>
+        <w:t>ez</w:t>
+      </w:r>
+      <w:r>
+        <w:t xml:space="preserve"> sur le bouton</w:t>
       </w:r>
       <w:r>
         <w:rPr>
@@ -5250,10 +6850,16 @@
         <w:t xml:space="preserve">Une fois </w:t>
       </w:r>
       <w:r>
-        <w:t>tous les champs remplir</w:t>
-      </w:r>
-      <w:r>
-        <w:t xml:space="preserve"> cliqué sur le bouton</w:t>
+        <w:t>tous les champs remplis</w:t>
+      </w:r>
+      <w:r>
+        <w:t>,</w:t>
+      </w:r>
+      <w:r>
+        <w:t xml:space="preserve"> cliquez</w:t>
+      </w:r>
+      <w:r>
+        <w:t xml:space="preserve"> sur le bouton</w:t>
       </w:r>
       <w:r>
         <w:rPr>
@@ -5288,17 +6894,136 @@
     </w:p>
     <w:p>
       <w:pPr>
-        <w:pStyle w:val="Titre3"/>
-      </w:pPr>
-      <w:bookmarkStart w:id="25" w:name="_Toc453665720"/>
-      <w:r>
-        <w:t>Comment modifier ou supprimer un concours :</w:t>
-      </w:r>
-      <w:bookmarkEnd w:id="25"/>
+        <w:keepNext/>
+      </w:pPr>
+      <w:r>
+        <w:rPr>
+          <w:noProof/>
+          <w:lang w:val="fr-CH" w:eastAsia="fr-CH" w:bidi="ar-SA"/>
+        </w:rPr>
+        <w:drawing>
+          <wp:inline distT="0" distB="0" distL="0" distR="0" wp14:anchorId="481A18E7" wp14:editId="2C3A220C">
+            <wp:extent cx="5476875" cy="2906395"/>
+            <wp:effectExtent l="0" t="0" r="9525" b="8255"/>
+            <wp:docPr id="23" name="Image 23"/>
+            <wp:cNvGraphicFramePr>
+              <a:graphicFrameLocks xmlns:a="http://schemas.openxmlformats.org/drawingml/2006/main" noChangeAspect="1"/>
+            </wp:cNvGraphicFramePr>
+            <a:graphic xmlns:a="http://schemas.openxmlformats.org/drawingml/2006/main">
+              <a:graphicData uri="http://schemas.openxmlformats.org/drawingml/2006/picture">
+                <pic:pic xmlns:pic="http://schemas.openxmlformats.org/drawingml/2006/picture">
+                  <pic:nvPicPr>
+                    <pic:cNvPr id="0" name="creer_concours.PNG"/>
+                    <pic:cNvPicPr/>
+                  </pic:nvPicPr>
+                  <pic:blipFill>
+                    <a:blip r:embed="rId45">
+                      <a:extLst>
+                        <a:ext uri="{28A0092B-C50C-407E-A947-70E740481C1C}">
+                          <a14:useLocalDpi xmlns:a14="http://schemas.microsoft.com/office/drawing/2010/main" val="0"/>
+                        </a:ext>
+                      </a:extLst>
+                    </a:blip>
+                    <a:stretch>
+                      <a:fillRect/>
+                    </a:stretch>
+                  </pic:blipFill>
+                  <pic:spPr>
+                    <a:xfrm>
+                      <a:off x="0" y="0"/>
+                      <a:ext cx="5476875" cy="2906395"/>
+                    </a:xfrm>
+                    <a:prstGeom prst="rect">
+                      <a:avLst/>
+                    </a:prstGeom>
+                  </pic:spPr>
+                </pic:pic>
+              </a:graphicData>
+            </a:graphic>
+          </wp:inline>
+        </w:drawing>
+      </w:r>
     </w:p>
     <w:p>
-      <w:r>
-        <w:t>Pour modifier ou supprimer un concours commencé par vous rendre sur la page</w:t>
+      <w:pPr>
+        <w:pStyle w:val="Lgende"/>
+        <w:jc w:val="both"/>
+      </w:pPr>
+      <w:bookmarkStart w:id="47" w:name="_Toc453763888"/>
+      <w:r>
+        <w:t xml:space="preserve">Figure </w:t>
+      </w:r>
+      <w:r>
+        <w:fldChar w:fldCharType="begin"/>
+      </w:r>
+      <w:r>
+        <w:instrText xml:space="preserve"> SEQ Figure \* ARABIC </w:instrText>
+      </w:r>
+      <w:r>
+        <w:fldChar w:fldCharType="separate"/>
+      </w:r>
+      <w:r>
+        <w:rPr>
+          <w:noProof/>
+        </w:rPr>
+        <w:t>13</w:t>
+      </w:r>
+      <w:r>
+        <w:fldChar w:fldCharType="end"/>
+      </w:r>
+      <w:r>
+        <w:t xml:space="preserve"> : Page </w:t>
+      </w:r>
+      <w:proofErr w:type="spellStart"/>
+      <w:r>
+        <w:t>creer</w:t>
+      </w:r>
+      <w:proofErr w:type="spellEnd"/>
+      <w:r>
+        <w:t>-modifier-</w:t>
+      </w:r>
+      <w:proofErr w:type="spellStart"/>
+      <w:r>
+        <w:t>concours.php</w:t>
+      </w:r>
+      <w:bookmarkEnd w:id="47"/>
+      <w:proofErr w:type="spellEnd"/>
+    </w:p>
+    <w:p>
+      <w:pPr>
+        <w:jc w:val="left"/>
+        <w:rPr>
+          <w:caps/>
+          <w:color w:val="3C3D3E" w:themeColor="accent1" w:themeShade="7F"/>
+          <w:spacing w:val="15"/>
+          <w:sz w:val="22"/>
+          <w:szCs w:val="22"/>
+        </w:rPr>
+      </w:pPr>
+      <w:r>
+        <w:br w:type="page"/>
+      </w:r>
+    </w:p>
+    <w:p>
+      <w:pPr>
+        <w:pStyle w:val="Titre3"/>
+      </w:pPr>
+      <w:bookmarkStart w:id="48" w:name="_Toc453768506"/>
+      <w:r>
+        <w:lastRenderedPageBreak/>
+        <w:t>Comment modifier ou supprimer un concours :</w:t>
+      </w:r>
+      <w:bookmarkEnd w:id="48"/>
+    </w:p>
+    <w:p>
+      <w:r>
+        <w:t>Pour modifier o</w:t>
+      </w:r>
+      <w:r>
+        <w:t>u supprimer un concours commencez</w:t>
+      </w:r>
+      <w:r>
+        <w:t xml:space="preserve"> par vous rendre sur la page</w:t>
       </w:r>
       <w:r>
         <w:rPr>
@@ -5310,7 +7035,7 @@
         </w:rPr>
         <w:t> </w:t>
       </w:r>
-      <w:hyperlink r:id="rId38" w:history="1">
+      <w:hyperlink r:id="rId46" w:history="1">
         <w:r>
           <w:rPr>
             <w:b/>
@@ -5324,13 +7049,28 @@
       </w:r>
       <w:r>
         <w:br/>
-        <w:t xml:space="preserve">Dans le tableau du haut vous pouvez observer deux </w:t>
+        <w:t>Dans le tableau du haut</w:t>
+      </w:r>
+      <w:r>
+        <w:t>,</w:t>
+      </w:r>
+      <w:r>
+        <w:t xml:space="preserve"> vous pouvez observer deux </w:t>
       </w:r>
       <w:r>
         <w:t>symboles</w:t>
       </w:r>
       <w:r>
-        <w:t xml:space="preserve"> une</w:t>
+        <w:t>,</w:t>
+      </w:r>
+      <w:r>
+        <w:t xml:space="preserve"> un </w:t>
+      </w:r>
+      <w:r>
+        <w:rPr>
+          <w:b/>
+        </w:rPr>
+        <w:t>crayon</w:t>
       </w:r>
       <w:r>
         <w:rPr>
@@ -5352,6 +7092,15 @@
         <w:t>et une</w:t>
       </w:r>
       <w:r>
+        <w:t xml:space="preserve"> </w:t>
+      </w:r>
+      <w:r>
+        <w:rPr>
+          <w:b/>
+        </w:rPr>
+        <w:t>poubelle</w:t>
+      </w:r>
+      <w:r>
         <w:rPr>
           <w:rStyle w:val="apple-converted-space"/>
           <w:rFonts w:ascii="Helvetica" w:hAnsi="Helvetica" w:cs="Helvetica"/>
@@ -5362,18 +7111,1381 @@
         <w:t>  </w:t>
       </w:r>
       <w:r>
-        <w:t>pour supprimer un co</w:t>
-      </w:r>
-      <w:bookmarkStart w:id="26" w:name="_GoBack"/>
-      <w:bookmarkEnd w:id="26"/>
-      <w:r>
-        <w:t>ncours.</w:t>
+        <w:t>pour supprimer un concours.</w:t>
+      </w:r>
+    </w:p>
+    <w:p>
+      <w:pPr>
+        <w:keepNext/>
+      </w:pPr>
+      <w:r>
+        <w:rPr>
+          <w:noProof/>
+          <w:lang w:val="fr-CH" w:eastAsia="fr-CH" w:bidi="ar-SA"/>
+        </w:rPr>
+        <w:drawing>
+          <wp:inline distT="0" distB="0" distL="0" distR="0">
+            <wp:extent cx="5476875" cy="3013710"/>
+            <wp:effectExtent l="0" t="0" r="9525" b="0"/>
+            <wp:docPr id="29" name="Image 29"/>
+            <wp:cNvGraphicFramePr>
+              <a:graphicFrameLocks xmlns:a="http://schemas.openxmlformats.org/drawingml/2006/main" noChangeAspect="1"/>
+            </wp:cNvGraphicFramePr>
+            <a:graphic xmlns:a="http://schemas.openxmlformats.org/drawingml/2006/main">
+              <a:graphicData uri="http://schemas.openxmlformats.org/drawingml/2006/picture">
+                <pic:pic xmlns:pic="http://schemas.openxmlformats.org/drawingml/2006/picture">
+                  <pic:nvPicPr>
+                    <pic:cNvPr id="0" name="administration_concours.PNG"/>
+                    <pic:cNvPicPr/>
+                  </pic:nvPicPr>
+                  <pic:blipFill>
+                    <a:blip r:embed="rId47">
+                      <a:extLst>
+                        <a:ext uri="{28A0092B-C50C-407E-A947-70E740481C1C}">
+                          <a14:useLocalDpi xmlns:a14="http://schemas.microsoft.com/office/drawing/2010/main" val="0"/>
+                        </a:ext>
+                      </a:extLst>
+                    </a:blip>
+                    <a:stretch>
+                      <a:fillRect/>
+                    </a:stretch>
+                  </pic:blipFill>
+                  <pic:spPr>
+                    <a:xfrm>
+                      <a:off x="0" y="0"/>
+                      <a:ext cx="5476875" cy="3013710"/>
+                    </a:xfrm>
+                    <a:prstGeom prst="rect">
+                      <a:avLst/>
+                    </a:prstGeom>
+                  </pic:spPr>
+                </pic:pic>
+              </a:graphicData>
+            </a:graphic>
+          </wp:inline>
+        </w:drawing>
+      </w:r>
+    </w:p>
+    <w:p>
+      <w:pPr>
+        <w:pStyle w:val="Lgende"/>
+        <w:jc w:val="both"/>
+      </w:pPr>
+      <w:bookmarkStart w:id="49" w:name="_Toc453763889"/>
+      <w:r>
+        <w:t xml:space="preserve">Figure </w:t>
+      </w:r>
+      <w:r>
+        <w:fldChar w:fldCharType="begin"/>
+      </w:r>
+      <w:r>
+        <w:instrText xml:space="preserve"> SEQ Figure \* ARABIC </w:instrText>
+      </w:r>
+      <w:r>
+        <w:fldChar w:fldCharType="separate"/>
+      </w:r>
+      <w:r>
+        <w:rPr>
+          <w:noProof/>
+        </w:rPr>
+        <w:t>14</w:t>
+      </w:r>
+      <w:r>
+        <w:fldChar w:fldCharType="end"/>
+      </w:r>
+      <w:r>
+        <w:t xml:space="preserve"> : Page </w:t>
+      </w:r>
+      <w:proofErr w:type="spellStart"/>
+      <w:r>
+        <w:t>administration.php</w:t>
+      </w:r>
+      <w:bookmarkEnd w:id="49"/>
+      <w:proofErr w:type="spellEnd"/>
+    </w:p>
+    <w:p>
+      <w:pPr>
+        <w:jc w:val="left"/>
+        <w:rPr>
+          <w:caps/>
+          <w:color w:val="3C3D3E" w:themeColor="accent1" w:themeShade="7F"/>
+          <w:spacing w:val="15"/>
+          <w:sz w:val="22"/>
+          <w:szCs w:val="22"/>
+        </w:rPr>
+      </w:pPr>
+      <w:r>
+        <w:br w:type="page"/>
+      </w:r>
+    </w:p>
+    <w:p>
+      <w:pPr>
+        <w:pStyle w:val="Titre3"/>
+      </w:pPr>
+      <w:bookmarkStart w:id="50" w:name="_Toc453768507"/>
+      <w:r>
+        <w:lastRenderedPageBreak/>
+        <w:t>Comment rédiger ou modifier les résultats d’un concours :</w:t>
+      </w:r>
+      <w:bookmarkEnd w:id="50"/>
+    </w:p>
+    <w:p>
+      <w:r>
+        <w:t xml:space="preserve">Pour rédiger ou modifier les résultats d’un concours il vous suffit de vous rendre sur la page </w:t>
+      </w:r>
+      <w:r>
+        <w:rPr>
+          <w:b/>
+          <w:i/>
+        </w:rPr>
+        <w:t>Administration concours</w:t>
+      </w:r>
+      <w:r>
+        <w:t xml:space="preserve"> puis comme vous pouvez le constater</w:t>
+      </w:r>
+      <w:r>
+        <w:t>,</w:t>
+      </w:r>
+      <w:r>
+        <w:t xml:space="preserve"> les deux tableaux du bas sont basés sur les anciens concours. Le tableau de tout en bas représente les concours passé dont les résultats peuvent être modifié</w:t>
+      </w:r>
+      <w:r>
+        <w:t>s</w:t>
+      </w:r>
+      <w:r>
+        <w:t xml:space="preserve"> dans la colonne</w:t>
+      </w:r>
+      <w:r>
+        <w:t xml:space="preserve"> de droite. Le tableau juste en-</w:t>
+      </w:r>
+      <w:r>
+        <w:t>dessus de lui représente les concours en attentes de résultats. Pour les éditer</w:t>
+      </w:r>
+      <w:r>
+        <w:t>,</w:t>
+      </w:r>
+      <w:r>
+        <w:t xml:space="preserve"> il vous suffit de cliquer sur </w:t>
+      </w:r>
+      <w:r>
+        <w:rPr>
+          <w:b/>
+        </w:rPr>
+        <w:t>rendre</w:t>
+      </w:r>
+      <w:r>
+        <w:t xml:space="preserve"> de la colonne de droite.</w:t>
+      </w:r>
+    </w:p>
+    <w:p>
+      <w:pPr>
+        <w:keepNext/>
+      </w:pPr>
+      <w:r>
+        <w:rPr>
+          <w:noProof/>
+          <w:lang w:val="fr-CH" w:eastAsia="fr-CH" w:bidi="ar-SA"/>
+        </w:rPr>
+        <w:drawing>
+          <wp:inline distT="0" distB="0" distL="0" distR="0" wp14:anchorId="2EFAD835" wp14:editId="68453634">
+            <wp:extent cx="5476875" cy="2903855"/>
+            <wp:effectExtent l="0" t="0" r="9525" b="0"/>
+            <wp:docPr id="25" name="Image 25"/>
+            <wp:cNvGraphicFramePr>
+              <a:graphicFrameLocks xmlns:a="http://schemas.openxmlformats.org/drawingml/2006/main" noChangeAspect="1"/>
+            </wp:cNvGraphicFramePr>
+            <a:graphic xmlns:a="http://schemas.openxmlformats.org/drawingml/2006/main">
+              <a:graphicData uri="http://schemas.openxmlformats.org/drawingml/2006/picture">
+                <pic:pic xmlns:pic="http://schemas.openxmlformats.org/drawingml/2006/picture">
+                  <pic:nvPicPr>
+                    <pic:cNvPr id="0" name="rediger.PNG"/>
+                    <pic:cNvPicPr/>
+                  </pic:nvPicPr>
+                  <pic:blipFill>
+                    <a:blip r:embed="rId48">
+                      <a:extLst>
+                        <a:ext uri="{28A0092B-C50C-407E-A947-70E740481C1C}">
+                          <a14:useLocalDpi xmlns:a14="http://schemas.microsoft.com/office/drawing/2010/main" val="0"/>
+                        </a:ext>
+                      </a:extLst>
+                    </a:blip>
+                    <a:stretch>
+                      <a:fillRect/>
+                    </a:stretch>
+                  </pic:blipFill>
+                  <pic:spPr>
+                    <a:xfrm>
+                      <a:off x="0" y="0"/>
+                      <a:ext cx="5476875" cy="2903855"/>
+                    </a:xfrm>
+                    <a:prstGeom prst="rect">
+                      <a:avLst/>
+                    </a:prstGeom>
+                  </pic:spPr>
+                </pic:pic>
+              </a:graphicData>
+            </a:graphic>
+          </wp:inline>
+        </w:drawing>
+      </w:r>
+    </w:p>
+    <w:p>
+      <w:pPr>
+        <w:pStyle w:val="Lgende"/>
+        <w:jc w:val="both"/>
+      </w:pPr>
+      <w:bookmarkStart w:id="51" w:name="_Toc453763890"/>
+      <w:r>
+        <w:t xml:space="preserve">Figure </w:t>
+      </w:r>
+      <w:r>
+        <w:fldChar w:fldCharType="begin"/>
+      </w:r>
+      <w:r>
+        <w:instrText xml:space="preserve"> SEQ Figure \* ARABIC </w:instrText>
+      </w:r>
+      <w:r>
+        <w:fldChar w:fldCharType="separate"/>
+      </w:r>
+      <w:r>
+        <w:rPr>
+          <w:noProof/>
+        </w:rPr>
+        <w:t>15</w:t>
+      </w:r>
+      <w:r>
+        <w:fldChar w:fldCharType="end"/>
+      </w:r>
+      <w:r>
+        <w:t xml:space="preserve"> : Page </w:t>
+      </w:r>
+      <w:proofErr w:type="spellStart"/>
+      <w:r>
+        <w:t>rediger</w:t>
+      </w:r>
+      <w:proofErr w:type="spellEnd"/>
+      <w:r>
+        <w:t>-consulter-</w:t>
+      </w:r>
+      <w:proofErr w:type="spellStart"/>
+      <w:r>
+        <w:t>resultats.php</w:t>
+      </w:r>
+      <w:bookmarkEnd w:id="51"/>
+      <w:proofErr w:type="spellEnd"/>
+    </w:p>
+    <w:p>
+      <w:pPr>
+        <w:jc w:val="left"/>
+        <w:rPr>
+          <w:rFonts w:asciiTheme="majorHAnsi" w:hAnsiTheme="majorHAnsi"/>
+          <w:b/>
+          <w:bCs/>
+          <w:caps/>
+          <w:color w:val="FFFFFF" w:themeColor="background1"/>
+          <w:spacing w:val="15"/>
+          <w:sz w:val="22"/>
+          <w:szCs w:val="22"/>
+        </w:rPr>
+      </w:pPr>
+      <w:r>
+        <w:br w:type="page"/>
+      </w:r>
+    </w:p>
+    <w:p>
+      <w:pPr>
+        <w:pStyle w:val="Titre1"/>
+      </w:pPr>
+      <w:bookmarkStart w:id="52" w:name="_Toc453768508"/>
+      <w:r>
+        <w:lastRenderedPageBreak/>
+        <w:t>Table des illustrations</w:t>
+      </w:r>
+      <w:bookmarkEnd w:id="52"/>
+    </w:p>
+    <w:p>
+      <w:pPr>
+        <w:pStyle w:val="Tabledesillustrations"/>
+        <w:tabs>
+          <w:tab w:val="right" w:leader="dot" w:pos="8615"/>
+        </w:tabs>
+        <w:rPr>
+          <w:noProof/>
+          <w:sz w:val="22"/>
+          <w:szCs w:val="22"/>
+          <w:lang w:val="fr-CH" w:eastAsia="fr-CH" w:bidi="ar-SA"/>
+        </w:rPr>
+      </w:pPr>
+      <w:r>
+        <w:fldChar w:fldCharType="begin"/>
+      </w:r>
+      <w:r>
+        <w:instrText xml:space="preserve"> TOC \h \z \c "Figure" </w:instrText>
+      </w:r>
+      <w:r>
+        <w:fldChar w:fldCharType="separate"/>
+      </w:r>
+      <w:hyperlink w:anchor="_Toc453763876" w:history="1">
+        <w:r>
+          <w:rPr>
+            <w:rStyle w:val="Lienhypertexte"/>
+            <w:noProof/>
+          </w:rPr>
+          <w:t>Figure 1 : Téléchargement d'EasyPHP</w:t>
+        </w:r>
+        <w:r>
+          <w:rPr>
+            <w:noProof/>
+            <w:webHidden/>
+          </w:rPr>
+          <w:tab/>
+        </w:r>
+        <w:r>
+          <w:rPr>
+            <w:noProof/>
+            <w:webHidden/>
+          </w:rPr>
+          <w:fldChar w:fldCharType="begin"/>
+        </w:r>
+        <w:r>
+          <w:rPr>
+            <w:noProof/>
+            <w:webHidden/>
+          </w:rPr>
+          <w:instrText xml:space="preserve"> PAGEREF _Toc453763876 \h </w:instrText>
+        </w:r>
+        <w:r>
+          <w:rPr>
+            <w:noProof/>
+            <w:webHidden/>
+          </w:rPr>
+        </w:r>
+        <w:r>
+          <w:rPr>
+            <w:noProof/>
+            <w:webHidden/>
+          </w:rPr>
+          <w:fldChar w:fldCharType="separate"/>
+        </w:r>
+        <w:r>
+          <w:rPr>
+            <w:noProof/>
+            <w:webHidden/>
+          </w:rPr>
+          <w:t>3</w:t>
+        </w:r>
+        <w:r>
+          <w:rPr>
+            <w:noProof/>
+            <w:webHidden/>
+          </w:rPr>
+          <w:fldChar w:fldCharType="end"/>
+        </w:r>
+      </w:hyperlink>
+    </w:p>
+    <w:p>
+      <w:pPr>
+        <w:pStyle w:val="Tabledesillustrations"/>
+        <w:tabs>
+          <w:tab w:val="right" w:leader="dot" w:pos="8615"/>
+        </w:tabs>
+        <w:rPr>
+          <w:noProof/>
+          <w:sz w:val="22"/>
+          <w:szCs w:val="22"/>
+          <w:lang w:val="fr-CH" w:eastAsia="fr-CH" w:bidi="ar-SA"/>
+        </w:rPr>
+      </w:pPr>
+      <w:hyperlink w:anchor="_Toc453763877" w:history="1">
+        <w:r>
+          <w:rPr>
+            <w:rStyle w:val="Lienhypertexte"/>
+            <w:noProof/>
+          </w:rPr>
+          <w:t>Figure 2 : Barre d'outils avec EasyPHP</w:t>
+        </w:r>
+        <w:r>
+          <w:rPr>
+            <w:noProof/>
+            <w:webHidden/>
+          </w:rPr>
+          <w:tab/>
+        </w:r>
+        <w:r>
+          <w:rPr>
+            <w:noProof/>
+            <w:webHidden/>
+          </w:rPr>
+          <w:fldChar w:fldCharType="begin"/>
+        </w:r>
+        <w:r>
+          <w:rPr>
+            <w:noProof/>
+            <w:webHidden/>
+          </w:rPr>
+          <w:instrText xml:space="preserve"> PAGEREF _Toc453763877 \h </w:instrText>
+        </w:r>
+        <w:r>
+          <w:rPr>
+            <w:noProof/>
+            <w:webHidden/>
+          </w:rPr>
+        </w:r>
+        <w:r>
+          <w:rPr>
+            <w:noProof/>
+            <w:webHidden/>
+          </w:rPr>
+          <w:fldChar w:fldCharType="separate"/>
+        </w:r>
+        <w:r>
+          <w:rPr>
+            <w:noProof/>
+            <w:webHidden/>
+          </w:rPr>
+          <w:t>4</w:t>
+        </w:r>
+        <w:r>
+          <w:rPr>
+            <w:noProof/>
+            <w:webHidden/>
+          </w:rPr>
+          <w:fldChar w:fldCharType="end"/>
+        </w:r>
+      </w:hyperlink>
+    </w:p>
+    <w:p>
+      <w:pPr>
+        <w:pStyle w:val="Tabledesillustrations"/>
+        <w:tabs>
+          <w:tab w:val="right" w:leader="dot" w:pos="8615"/>
+        </w:tabs>
+        <w:rPr>
+          <w:noProof/>
+          <w:sz w:val="22"/>
+          <w:szCs w:val="22"/>
+          <w:lang w:val="fr-CH" w:eastAsia="fr-CH" w:bidi="ar-SA"/>
+        </w:rPr>
+      </w:pPr>
+      <w:hyperlink w:anchor="_Toc453763878" w:history="1">
+        <w:r>
+          <w:rPr>
+            <w:rStyle w:val="Lienhypertexte"/>
+            <w:noProof/>
+          </w:rPr>
+          <w:t>Figure 3 : Création d'une base de données</w:t>
+        </w:r>
+        <w:r>
+          <w:rPr>
+            <w:noProof/>
+            <w:webHidden/>
+          </w:rPr>
+          <w:tab/>
+        </w:r>
+        <w:r>
+          <w:rPr>
+            <w:noProof/>
+            <w:webHidden/>
+          </w:rPr>
+          <w:fldChar w:fldCharType="begin"/>
+        </w:r>
+        <w:r>
+          <w:rPr>
+            <w:noProof/>
+            <w:webHidden/>
+          </w:rPr>
+          <w:instrText xml:space="preserve"> PAGEREF _Toc453763878 \h </w:instrText>
+        </w:r>
+        <w:r>
+          <w:rPr>
+            <w:noProof/>
+            <w:webHidden/>
+          </w:rPr>
+        </w:r>
+        <w:r>
+          <w:rPr>
+            <w:noProof/>
+            <w:webHidden/>
+          </w:rPr>
+          <w:fldChar w:fldCharType="separate"/>
+        </w:r>
+        <w:r>
+          <w:rPr>
+            <w:noProof/>
+            <w:webHidden/>
+          </w:rPr>
+          <w:t>4</w:t>
+        </w:r>
+        <w:r>
+          <w:rPr>
+            <w:noProof/>
+            <w:webHidden/>
+          </w:rPr>
+          <w:fldChar w:fldCharType="end"/>
+        </w:r>
+      </w:hyperlink>
+    </w:p>
+    <w:p>
+      <w:pPr>
+        <w:pStyle w:val="Tabledesillustrations"/>
+        <w:tabs>
+          <w:tab w:val="right" w:leader="dot" w:pos="8615"/>
+        </w:tabs>
+        <w:rPr>
+          <w:noProof/>
+          <w:sz w:val="22"/>
+          <w:szCs w:val="22"/>
+          <w:lang w:val="fr-CH" w:eastAsia="fr-CH" w:bidi="ar-SA"/>
+        </w:rPr>
+      </w:pPr>
+      <w:hyperlink w:anchor="_Toc453763879" w:history="1">
+        <w:r>
+          <w:rPr>
+            <w:rStyle w:val="Lienhypertexte"/>
+            <w:noProof/>
+          </w:rPr>
+          <w:t>Figure 4 : Importation d'une base de données</w:t>
+        </w:r>
+        <w:r>
+          <w:rPr>
+            <w:noProof/>
+            <w:webHidden/>
+          </w:rPr>
+          <w:tab/>
+        </w:r>
+        <w:r>
+          <w:rPr>
+            <w:noProof/>
+            <w:webHidden/>
+          </w:rPr>
+          <w:fldChar w:fldCharType="begin"/>
+        </w:r>
+        <w:r>
+          <w:rPr>
+            <w:noProof/>
+            <w:webHidden/>
+          </w:rPr>
+          <w:instrText xml:space="preserve"> PAGEREF _Toc453763879 \h </w:instrText>
+        </w:r>
+        <w:r>
+          <w:rPr>
+            <w:noProof/>
+            <w:webHidden/>
+          </w:rPr>
+        </w:r>
+        <w:r>
+          <w:rPr>
+            <w:noProof/>
+            <w:webHidden/>
+          </w:rPr>
+          <w:fldChar w:fldCharType="separate"/>
+        </w:r>
+        <w:r>
+          <w:rPr>
+            <w:noProof/>
+            <w:webHidden/>
+          </w:rPr>
+          <w:t>5</w:t>
+        </w:r>
+        <w:r>
+          <w:rPr>
+            <w:noProof/>
+            <w:webHidden/>
+          </w:rPr>
+          <w:fldChar w:fldCharType="end"/>
+        </w:r>
+      </w:hyperlink>
+    </w:p>
+    <w:p>
+      <w:pPr>
+        <w:pStyle w:val="Tabledesillustrations"/>
+        <w:tabs>
+          <w:tab w:val="right" w:leader="dot" w:pos="8615"/>
+        </w:tabs>
+        <w:rPr>
+          <w:noProof/>
+          <w:sz w:val="22"/>
+          <w:szCs w:val="22"/>
+          <w:lang w:val="fr-CH" w:eastAsia="fr-CH" w:bidi="ar-SA"/>
+        </w:rPr>
+      </w:pPr>
+      <w:hyperlink w:anchor="_Toc453763880" w:history="1">
+        <w:r>
+          <w:rPr>
+            <w:rStyle w:val="Lienhypertexte"/>
+            <w:noProof/>
+          </w:rPr>
+          <w:t>Figure 5 : Base de données db_acj</w:t>
+        </w:r>
+        <w:r>
+          <w:rPr>
+            <w:noProof/>
+            <w:webHidden/>
+          </w:rPr>
+          <w:tab/>
+        </w:r>
+        <w:r>
+          <w:rPr>
+            <w:noProof/>
+            <w:webHidden/>
+          </w:rPr>
+          <w:fldChar w:fldCharType="begin"/>
+        </w:r>
+        <w:r>
+          <w:rPr>
+            <w:noProof/>
+            <w:webHidden/>
+          </w:rPr>
+          <w:instrText xml:space="preserve"> PAGEREF _Toc453763880 \h </w:instrText>
+        </w:r>
+        <w:r>
+          <w:rPr>
+            <w:noProof/>
+            <w:webHidden/>
+          </w:rPr>
+        </w:r>
+        <w:r>
+          <w:rPr>
+            <w:noProof/>
+            <w:webHidden/>
+          </w:rPr>
+          <w:fldChar w:fldCharType="separate"/>
+        </w:r>
+        <w:r>
+          <w:rPr>
+            <w:noProof/>
+            <w:webHidden/>
+          </w:rPr>
+          <w:t>5</w:t>
+        </w:r>
+        <w:r>
+          <w:rPr>
+            <w:noProof/>
+            <w:webHidden/>
+          </w:rPr>
+          <w:fldChar w:fldCharType="end"/>
+        </w:r>
+      </w:hyperlink>
+    </w:p>
+    <w:p>
+      <w:pPr>
+        <w:pStyle w:val="Tabledesillustrations"/>
+        <w:tabs>
+          <w:tab w:val="right" w:leader="dot" w:pos="8615"/>
+        </w:tabs>
+        <w:rPr>
+          <w:noProof/>
+          <w:sz w:val="22"/>
+          <w:szCs w:val="22"/>
+          <w:lang w:val="fr-CH" w:eastAsia="fr-CH" w:bidi="ar-SA"/>
+        </w:rPr>
+      </w:pPr>
+      <w:hyperlink w:anchor="_Toc453763881" w:history="1">
+        <w:r>
+          <w:rPr>
+            <w:rStyle w:val="Lienhypertexte"/>
+            <w:noProof/>
+          </w:rPr>
+          <w:t>Figure 6 : Création d'alias</w:t>
+        </w:r>
+        <w:r>
+          <w:rPr>
+            <w:noProof/>
+            <w:webHidden/>
+          </w:rPr>
+          <w:tab/>
+        </w:r>
+        <w:r>
+          <w:rPr>
+            <w:noProof/>
+            <w:webHidden/>
+          </w:rPr>
+          <w:fldChar w:fldCharType="begin"/>
+        </w:r>
+        <w:r>
+          <w:rPr>
+            <w:noProof/>
+            <w:webHidden/>
+          </w:rPr>
+          <w:instrText xml:space="preserve"> PAGEREF _Toc453763881 \h </w:instrText>
+        </w:r>
+        <w:r>
+          <w:rPr>
+            <w:noProof/>
+            <w:webHidden/>
+          </w:rPr>
+        </w:r>
+        <w:r>
+          <w:rPr>
+            <w:noProof/>
+            <w:webHidden/>
+          </w:rPr>
+          <w:fldChar w:fldCharType="separate"/>
+        </w:r>
+        <w:r>
+          <w:rPr>
+            <w:noProof/>
+            <w:webHidden/>
+          </w:rPr>
+          <w:t>6</w:t>
+        </w:r>
+        <w:r>
+          <w:rPr>
+            <w:noProof/>
+            <w:webHidden/>
+          </w:rPr>
+          <w:fldChar w:fldCharType="end"/>
+        </w:r>
+      </w:hyperlink>
+    </w:p>
+    <w:p>
+      <w:pPr>
+        <w:pStyle w:val="Tabledesillustrations"/>
+        <w:tabs>
+          <w:tab w:val="right" w:leader="dot" w:pos="8615"/>
+        </w:tabs>
+        <w:rPr>
+          <w:noProof/>
+          <w:sz w:val="22"/>
+          <w:szCs w:val="22"/>
+          <w:lang w:val="fr-CH" w:eastAsia="fr-CH" w:bidi="ar-SA"/>
+        </w:rPr>
+      </w:pPr>
+      <w:hyperlink w:anchor="_Toc453763882" w:history="1">
+        <w:r>
+          <w:rPr>
+            <w:rStyle w:val="Lienhypertexte"/>
+            <w:noProof/>
+          </w:rPr>
+          <w:t>Figure 7 : Page creer-modifier-membres.php</w:t>
+        </w:r>
+        <w:r>
+          <w:rPr>
+            <w:noProof/>
+            <w:webHidden/>
+          </w:rPr>
+          <w:tab/>
+        </w:r>
+        <w:r>
+          <w:rPr>
+            <w:noProof/>
+            <w:webHidden/>
+          </w:rPr>
+          <w:fldChar w:fldCharType="begin"/>
+        </w:r>
+        <w:r>
+          <w:rPr>
+            <w:noProof/>
+            <w:webHidden/>
+          </w:rPr>
+          <w:instrText xml:space="preserve"> PAGEREF _Toc453763882 \h </w:instrText>
+        </w:r>
+        <w:r>
+          <w:rPr>
+            <w:noProof/>
+            <w:webHidden/>
+          </w:rPr>
+        </w:r>
+        <w:r>
+          <w:rPr>
+            <w:noProof/>
+            <w:webHidden/>
+          </w:rPr>
+          <w:fldChar w:fldCharType="separate"/>
+        </w:r>
+        <w:r>
+          <w:rPr>
+            <w:noProof/>
+            <w:webHidden/>
+          </w:rPr>
+          <w:t>7</w:t>
+        </w:r>
+        <w:r>
+          <w:rPr>
+            <w:noProof/>
+            <w:webHidden/>
+          </w:rPr>
+          <w:fldChar w:fldCharType="end"/>
+        </w:r>
+      </w:hyperlink>
+    </w:p>
+    <w:p>
+      <w:pPr>
+        <w:pStyle w:val="Tabledesillustrations"/>
+        <w:tabs>
+          <w:tab w:val="right" w:leader="dot" w:pos="8615"/>
+        </w:tabs>
+        <w:rPr>
+          <w:noProof/>
+          <w:sz w:val="22"/>
+          <w:szCs w:val="22"/>
+          <w:lang w:val="fr-CH" w:eastAsia="fr-CH" w:bidi="ar-SA"/>
+        </w:rPr>
+      </w:pPr>
+      <w:hyperlink w:anchor="_Toc453763883" w:history="1">
+        <w:r>
+          <w:rPr>
+            <w:rStyle w:val="Lienhypertexte"/>
+            <w:noProof/>
+          </w:rPr>
+          <w:t>Figure 8 : Page connexion.php</w:t>
+        </w:r>
+        <w:r>
+          <w:rPr>
+            <w:noProof/>
+            <w:webHidden/>
+          </w:rPr>
+          <w:tab/>
+        </w:r>
+        <w:r>
+          <w:rPr>
+            <w:noProof/>
+            <w:webHidden/>
+          </w:rPr>
+          <w:fldChar w:fldCharType="begin"/>
+        </w:r>
+        <w:r>
+          <w:rPr>
+            <w:noProof/>
+            <w:webHidden/>
+          </w:rPr>
+          <w:instrText xml:space="preserve"> PAGEREF _Toc453763883 \h </w:instrText>
+        </w:r>
+        <w:r>
+          <w:rPr>
+            <w:noProof/>
+            <w:webHidden/>
+          </w:rPr>
+        </w:r>
+        <w:r>
+          <w:rPr>
+            <w:noProof/>
+            <w:webHidden/>
+          </w:rPr>
+          <w:fldChar w:fldCharType="separate"/>
+        </w:r>
+        <w:r>
+          <w:rPr>
+            <w:noProof/>
+            <w:webHidden/>
+          </w:rPr>
+          <w:t>8</w:t>
+        </w:r>
+        <w:r>
+          <w:rPr>
+            <w:noProof/>
+            <w:webHidden/>
+          </w:rPr>
+          <w:fldChar w:fldCharType="end"/>
+        </w:r>
+      </w:hyperlink>
+    </w:p>
+    <w:p>
+      <w:pPr>
+        <w:pStyle w:val="Tabledesillustrations"/>
+        <w:tabs>
+          <w:tab w:val="right" w:leader="dot" w:pos="8615"/>
+        </w:tabs>
+        <w:rPr>
+          <w:noProof/>
+          <w:sz w:val="22"/>
+          <w:szCs w:val="22"/>
+          <w:lang w:val="fr-CH" w:eastAsia="fr-CH" w:bidi="ar-SA"/>
+        </w:rPr>
+      </w:pPr>
+      <w:hyperlink w:anchor="_Toc453763884" w:history="1">
+        <w:r>
+          <w:rPr>
+            <w:rStyle w:val="Lienhypertexte"/>
+            <w:noProof/>
+          </w:rPr>
+          <w:t>Figure 9 : Page index.php</w:t>
+        </w:r>
+        <w:r>
+          <w:rPr>
+            <w:noProof/>
+            <w:webHidden/>
+          </w:rPr>
+          <w:tab/>
+        </w:r>
+        <w:r>
+          <w:rPr>
+            <w:noProof/>
+            <w:webHidden/>
+          </w:rPr>
+          <w:fldChar w:fldCharType="begin"/>
+        </w:r>
+        <w:r>
+          <w:rPr>
+            <w:noProof/>
+            <w:webHidden/>
+          </w:rPr>
+          <w:instrText xml:space="preserve"> PAGEREF _Toc453763884 \h </w:instrText>
+        </w:r>
+        <w:r>
+          <w:rPr>
+            <w:noProof/>
+            <w:webHidden/>
+          </w:rPr>
+        </w:r>
+        <w:r>
+          <w:rPr>
+            <w:noProof/>
+            <w:webHidden/>
+          </w:rPr>
+          <w:fldChar w:fldCharType="separate"/>
+        </w:r>
+        <w:r>
+          <w:rPr>
+            <w:noProof/>
+            <w:webHidden/>
+          </w:rPr>
+          <w:t>9</w:t>
+        </w:r>
+        <w:r>
+          <w:rPr>
+            <w:noProof/>
+            <w:webHidden/>
+          </w:rPr>
+          <w:fldChar w:fldCharType="end"/>
+        </w:r>
+      </w:hyperlink>
+    </w:p>
+    <w:p>
+      <w:pPr>
+        <w:pStyle w:val="Tabledesillustrations"/>
+        <w:tabs>
+          <w:tab w:val="right" w:leader="dot" w:pos="8615"/>
+        </w:tabs>
+        <w:rPr>
+          <w:noProof/>
+          <w:sz w:val="22"/>
+          <w:szCs w:val="22"/>
+          <w:lang w:val="fr-CH" w:eastAsia="fr-CH" w:bidi="ar-SA"/>
+        </w:rPr>
+      </w:pPr>
+      <w:hyperlink w:anchor="_Toc453763885" w:history="1">
+        <w:r>
+          <w:rPr>
+            <w:rStyle w:val="Lienhypertexte"/>
+            <w:noProof/>
+          </w:rPr>
+          <w:t>Figure 10 : Page mon-compte.php</w:t>
+        </w:r>
+        <w:r>
+          <w:rPr>
+            <w:noProof/>
+            <w:webHidden/>
+          </w:rPr>
+          <w:tab/>
+        </w:r>
+        <w:r>
+          <w:rPr>
+            <w:noProof/>
+            <w:webHidden/>
+          </w:rPr>
+          <w:fldChar w:fldCharType="begin"/>
+        </w:r>
+        <w:r>
+          <w:rPr>
+            <w:noProof/>
+            <w:webHidden/>
+          </w:rPr>
+          <w:instrText xml:space="preserve"> PAGEREF _Toc453763885 \h </w:instrText>
+        </w:r>
+        <w:r>
+          <w:rPr>
+            <w:noProof/>
+            <w:webHidden/>
+          </w:rPr>
+        </w:r>
+        <w:r>
+          <w:rPr>
+            <w:noProof/>
+            <w:webHidden/>
+          </w:rPr>
+          <w:fldChar w:fldCharType="separate"/>
+        </w:r>
+        <w:r>
+          <w:rPr>
+            <w:noProof/>
+            <w:webHidden/>
+          </w:rPr>
+          <w:t>10</w:t>
+        </w:r>
+        <w:r>
+          <w:rPr>
+            <w:noProof/>
+            <w:webHidden/>
+          </w:rPr>
+          <w:fldChar w:fldCharType="end"/>
+        </w:r>
+      </w:hyperlink>
+    </w:p>
+    <w:p>
+      <w:pPr>
+        <w:pStyle w:val="Tabledesillustrations"/>
+        <w:tabs>
+          <w:tab w:val="right" w:leader="dot" w:pos="8615"/>
+        </w:tabs>
+        <w:rPr>
+          <w:noProof/>
+          <w:sz w:val="22"/>
+          <w:szCs w:val="22"/>
+          <w:lang w:val="fr-CH" w:eastAsia="fr-CH" w:bidi="ar-SA"/>
+        </w:rPr>
+      </w:pPr>
+      <w:hyperlink w:anchor="_Toc453763886" w:history="1">
+        <w:r>
+          <w:rPr>
+            <w:rStyle w:val="Lienhypertexte"/>
+            <w:noProof/>
+          </w:rPr>
+          <w:t>Figure 11 : Page rediger-consulter-resultats.php</w:t>
+        </w:r>
+        <w:r>
+          <w:rPr>
+            <w:noProof/>
+            <w:webHidden/>
+          </w:rPr>
+          <w:tab/>
+        </w:r>
+        <w:r>
+          <w:rPr>
+            <w:noProof/>
+            <w:webHidden/>
+          </w:rPr>
+          <w:fldChar w:fldCharType="begin"/>
+        </w:r>
+        <w:r>
+          <w:rPr>
+            <w:noProof/>
+            <w:webHidden/>
+          </w:rPr>
+          <w:instrText xml:space="preserve"> PAGEREF _Toc453763886 \h </w:instrText>
+        </w:r>
+        <w:r>
+          <w:rPr>
+            <w:noProof/>
+            <w:webHidden/>
+          </w:rPr>
+        </w:r>
+        <w:r>
+          <w:rPr>
+            <w:noProof/>
+            <w:webHidden/>
+          </w:rPr>
+          <w:fldChar w:fldCharType="separate"/>
+        </w:r>
+        <w:r>
+          <w:rPr>
+            <w:noProof/>
+            <w:webHidden/>
+          </w:rPr>
+          <w:t>11</w:t>
+        </w:r>
+        <w:r>
+          <w:rPr>
+            <w:noProof/>
+            <w:webHidden/>
+          </w:rPr>
+          <w:fldChar w:fldCharType="end"/>
+        </w:r>
+      </w:hyperlink>
+    </w:p>
+    <w:p>
+      <w:pPr>
+        <w:pStyle w:val="Tabledesillustrations"/>
+        <w:tabs>
+          <w:tab w:val="right" w:leader="dot" w:pos="8615"/>
+        </w:tabs>
+        <w:rPr>
+          <w:noProof/>
+          <w:sz w:val="22"/>
+          <w:szCs w:val="22"/>
+          <w:lang w:val="fr-CH" w:eastAsia="fr-CH" w:bidi="ar-SA"/>
+        </w:rPr>
+      </w:pPr>
+      <w:hyperlink w:anchor="_Toc453763887" w:history="1">
+        <w:r>
+          <w:rPr>
+            <w:rStyle w:val="Lienhypertexte"/>
+            <w:noProof/>
+          </w:rPr>
+          <w:t>Figure 12 : Page administration-membres.php</w:t>
+        </w:r>
+        <w:r>
+          <w:rPr>
+            <w:noProof/>
+            <w:webHidden/>
+          </w:rPr>
+          <w:tab/>
+        </w:r>
+        <w:r>
+          <w:rPr>
+            <w:noProof/>
+            <w:webHidden/>
+          </w:rPr>
+          <w:fldChar w:fldCharType="begin"/>
+        </w:r>
+        <w:r>
+          <w:rPr>
+            <w:noProof/>
+            <w:webHidden/>
+          </w:rPr>
+          <w:instrText xml:space="preserve"> PAGEREF _Toc453763887 \h </w:instrText>
+        </w:r>
+        <w:r>
+          <w:rPr>
+            <w:noProof/>
+            <w:webHidden/>
+          </w:rPr>
+        </w:r>
+        <w:r>
+          <w:rPr>
+            <w:noProof/>
+            <w:webHidden/>
+          </w:rPr>
+          <w:fldChar w:fldCharType="separate"/>
+        </w:r>
+        <w:r>
+          <w:rPr>
+            <w:noProof/>
+            <w:webHidden/>
+          </w:rPr>
+          <w:t>13</w:t>
+        </w:r>
+        <w:r>
+          <w:rPr>
+            <w:noProof/>
+            <w:webHidden/>
+          </w:rPr>
+          <w:fldChar w:fldCharType="end"/>
+        </w:r>
+      </w:hyperlink>
+    </w:p>
+    <w:p>
+      <w:pPr>
+        <w:pStyle w:val="Tabledesillustrations"/>
+        <w:tabs>
+          <w:tab w:val="right" w:leader="dot" w:pos="8615"/>
+        </w:tabs>
+        <w:rPr>
+          <w:noProof/>
+          <w:sz w:val="22"/>
+          <w:szCs w:val="22"/>
+          <w:lang w:val="fr-CH" w:eastAsia="fr-CH" w:bidi="ar-SA"/>
+        </w:rPr>
+      </w:pPr>
+      <w:hyperlink w:anchor="_Toc453763888" w:history="1">
+        <w:r>
+          <w:rPr>
+            <w:rStyle w:val="Lienhypertexte"/>
+            <w:noProof/>
+          </w:rPr>
+          <w:t>Figure 13 : Page creer-modifier-concours.php</w:t>
+        </w:r>
+        <w:r>
+          <w:rPr>
+            <w:noProof/>
+            <w:webHidden/>
+          </w:rPr>
+          <w:tab/>
+        </w:r>
+        <w:r>
+          <w:rPr>
+            <w:noProof/>
+            <w:webHidden/>
+          </w:rPr>
+          <w:fldChar w:fldCharType="begin"/>
+        </w:r>
+        <w:r>
+          <w:rPr>
+            <w:noProof/>
+            <w:webHidden/>
+          </w:rPr>
+          <w:instrText xml:space="preserve"> PAGEREF _Toc453763888 \h </w:instrText>
+        </w:r>
+        <w:r>
+          <w:rPr>
+            <w:noProof/>
+            <w:webHidden/>
+          </w:rPr>
+        </w:r>
+        <w:r>
+          <w:rPr>
+            <w:noProof/>
+            <w:webHidden/>
+          </w:rPr>
+          <w:fldChar w:fldCharType="separate"/>
+        </w:r>
+        <w:r>
+          <w:rPr>
+            <w:noProof/>
+            <w:webHidden/>
+          </w:rPr>
+          <w:t>14</w:t>
+        </w:r>
+        <w:r>
+          <w:rPr>
+            <w:noProof/>
+            <w:webHidden/>
+          </w:rPr>
+          <w:fldChar w:fldCharType="end"/>
+        </w:r>
+      </w:hyperlink>
+    </w:p>
+    <w:p>
+      <w:pPr>
+        <w:pStyle w:val="Tabledesillustrations"/>
+        <w:tabs>
+          <w:tab w:val="right" w:leader="dot" w:pos="8615"/>
+        </w:tabs>
+        <w:rPr>
+          <w:noProof/>
+          <w:sz w:val="22"/>
+          <w:szCs w:val="22"/>
+          <w:lang w:val="fr-CH" w:eastAsia="fr-CH" w:bidi="ar-SA"/>
+        </w:rPr>
+      </w:pPr>
+      <w:hyperlink w:anchor="_Toc453763889" w:history="1">
+        <w:r>
+          <w:rPr>
+            <w:rStyle w:val="Lienhypertexte"/>
+            <w:noProof/>
+          </w:rPr>
+          <w:t>Figure 14 : Page administration.php</w:t>
+        </w:r>
+        <w:r>
+          <w:rPr>
+            <w:noProof/>
+            <w:webHidden/>
+          </w:rPr>
+          <w:tab/>
+        </w:r>
+        <w:r>
+          <w:rPr>
+            <w:noProof/>
+            <w:webHidden/>
+          </w:rPr>
+          <w:fldChar w:fldCharType="begin"/>
+        </w:r>
+        <w:r>
+          <w:rPr>
+            <w:noProof/>
+            <w:webHidden/>
+          </w:rPr>
+          <w:instrText xml:space="preserve"> PAGEREF _Toc453763889 \h </w:instrText>
+        </w:r>
+        <w:r>
+          <w:rPr>
+            <w:noProof/>
+            <w:webHidden/>
+          </w:rPr>
+        </w:r>
+        <w:r>
+          <w:rPr>
+            <w:noProof/>
+            <w:webHidden/>
+          </w:rPr>
+          <w:fldChar w:fldCharType="separate"/>
+        </w:r>
+        <w:r>
+          <w:rPr>
+            <w:noProof/>
+            <w:webHidden/>
+          </w:rPr>
+          <w:t>15</w:t>
+        </w:r>
+        <w:r>
+          <w:rPr>
+            <w:noProof/>
+            <w:webHidden/>
+          </w:rPr>
+          <w:fldChar w:fldCharType="end"/>
+        </w:r>
+      </w:hyperlink>
+    </w:p>
+    <w:p>
+      <w:pPr>
+        <w:pStyle w:val="Tabledesillustrations"/>
+        <w:tabs>
+          <w:tab w:val="right" w:leader="dot" w:pos="8615"/>
+        </w:tabs>
+        <w:rPr>
+          <w:noProof/>
+          <w:sz w:val="22"/>
+          <w:szCs w:val="22"/>
+          <w:lang w:val="fr-CH" w:eastAsia="fr-CH" w:bidi="ar-SA"/>
+        </w:rPr>
+      </w:pPr>
+      <w:hyperlink w:anchor="_Toc453763890" w:history="1">
+        <w:r>
+          <w:rPr>
+            <w:rStyle w:val="Lienhypertexte"/>
+            <w:noProof/>
+          </w:rPr>
+          <w:t>Figure 15 : Page rediger-consulter-resultats.php</w:t>
+        </w:r>
+        <w:r>
+          <w:rPr>
+            <w:noProof/>
+            <w:webHidden/>
+          </w:rPr>
+          <w:tab/>
+        </w:r>
+        <w:r>
+          <w:rPr>
+            <w:noProof/>
+            <w:webHidden/>
+          </w:rPr>
+          <w:fldChar w:fldCharType="begin"/>
+        </w:r>
+        <w:r>
+          <w:rPr>
+            <w:noProof/>
+            <w:webHidden/>
+          </w:rPr>
+          <w:instrText xml:space="preserve"> PAGEREF _Toc453763890 \h </w:instrText>
+        </w:r>
+        <w:r>
+          <w:rPr>
+            <w:noProof/>
+            <w:webHidden/>
+          </w:rPr>
+        </w:r>
+        <w:r>
+          <w:rPr>
+            <w:noProof/>
+            <w:webHidden/>
+          </w:rPr>
+          <w:fldChar w:fldCharType="separate"/>
+        </w:r>
+        <w:r>
+          <w:rPr>
+            <w:noProof/>
+            <w:webHidden/>
+          </w:rPr>
+          <w:t>16</w:t>
+        </w:r>
+        <w:r>
+          <w:rPr>
+            <w:noProof/>
+            <w:webHidden/>
+          </w:rPr>
+          <w:fldChar w:fldCharType="end"/>
+        </w:r>
+      </w:hyperlink>
+    </w:p>
+    <w:p>
+      <w:r>
+        <w:fldChar w:fldCharType="end"/>
       </w:r>
     </w:p>
     <w:sectPr>
-      <w:headerReference w:type="default" r:id="rId39"/>
-      <w:footerReference w:type="even" r:id="rId40"/>
-      <w:footerReference w:type="default" r:id="rId41"/>
+      <w:headerReference w:type="default" r:id="rId49"/>
+      <w:footerReference w:type="even" r:id="rId50"/>
+      <w:footerReference w:type="default" r:id="rId51"/>
       <w:pgSz w:w="12240" w:h="15840" w:code="1"/>
       <w:pgMar w:top="1440" w:right="2175" w:bottom="432" w:left="1440" w:header="720" w:footer="720" w:gutter="0"/>
       <w:pgNumType w:start="0"/>
@@ -5499,6 +8611,7 @@
                               <w:dataBinding w:prefixMappings="xmlns:ns0='http://schemas.openxmlformats.org/package/2006/metadata/core-properties' xmlns:ns1='http://purl.org/dc/elements/1.1/'" w:xpath="/ns0:coreProperties[1]/ns1:title[1]" w:storeItemID="{6C3C8BC8-F283-45AE-878A-BAB7291924A1}"/>
                               <w:text/>
                             </w:sdtPr>
+                            <w:sdtEndPr/>
                             <w:sdtContent>
                               <w:r>
                                 <w:rPr>
@@ -5552,6 +8665,7 @@
                                 <w:calendar w:val="gregorian"/>
                               </w:date>
                             </w:sdtPr>
+                            <w:sdtEndPr/>
                             <w:sdtContent>
                               <w:r>
                                 <w:rPr>
@@ -5614,6 +8728,7 @@
                         <w:dataBinding w:prefixMappings="xmlns:ns0='http://schemas.openxmlformats.org/package/2006/metadata/core-properties' xmlns:ns1='http://purl.org/dc/elements/1.1/'" w:xpath="/ns0:coreProperties[1]/ns1:title[1]" w:storeItemID="{6C3C8BC8-F283-45AE-878A-BAB7291924A1}"/>
                         <w:text/>
                       </w:sdtPr>
+                      <w:sdtEndPr/>
                       <w:sdtContent>
                         <w:r>
                           <w:rPr>
@@ -5667,6 +8782,7 @@
                           <w:calendar w:val="gregorian"/>
                         </w:date>
                       </w:sdtPr>
+                      <w:sdtEndPr/>
                       <w:sdtContent>
                         <w:r>
                           <w:rPr>
@@ -6087,7 +9203,7 @@
                             <w:rPr>
                               <w:noProof/>
                             </w:rPr>
-                            <w:t>9</w:t>
+                            <w:t>2</w:t>
                           </w:r>
                           <w:r>
                             <w:rPr>
@@ -6138,7 +9254,7 @@
                       <w:rPr>
                         <w:noProof/>
                       </w:rPr>
-                      <w:t>9</w:t>
+                      <w:t>2</w:t>
                     </w:r>
                     <w:r>
                       <w:rPr>
@@ -6332,7 +9448,7 @@
         <w:noProof/>
         <w:lang w:val="fr-CH"/>
       </w:rPr>
-      <w:t>14 juin 2016</w:t>
+      <w:t>15 juin 2016</w:t>
     </w:r>
     <w:r>
       <w:rPr>
@@ -6995,6 +10111,7 @@
     <w:lsdException w:name="toc 1" w:uiPriority="39"/>
     <w:lsdException w:name="toc 2" w:uiPriority="39"/>
     <w:lsdException w:name="toc 3" w:uiPriority="39"/>
+    <w:lsdException w:name="table of figures" w:uiPriority="99"/>
     <w:lsdException w:name="List Number" w:semiHidden="0" w:unhideWhenUsed="0"/>
     <w:lsdException w:name="List 4" w:semiHidden="0" w:unhideWhenUsed="0"/>
     <w:lsdException w:name="List 5" w:semiHidden="0" w:unhideWhenUsed="0"/>
@@ -7389,6 +10506,7 @@
   <w:style w:type="character" w:default="1" w:styleId="Policepardfaut">
     <w:name w:val="Default Paragraph Font"/>
     <w:uiPriority w:val="1"/>
+    <w:semiHidden/>
     <w:unhideWhenUsed/>
   </w:style>
   <w:style w:type="table" w:default="1" w:styleId="TableauNormal">
@@ -9408,6 +12526,17 @@
     <w:basedOn w:val="Policepardfaut"/>
     <w:rsid w:val="00480DCA"/>
   </w:style>
+  <w:style w:type="paragraph" w:styleId="Tabledesillustrations">
+    <w:name w:val="table of figures"/>
+    <w:basedOn w:val="Normal"/>
+    <w:next w:val="Normal"/>
+    <w:uiPriority w:val="99"/>
+    <w:unhideWhenUsed/>
+    <w:rsid w:val="00776738"/>
+    <w:pPr>
+      <w:spacing w:after="0"/>
+    </w:pPr>
+  </w:style>
 </w:styles>
 </file>
 
@@ -9439,6 +12568,7 @@
     <w:lsdException w:name="toc 1" w:uiPriority="39"/>
     <w:lsdException w:name="toc 2" w:uiPriority="39"/>
     <w:lsdException w:name="toc 3" w:uiPriority="39"/>
+    <w:lsdException w:name="table of figures" w:uiPriority="99"/>
     <w:lsdException w:name="List Number" w:semiHidden="0" w:unhideWhenUsed="0"/>
     <w:lsdException w:name="List 4" w:semiHidden="0" w:unhideWhenUsed="0"/>
     <w:lsdException w:name="List 5" w:semiHidden="0" w:unhideWhenUsed="0"/>
@@ -9833,6 +12963,7 @@
   <w:style w:type="character" w:default="1" w:styleId="Policepardfaut">
     <w:name w:val="Default Paragraph Font"/>
     <w:uiPriority w:val="1"/>
+    <w:semiHidden/>
     <w:unhideWhenUsed/>
   </w:style>
   <w:style w:type="table" w:default="1" w:styleId="TableauNormal">
@@ -11851,6 +14982,17 @@
     <w:name w:val="apple-converted-space"/>
     <w:basedOn w:val="Policepardfaut"/>
     <w:rsid w:val="00480DCA"/>
+  </w:style>
+  <w:style w:type="paragraph" w:styleId="Tabledesillustrations">
+    <w:name w:val="table of figures"/>
+    <w:basedOn w:val="Normal"/>
+    <w:next w:val="Normal"/>
+    <w:uiPriority w:val="99"/>
+    <w:unhideWhenUsed/>
+    <w:rsid w:val="00776738"/>
+    <w:pPr>
+      <w:spacing w:after="0"/>
+    </w:pPr>
   </w:style>
 </w:styles>
 </file>
@@ -12122,6 +15264,13 @@
 </file>
 
 <file path=customXml/item1.xml><?xml version="1.0" encoding="utf-8"?>
+<tns:customPropertyEditors xmlns:tns="http://schemas.microsoft.com/office/2006/customDocumentInformationPanel">
+  <tns:showOnOpen>false</tns:showOnOpen>
+  <tns:defaultPropertyEditorNamespace>Standard properties</tns:defaultPropertyEditorNamespace>
+</tns:customPropertyEditors>
+</file>
+
+<file path=customXml/item2.xml><?xml version="1.0" encoding="utf-8"?>
 <?mso-contentType ?>
 <FormTemplates xmlns="http://schemas.microsoft.com/sharepoint/v3/contenttype/forms">
   <Display>DocumentLibraryForm</Display>
@@ -12130,18 +15279,11 @@
 </FormTemplates>
 </file>
 
-<file path=customXml/item2.xml><?xml version="1.0" encoding="utf-8"?>
+<file path=customXml/item3.xml><?xml version="1.0" encoding="utf-8"?>
 <templateProperties xmlns="urn:microsoft.template.properties">
   <_Version/>
   <_LCID/>
 </templateProperties>
-</file>
-
-<file path=customXml/item3.xml><?xml version="1.0" encoding="utf-8"?>
-<tns:customPropertyEditors xmlns:tns="http://schemas.microsoft.com/office/2006/customDocumentInformationPanel">
-  <tns:showOnOpen>false</tns:showOnOpen>
-  <tns:defaultPropertyEditorNamespace>Standard properties</tns:defaultPropertyEditorNamespace>
-</tns:customPropertyEditors>
 </file>
 
 <file path=customXml/item4.xml><?xml version="1.0" encoding="utf-8"?>
@@ -12149,6 +15291,14 @@
 </file>
 
 <file path=customXml/itemProps1.xml><?xml version="1.0" encoding="utf-8"?>
+<ds:datastoreItem xmlns:ds="http://schemas.openxmlformats.org/officeDocument/2006/customXml" ds:itemID="{83B41FA1-A166-4203-827F-22BD32762337}">
+  <ds:schemaRefs>
+    <ds:schemaRef ds:uri="http://schemas.microsoft.com/office/2006/customDocumentInformationPanel"/>
+  </ds:schemaRefs>
+</ds:datastoreItem>
+</file>
+
+<file path=customXml/itemProps2.xml><?xml version="1.0" encoding="utf-8"?>
 <ds:datastoreItem xmlns:ds="http://schemas.openxmlformats.org/officeDocument/2006/customXml" ds:itemID="{D497FE48-C66E-4811-A1FB-60D8793BA249}">
   <ds:schemaRefs>
     <ds:schemaRef ds:uri="http://schemas.microsoft.com/sharepoint/v3/contenttype/forms"/>
@@ -12156,7 +15306,7 @@
 </ds:datastoreItem>
 </file>
 
-<file path=customXml/itemProps2.xml><?xml version="1.0" encoding="utf-8"?>
+<file path=customXml/itemProps3.xml><?xml version="1.0" encoding="utf-8"?>
 <ds:datastoreItem xmlns:ds="http://schemas.openxmlformats.org/officeDocument/2006/customXml" ds:itemID="{25229087-0CE3-49F2-8F52-E7138F37D32E}">
   <ds:schemaRefs>
     <ds:schemaRef ds:uri="urn:microsoft.template.properties"/>
@@ -12164,16 +15314,8 @@
 </ds:datastoreItem>
 </file>
 
-<file path=customXml/itemProps3.xml><?xml version="1.0" encoding="utf-8"?>
-<ds:datastoreItem xmlns:ds="http://schemas.openxmlformats.org/officeDocument/2006/customXml" ds:itemID="{83B41FA1-A166-4203-827F-22BD32762337}">
-  <ds:schemaRefs>
-    <ds:schemaRef ds:uri="http://schemas.microsoft.com/office/2006/customDocumentInformationPanel"/>
-  </ds:schemaRefs>
-</ds:datastoreItem>
-</file>
-
 <file path=customXml/itemProps4.xml><?xml version="1.0" encoding="utf-8"?>
-<ds:datastoreItem xmlns:ds="http://schemas.openxmlformats.org/officeDocument/2006/customXml" ds:itemID="{869D95FE-02C5-4296-9441-BDDB5506F558}">
+<ds:datastoreItem xmlns:ds="http://schemas.openxmlformats.org/officeDocument/2006/customXml" ds:itemID="{82FAC043-A927-4353-9ED2-F14348BA8955}">
   <ds:schemaRefs>
     <ds:schemaRef ds:uri="http://schemas.openxmlformats.org/officeDocument/2006/bibliography"/>
   </ds:schemaRefs>
